--- a/Modul 1 - ADT/Unguided Tipe C ISD.docx
+++ b/Modul 1 - ADT/Unguided Tipe C ISD.docx
@@ -22,7 +22,29 @@
           <w:sz w:val="32"/>
           <w:szCs w:val="28"/>
         </w:rPr>
-        <w:t xml:space="preserve">Unguided Tipe </w:t>
+        <w:t xml:space="preserve">Unguided </w:t>
+      </w:r>
+      <w:proofErr w:type="spellStart"/>
+      <w:r>
+        <w:rPr>
+          <w:rFonts w:ascii="Times New Roman" w:hAnsi="Times New Roman" w:cs="Times New Roman"/>
+          <w:b/>
+          <w:bCs/>
+          <w:sz w:val="32"/>
+          <w:szCs w:val="28"/>
+        </w:rPr>
+        <w:t>Tipe</w:t>
+      </w:r>
+      <w:proofErr w:type="spellEnd"/>
+      <w:r>
+        <w:rPr>
+          <w:rFonts w:ascii="Times New Roman" w:hAnsi="Times New Roman" w:cs="Times New Roman"/>
+          <w:b/>
+          <w:bCs/>
+          <w:sz w:val="32"/>
+          <w:szCs w:val="28"/>
+        </w:rPr>
+        <w:t xml:space="preserve"> </w:t>
       </w:r>
       <w:r>
         <w:rPr>
@@ -122,55 +144,369 @@
           <w:rFonts w:ascii="Times New Roman" w:hAnsi="Times New Roman" w:cs="Times New Roman"/>
         </w:rPr>
       </w:pPr>
+      <w:proofErr w:type="spellStart"/>
       <w:r>
         <w:rPr>
           <w:rFonts w:ascii="Times New Roman" w:hAnsi="Times New Roman" w:cs="Times New Roman"/>
         </w:rPr>
         <w:t>Klinik</w:t>
       </w:r>
-      <w:r>
-        <w:rPr>
-          <w:rFonts w:ascii="Times New Roman" w:hAnsi="Times New Roman" w:cs="Times New Roman"/>
-        </w:rPr>
-        <w:t xml:space="preserve"> AtmaMedika merupakan salah satu </w:t>
-      </w:r>
+      <w:proofErr w:type="spellEnd"/>
+      <w:r>
+        <w:rPr>
+          <w:rFonts w:ascii="Times New Roman" w:hAnsi="Times New Roman" w:cs="Times New Roman"/>
+        </w:rPr>
+        <w:t xml:space="preserve"> </w:t>
+      </w:r>
+      <w:proofErr w:type="spellStart"/>
+      <w:r>
+        <w:rPr>
+          <w:rFonts w:ascii="Times New Roman" w:hAnsi="Times New Roman" w:cs="Times New Roman"/>
+        </w:rPr>
+        <w:t>AtmaMedika</w:t>
+      </w:r>
+      <w:proofErr w:type="spellEnd"/>
+      <w:r>
+        <w:rPr>
+          <w:rFonts w:ascii="Times New Roman" w:hAnsi="Times New Roman" w:cs="Times New Roman"/>
+        </w:rPr>
+        <w:t xml:space="preserve"> </w:t>
+      </w:r>
+      <w:proofErr w:type="spellStart"/>
+      <w:r>
+        <w:rPr>
+          <w:rFonts w:ascii="Times New Roman" w:hAnsi="Times New Roman" w:cs="Times New Roman"/>
+        </w:rPr>
+        <w:t>merupakan</w:t>
+      </w:r>
+      <w:proofErr w:type="spellEnd"/>
+      <w:r>
+        <w:rPr>
+          <w:rFonts w:ascii="Times New Roman" w:hAnsi="Times New Roman" w:cs="Times New Roman"/>
+        </w:rPr>
+        <w:t xml:space="preserve"> salah </w:t>
+      </w:r>
+      <w:proofErr w:type="spellStart"/>
+      <w:r>
+        <w:rPr>
+          <w:rFonts w:ascii="Times New Roman" w:hAnsi="Times New Roman" w:cs="Times New Roman"/>
+        </w:rPr>
+        <w:t>satu</w:t>
+      </w:r>
+      <w:proofErr w:type="spellEnd"/>
+      <w:r>
+        <w:rPr>
+          <w:rFonts w:ascii="Times New Roman" w:hAnsi="Times New Roman" w:cs="Times New Roman"/>
+        </w:rPr>
+        <w:t xml:space="preserve"> </w:t>
+      </w:r>
+      <w:proofErr w:type="spellStart"/>
       <w:r>
         <w:rPr>
           <w:rFonts w:ascii="Times New Roman" w:hAnsi="Times New Roman" w:cs="Times New Roman"/>
         </w:rPr>
         <w:t>klinik</w:t>
       </w:r>
-      <w:r>
-        <w:rPr>
-          <w:rFonts w:ascii="Times New Roman" w:hAnsi="Times New Roman" w:cs="Times New Roman"/>
-        </w:rPr>
-        <w:t xml:space="preserve"> terbesar di Indonesia dengan pelayanan-pelayanan yang </w:t>
-      </w:r>
-      <w:r>
-        <w:rPr>
-          <w:rFonts w:ascii="Times New Roman" w:hAnsi="Times New Roman" w:cs="Times New Roman"/>
-        </w:rPr>
-        <w:t>sangat memuaskan. AtmaMedika saat</w:t>
-      </w:r>
-      <w:r>
-        <w:rPr>
-          <w:rFonts w:ascii="Times New Roman" w:hAnsi="Times New Roman" w:cs="Times New Roman"/>
-        </w:rPr>
-        <w:t xml:space="preserve"> </w:t>
-      </w:r>
-      <w:r>
-        <w:rPr>
-          <w:rFonts w:ascii="Times New Roman" w:hAnsi="Times New Roman" w:cs="Times New Roman"/>
-        </w:rPr>
-        <w:t xml:space="preserve">ini sedang melakukan ekspansi di daerah Anda dan meminta bantuan Anda untuk membuat program pendataan yang dipakai untuk </w:t>
-      </w:r>
-      <w:r>
-        <w:rPr>
-          <w:rFonts w:ascii="Times New Roman" w:hAnsi="Times New Roman" w:cs="Times New Roman"/>
-          <w:b/>
-          <w:bCs/>
-        </w:rPr>
-        <w:t xml:space="preserve">menyimpan maksimal 5 data </w:t>
+      <w:proofErr w:type="spellEnd"/>
+      <w:r>
+        <w:rPr>
+          <w:rFonts w:ascii="Times New Roman" w:hAnsi="Times New Roman" w:cs="Times New Roman"/>
+        </w:rPr>
+        <w:t xml:space="preserve"> </w:t>
+      </w:r>
+      <w:proofErr w:type="spellStart"/>
+      <w:r>
+        <w:rPr>
+          <w:rFonts w:ascii="Times New Roman" w:hAnsi="Times New Roman" w:cs="Times New Roman"/>
+        </w:rPr>
+        <w:t>terbesar</w:t>
+      </w:r>
+      <w:proofErr w:type="spellEnd"/>
+      <w:r>
+        <w:rPr>
+          <w:rFonts w:ascii="Times New Roman" w:hAnsi="Times New Roman" w:cs="Times New Roman"/>
+        </w:rPr>
+        <w:t xml:space="preserve"> di Indonesia </w:t>
+      </w:r>
+      <w:proofErr w:type="spellStart"/>
+      <w:r>
+        <w:rPr>
+          <w:rFonts w:ascii="Times New Roman" w:hAnsi="Times New Roman" w:cs="Times New Roman"/>
+        </w:rPr>
+        <w:t>dengan</w:t>
+      </w:r>
+      <w:proofErr w:type="spellEnd"/>
+      <w:r>
+        <w:rPr>
+          <w:rFonts w:ascii="Times New Roman" w:hAnsi="Times New Roman" w:cs="Times New Roman"/>
+        </w:rPr>
+        <w:t xml:space="preserve"> </w:t>
+      </w:r>
+      <w:proofErr w:type="spellStart"/>
+      <w:r>
+        <w:rPr>
+          <w:rFonts w:ascii="Times New Roman" w:hAnsi="Times New Roman" w:cs="Times New Roman"/>
+        </w:rPr>
+        <w:t>pelayanan-pelayanan</w:t>
+      </w:r>
+      <w:proofErr w:type="spellEnd"/>
+      <w:r>
+        <w:rPr>
+          <w:rFonts w:ascii="Times New Roman" w:hAnsi="Times New Roman" w:cs="Times New Roman"/>
+        </w:rPr>
+        <w:t xml:space="preserve"> yang </w:t>
+      </w:r>
+      <w:r>
+        <w:rPr>
+          <w:rFonts w:ascii="Times New Roman" w:hAnsi="Times New Roman" w:cs="Times New Roman"/>
+        </w:rPr>
+        <w:t xml:space="preserve">sangat </w:t>
+      </w:r>
+      <w:proofErr w:type="spellStart"/>
+      <w:r>
+        <w:rPr>
+          <w:rFonts w:ascii="Times New Roman" w:hAnsi="Times New Roman" w:cs="Times New Roman"/>
+        </w:rPr>
+        <w:t>memuaskan</w:t>
+      </w:r>
+      <w:proofErr w:type="spellEnd"/>
+      <w:r>
+        <w:rPr>
+          <w:rFonts w:ascii="Times New Roman" w:hAnsi="Times New Roman" w:cs="Times New Roman"/>
+        </w:rPr>
+        <w:t xml:space="preserve">. </w:t>
+      </w:r>
+      <w:proofErr w:type="spellStart"/>
+      <w:r>
+        <w:rPr>
+          <w:rFonts w:ascii="Times New Roman" w:hAnsi="Times New Roman" w:cs="Times New Roman"/>
+        </w:rPr>
+        <w:t>AtmaMedika</w:t>
+      </w:r>
+      <w:proofErr w:type="spellEnd"/>
+      <w:r>
+        <w:rPr>
+          <w:rFonts w:ascii="Times New Roman" w:hAnsi="Times New Roman" w:cs="Times New Roman"/>
+        </w:rPr>
+        <w:t xml:space="preserve"> </w:t>
+      </w:r>
+      <w:proofErr w:type="spellStart"/>
+      <w:r>
+        <w:rPr>
+          <w:rFonts w:ascii="Times New Roman" w:hAnsi="Times New Roman" w:cs="Times New Roman"/>
+        </w:rPr>
+        <w:t>saat</w:t>
+      </w:r>
+      <w:proofErr w:type="spellEnd"/>
+      <w:r>
+        <w:rPr>
+          <w:rFonts w:ascii="Times New Roman" w:hAnsi="Times New Roman" w:cs="Times New Roman"/>
+        </w:rPr>
+        <w:t xml:space="preserve"> </w:t>
+      </w:r>
+      <w:proofErr w:type="spellStart"/>
+      <w:r>
+        <w:rPr>
+          <w:rFonts w:ascii="Times New Roman" w:hAnsi="Times New Roman" w:cs="Times New Roman"/>
+        </w:rPr>
+        <w:t>ini</w:t>
+      </w:r>
+      <w:proofErr w:type="spellEnd"/>
+      <w:r>
+        <w:rPr>
+          <w:rFonts w:ascii="Times New Roman" w:hAnsi="Times New Roman" w:cs="Times New Roman"/>
+        </w:rPr>
+        <w:t xml:space="preserve"> </w:t>
+      </w:r>
+      <w:proofErr w:type="spellStart"/>
+      <w:r>
+        <w:rPr>
+          <w:rFonts w:ascii="Times New Roman" w:hAnsi="Times New Roman" w:cs="Times New Roman"/>
+        </w:rPr>
+        <w:t>sedang</w:t>
+      </w:r>
+      <w:proofErr w:type="spellEnd"/>
+      <w:r>
+        <w:rPr>
+          <w:rFonts w:ascii="Times New Roman" w:hAnsi="Times New Roman" w:cs="Times New Roman"/>
+        </w:rPr>
+        <w:t xml:space="preserve"> </w:t>
+      </w:r>
+      <w:proofErr w:type="spellStart"/>
+      <w:r>
+        <w:rPr>
+          <w:rFonts w:ascii="Times New Roman" w:hAnsi="Times New Roman" w:cs="Times New Roman"/>
+        </w:rPr>
+        <w:t>melakukan</w:t>
+      </w:r>
+      <w:proofErr w:type="spellEnd"/>
+      <w:r>
+        <w:rPr>
+          <w:rFonts w:ascii="Times New Roman" w:hAnsi="Times New Roman" w:cs="Times New Roman"/>
+        </w:rPr>
+        <w:t xml:space="preserve"> </w:t>
+      </w:r>
+      <w:proofErr w:type="spellStart"/>
+      <w:r>
+        <w:rPr>
+          <w:rFonts w:ascii="Times New Roman" w:hAnsi="Times New Roman" w:cs="Times New Roman"/>
+        </w:rPr>
+        <w:t>ekspansi</w:t>
+      </w:r>
+      <w:proofErr w:type="spellEnd"/>
+      <w:r>
+        <w:rPr>
+          <w:rFonts w:ascii="Times New Roman" w:hAnsi="Times New Roman" w:cs="Times New Roman"/>
+        </w:rPr>
+        <w:t xml:space="preserve"> di </w:t>
+      </w:r>
+      <w:proofErr w:type="spellStart"/>
+      <w:r>
+        <w:rPr>
+          <w:rFonts w:ascii="Times New Roman" w:hAnsi="Times New Roman" w:cs="Times New Roman"/>
+        </w:rPr>
+        <w:t>daerah</w:t>
+      </w:r>
+      <w:proofErr w:type="spellEnd"/>
+      <w:r>
+        <w:rPr>
+          <w:rFonts w:ascii="Times New Roman" w:hAnsi="Times New Roman" w:cs="Times New Roman"/>
+        </w:rPr>
+        <w:t xml:space="preserve"> Anda dan </w:t>
+      </w:r>
+      <w:proofErr w:type="spellStart"/>
+      <w:r>
+        <w:rPr>
+          <w:rFonts w:ascii="Times New Roman" w:hAnsi="Times New Roman" w:cs="Times New Roman"/>
+        </w:rPr>
+        <w:t>meminta</w:t>
+      </w:r>
+      <w:proofErr w:type="spellEnd"/>
+      <w:r>
+        <w:rPr>
+          <w:rFonts w:ascii="Times New Roman" w:hAnsi="Times New Roman" w:cs="Times New Roman"/>
+        </w:rPr>
+        <w:t xml:space="preserve"> </w:t>
+      </w:r>
+      <w:proofErr w:type="spellStart"/>
+      <w:r>
+        <w:rPr>
+          <w:rFonts w:ascii="Times New Roman" w:hAnsi="Times New Roman" w:cs="Times New Roman"/>
+        </w:rPr>
+        <w:t>bantuan</w:t>
+      </w:r>
+      <w:proofErr w:type="spellEnd"/>
+      <w:r>
+        <w:rPr>
+          <w:rFonts w:ascii="Times New Roman" w:hAnsi="Times New Roman" w:cs="Times New Roman"/>
+        </w:rPr>
+        <w:t xml:space="preserve"> Anda </w:t>
+      </w:r>
+      <w:proofErr w:type="spellStart"/>
+      <w:r>
+        <w:rPr>
+          <w:rFonts w:ascii="Times New Roman" w:hAnsi="Times New Roman" w:cs="Times New Roman"/>
+        </w:rPr>
+        <w:t>untuk</w:t>
+      </w:r>
+      <w:proofErr w:type="spellEnd"/>
+      <w:r>
+        <w:rPr>
+          <w:rFonts w:ascii="Times New Roman" w:hAnsi="Times New Roman" w:cs="Times New Roman"/>
+        </w:rPr>
+        <w:t xml:space="preserve"> </w:t>
+      </w:r>
+      <w:proofErr w:type="spellStart"/>
+      <w:r>
+        <w:rPr>
+          <w:rFonts w:ascii="Times New Roman" w:hAnsi="Times New Roman" w:cs="Times New Roman"/>
+        </w:rPr>
+        <w:t>membuat</w:t>
+      </w:r>
+      <w:proofErr w:type="spellEnd"/>
+      <w:r>
+        <w:rPr>
+          <w:rFonts w:ascii="Times New Roman" w:hAnsi="Times New Roman" w:cs="Times New Roman"/>
+        </w:rPr>
+        <w:t xml:space="preserve"> program </w:t>
+      </w:r>
+      <w:proofErr w:type="spellStart"/>
+      <w:r>
+        <w:rPr>
+          <w:rFonts w:ascii="Times New Roman" w:hAnsi="Times New Roman" w:cs="Times New Roman"/>
+        </w:rPr>
+        <w:t>pendataan</w:t>
+      </w:r>
+      <w:proofErr w:type="spellEnd"/>
+      <w:r>
+        <w:rPr>
+          <w:rFonts w:ascii="Times New Roman" w:hAnsi="Times New Roman" w:cs="Times New Roman"/>
+        </w:rPr>
+        <w:t xml:space="preserve"> yang </w:t>
+      </w:r>
+      <w:proofErr w:type="spellStart"/>
+      <w:r>
+        <w:rPr>
+          <w:rFonts w:ascii="Times New Roman" w:hAnsi="Times New Roman" w:cs="Times New Roman"/>
+        </w:rPr>
+        <w:t>dipakai</w:t>
+      </w:r>
+      <w:proofErr w:type="spellEnd"/>
+      <w:r>
+        <w:rPr>
+          <w:rFonts w:ascii="Times New Roman" w:hAnsi="Times New Roman" w:cs="Times New Roman"/>
+        </w:rPr>
+        <w:t xml:space="preserve"> </w:t>
+      </w:r>
+      <w:proofErr w:type="spellStart"/>
+      <w:r>
+        <w:rPr>
+          <w:rFonts w:ascii="Times New Roman" w:hAnsi="Times New Roman" w:cs="Times New Roman"/>
+        </w:rPr>
+        <w:t>untuk</w:t>
+      </w:r>
+      <w:proofErr w:type="spellEnd"/>
+      <w:r>
+        <w:rPr>
+          <w:rFonts w:ascii="Times New Roman" w:hAnsi="Times New Roman" w:cs="Times New Roman"/>
+        </w:rPr>
+        <w:t xml:space="preserve"> </w:t>
+      </w:r>
+      <w:proofErr w:type="spellStart"/>
+      <w:r>
+        <w:rPr>
+          <w:rFonts w:ascii="Times New Roman" w:hAnsi="Times New Roman" w:cs="Times New Roman"/>
+          <w:b/>
+          <w:bCs/>
+        </w:rPr>
+        <w:t>menyimpan</w:t>
+      </w:r>
+      <w:proofErr w:type="spellEnd"/>
+      <w:r>
+        <w:rPr>
+          <w:rFonts w:ascii="Times New Roman" w:hAnsi="Times New Roman" w:cs="Times New Roman"/>
+          <w:b/>
+          <w:bCs/>
+        </w:rPr>
+        <w:t xml:space="preserve"> </w:t>
+      </w:r>
+      <w:proofErr w:type="spellStart"/>
+      <w:r>
+        <w:rPr>
+          <w:rFonts w:ascii="Times New Roman" w:hAnsi="Times New Roman" w:cs="Times New Roman"/>
+          <w:b/>
+          <w:bCs/>
+        </w:rPr>
+        <w:t>maksimal</w:t>
+      </w:r>
+      <w:proofErr w:type="spellEnd"/>
+      <w:r>
+        <w:rPr>
+          <w:rFonts w:ascii="Times New Roman" w:hAnsi="Times New Roman" w:cs="Times New Roman"/>
+          <w:b/>
+          <w:bCs/>
+        </w:rPr>
+        <w:t xml:space="preserve"> 5 data </w:t>
       </w:r>
       <w:r>
         <w:rPr>
@@ -192,8 +528,30 @@
         <w:rPr>
           <w:rFonts w:ascii="Times New Roman" w:hAnsi="Times New Roman" w:cs="Times New Roman"/>
         </w:rPr>
-        <w:t>. Berikut ketentuannya</w:t>
-      </w:r>
+        <w:t xml:space="preserve">. </w:t>
+      </w:r>
+      <w:proofErr w:type="spellStart"/>
+      <w:r>
+        <w:rPr>
+          <w:rFonts w:ascii="Times New Roman" w:hAnsi="Times New Roman" w:cs="Times New Roman"/>
+        </w:rPr>
+        <w:t>Berikut</w:t>
+      </w:r>
+      <w:proofErr w:type="spellEnd"/>
+      <w:r>
+        <w:rPr>
+          <w:rFonts w:ascii="Times New Roman" w:hAnsi="Times New Roman" w:cs="Times New Roman"/>
+        </w:rPr>
+        <w:t xml:space="preserve"> </w:t>
+      </w:r>
+      <w:proofErr w:type="spellStart"/>
+      <w:r>
+        <w:rPr>
+          <w:rFonts w:ascii="Times New Roman" w:hAnsi="Times New Roman" w:cs="Times New Roman"/>
+        </w:rPr>
+        <w:t>ketentuannya</w:t>
+      </w:r>
+      <w:proofErr w:type="spellEnd"/>
     </w:p>
     <w:p>
       <w:pPr>
@@ -538,7 +896,25 @@
           <w:b/>
           <w:bCs/>
         </w:rPr>
-        <w:t xml:space="preserve"> (Bobot </w:t>
+        <w:t xml:space="preserve"> (</w:t>
+      </w:r>
+      <w:proofErr w:type="spellStart"/>
+      <w:r>
+        <w:rPr>
+          <w:rFonts w:ascii="Times New Roman" w:hAnsi="Times New Roman" w:cs="Times New Roman"/>
+          <w:b/>
+          <w:bCs/>
+        </w:rPr>
+        <w:t>Bobot</w:t>
+      </w:r>
+      <w:proofErr w:type="spellEnd"/>
+      <w:r>
+        <w:rPr>
+          <w:rFonts w:ascii="Times New Roman" w:hAnsi="Times New Roman" w:cs="Times New Roman"/>
+          <w:b/>
+          <w:bCs/>
+        </w:rPr>
+        <w:t xml:space="preserve"> </w:t>
       </w:r>
       <w:r>
         <w:rPr>
@@ -569,7 +945,49 @@
         <w:rPr>
           <w:rFonts w:ascii="Times New Roman" w:hAnsi="Times New Roman" w:cs="Times New Roman"/>
         </w:rPr>
-        <w:t>Program akan meminta inputan data Nama, I</w:t>
+        <w:t xml:space="preserve">Program </w:t>
+      </w:r>
+      <w:proofErr w:type="spellStart"/>
+      <w:r>
+        <w:rPr>
+          <w:rFonts w:ascii="Times New Roman" w:hAnsi="Times New Roman" w:cs="Times New Roman"/>
+        </w:rPr>
+        <w:t>akan</w:t>
+      </w:r>
+      <w:proofErr w:type="spellEnd"/>
+      <w:r>
+        <w:rPr>
+          <w:rFonts w:ascii="Times New Roman" w:hAnsi="Times New Roman" w:cs="Times New Roman"/>
+        </w:rPr>
+        <w:t xml:space="preserve"> </w:t>
+      </w:r>
+      <w:proofErr w:type="spellStart"/>
+      <w:r>
+        <w:rPr>
+          <w:rFonts w:ascii="Times New Roman" w:hAnsi="Times New Roman" w:cs="Times New Roman"/>
+        </w:rPr>
+        <w:t>meminta</w:t>
+      </w:r>
+      <w:proofErr w:type="spellEnd"/>
+      <w:r>
+        <w:rPr>
+          <w:rFonts w:ascii="Times New Roman" w:hAnsi="Times New Roman" w:cs="Times New Roman"/>
+        </w:rPr>
+        <w:t xml:space="preserve"> </w:t>
+      </w:r>
+      <w:proofErr w:type="spellStart"/>
+      <w:r>
+        <w:rPr>
+          <w:rFonts w:ascii="Times New Roman" w:hAnsi="Times New Roman" w:cs="Times New Roman"/>
+        </w:rPr>
+        <w:t>inputan</w:t>
+      </w:r>
+      <w:proofErr w:type="spellEnd"/>
+      <w:r>
+        <w:rPr>
+          <w:rFonts w:ascii="Times New Roman" w:hAnsi="Times New Roman" w:cs="Times New Roman"/>
+        </w:rPr>
+        <w:t xml:space="preserve"> data Nama, I</w:t>
       </w:r>
       <w:r>
         <w:rPr>
@@ -583,17 +1001,117 @@
         </w:rPr>
         <w:t xml:space="preserve">, dan </w:t>
       </w:r>
-      <w:r>
-        <w:rPr>
-          <w:rFonts w:ascii="Times New Roman" w:hAnsi="Times New Roman" w:cs="Times New Roman"/>
-        </w:rPr>
-        <w:t>tipe dokter dari dokter yang diinputkan</w:t>
-      </w:r>
-      <w:r>
-        <w:rPr>
-          <w:rFonts w:ascii="Times New Roman" w:hAnsi="Times New Roman" w:cs="Times New Roman"/>
-        </w:rPr>
-        <w:t>. Berikut adalah ketentuan-ketentuannya:</w:t>
+      <w:proofErr w:type="spellStart"/>
+      <w:r>
+        <w:rPr>
+          <w:rFonts w:ascii="Times New Roman" w:hAnsi="Times New Roman" w:cs="Times New Roman"/>
+        </w:rPr>
+        <w:t>tipe</w:t>
+      </w:r>
+      <w:proofErr w:type="spellEnd"/>
+      <w:r>
+        <w:rPr>
+          <w:rFonts w:ascii="Times New Roman" w:hAnsi="Times New Roman" w:cs="Times New Roman"/>
+        </w:rPr>
+        <w:t xml:space="preserve"> </w:t>
+      </w:r>
+      <w:proofErr w:type="spellStart"/>
+      <w:r>
+        <w:rPr>
+          <w:rFonts w:ascii="Times New Roman" w:hAnsi="Times New Roman" w:cs="Times New Roman"/>
+        </w:rPr>
+        <w:t>dokter</w:t>
+      </w:r>
+      <w:proofErr w:type="spellEnd"/>
+      <w:r>
+        <w:rPr>
+          <w:rFonts w:ascii="Times New Roman" w:hAnsi="Times New Roman" w:cs="Times New Roman"/>
+        </w:rPr>
+        <w:t xml:space="preserve"> </w:t>
+      </w:r>
+      <w:proofErr w:type="spellStart"/>
+      <w:r>
+        <w:rPr>
+          <w:rFonts w:ascii="Times New Roman" w:hAnsi="Times New Roman" w:cs="Times New Roman"/>
+        </w:rPr>
+        <w:t>dari</w:t>
+      </w:r>
+      <w:proofErr w:type="spellEnd"/>
+      <w:r>
+        <w:rPr>
+          <w:rFonts w:ascii="Times New Roman" w:hAnsi="Times New Roman" w:cs="Times New Roman"/>
+        </w:rPr>
+        <w:t xml:space="preserve"> </w:t>
+      </w:r>
+      <w:proofErr w:type="spellStart"/>
+      <w:r>
+        <w:rPr>
+          <w:rFonts w:ascii="Times New Roman" w:hAnsi="Times New Roman" w:cs="Times New Roman"/>
+        </w:rPr>
+        <w:t>dokter</w:t>
+      </w:r>
+      <w:proofErr w:type="spellEnd"/>
+      <w:r>
+        <w:rPr>
+          <w:rFonts w:ascii="Times New Roman" w:hAnsi="Times New Roman" w:cs="Times New Roman"/>
+        </w:rPr>
+        <w:t xml:space="preserve"> yang </w:t>
+      </w:r>
+      <w:proofErr w:type="spellStart"/>
+      <w:r>
+        <w:rPr>
+          <w:rFonts w:ascii="Times New Roman" w:hAnsi="Times New Roman" w:cs="Times New Roman"/>
+        </w:rPr>
+        <w:t>diinputkan</w:t>
+      </w:r>
+      <w:proofErr w:type="spellEnd"/>
+      <w:r>
+        <w:rPr>
+          <w:rFonts w:ascii="Times New Roman" w:hAnsi="Times New Roman" w:cs="Times New Roman"/>
+        </w:rPr>
+        <w:t xml:space="preserve">. </w:t>
+      </w:r>
+      <w:proofErr w:type="spellStart"/>
+      <w:r>
+        <w:rPr>
+          <w:rFonts w:ascii="Times New Roman" w:hAnsi="Times New Roman" w:cs="Times New Roman"/>
+        </w:rPr>
+        <w:t>Berikut</w:t>
+      </w:r>
+      <w:proofErr w:type="spellEnd"/>
+      <w:r>
+        <w:rPr>
+          <w:rFonts w:ascii="Times New Roman" w:hAnsi="Times New Roman" w:cs="Times New Roman"/>
+        </w:rPr>
+        <w:t xml:space="preserve"> </w:t>
+      </w:r>
+      <w:proofErr w:type="spellStart"/>
+      <w:r>
+        <w:rPr>
+          <w:rFonts w:ascii="Times New Roman" w:hAnsi="Times New Roman" w:cs="Times New Roman"/>
+        </w:rPr>
+        <w:t>adalah</w:t>
+      </w:r>
+      <w:proofErr w:type="spellEnd"/>
+      <w:r>
+        <w:rPr>
+          <w:rFonts w:ascii="Times New Roman" w:hAnsi="Times New Roman" w:cs="Times New Roman"/>
+        </w:rPr>
+        <w:t xml:space="preserve"> </w:t>
+      </w:r>
+      <w:proofErr w:type="spellStart"/>
+      <w:r>
+        <w:rPr>
+          <w:rFonts w:ascii="Times New Roman" w:hAnsi="Times New Roman" w:cs="Times New Roman"/>
+        </w:rPr>
+        <w:t>ketentuan-ketentuannya</w:t>
+      </w:r>
+      <w:proofErr w:type="spellEnd"/>
+      <w:r>
+        <w:rPr>
+          <w:rFonts w:ascii="Times New Roman" w:hAnsi="Times New Roman" w:cs="Times New Roman"/>
+        </w:rPr>
+        <w:t>:</w:t>
       </w:r>
     </w:p>
     <w:p>
@@ -621,7 +1139,63 @@
         <w:rPr>
           <w:rFonts w:ascii="Times New Roman" w:hAnsi="Times New Roman" w:cs="Times New Roman"/>
         </w:rPr>
-        <w:t>Nama tidak boleh kosong atau –.</w:t>
+        <w:t xml:space="preserve">Nama </w:t>
+      </w:r>
+      <w:proofErr w:type="spellStart"/>
+      <w:r>
+        <w:rPr>
+          <w:rFonts w:ascii="Times New Roman" w:hAnsi="Times New Roman" w:cs="Times New Roman"/>
+        </w:rPr>
+        <w:t>tidak</w:t>
+      </w:r>
+      <w:proofErr w:type="spellEnd"/>
+      <w:r>
+        <w:rPr>
+          <w:rFonts w:ascii="Times New Roman" w:hAnsi="Times New Roman" w:cs="Times New Roman"/>
+        </w:rPr>
+        <w:t xml:space="preserve"> </w:t>
+      </w:r>
+      <w:proofErr w:type="spellStart"/>
+      <w:r>
+        <w:rPr>
+          <w:rFonts w:ascii="Times New Roman" w:hAnsi="Times New Roman" w:cs="Times New Roman"/>
+        </w:rPr>
+        <w:t>boleh</w:t>
+      </w:r>
+      <w:proofErr w:type="spellEnd"/>
+      <w:r>
+        <w:rPr>
+          <w:rFonts w:ascii="Times New Roman" w:hAnsi="Times New Roman" w:cs="Times New Roman"/>
+        </w:rPr>
+        <w:t xml:space="preserve"> </w:t>
+      </w:r>
+      <w:proofErr w:type="spellStart"/>
+      <w:r>
+        <w:rPr>
+          <w:rFonts w:ascii="Times New Roman" w:hAnsi="Times New Roman" w:cs="Times New Roman"/>
+        </w:rPr>
+        <w:t>kosong</w:t>
+      </w:r>
+      <w:proofErr w:type="spellEnd"/>
+      <w:r>
+        <w:rPr>
+          <w:rFonts w:ascii="Times New Roman" w:hAnsi="Times New Roman" w:cs="Times New Roman"/>
+        </w:rPr>
+        <w:t xml:space="preserve"> </w:t>
+      </w:r>
+      <w:proofErr w:type="spellStart"/>
+      <w:r>
+        <w:rPr>
+          <w:rFonts w:ascii="Times New Roman" w:hAnsi="Times New Roman" w:cs="Times New Roman"/>
+        </w:rPr>
+        <w:t>atau</w:t>
+      </w:r>
+      <w:proofErr w:type="spellEnd"/>
+      <w:r>
+        <w:rPr>
+          <w:rFonts w:ascii="Times New Roman" w:hAnsi="Times New Roman" w:cs="Times New Roman"/>
+        </w:rPr>
+        <w:t xml:space="preserve"> –.</w:t>
       </w:r>
     </w:p>
     <w:p>
@@ -646,14 +1220,100 @@
         <w:rPr>
           <w:rFonts w:ascii="Times New Roman" w:hAnsi="Times New Roman" w:cs="Times New Roman"/>
         </w:rPr>
-        <w:t xml:space="preserve"> harus unik (tidak boleh sama dengan </w:t>
-      </w:r>
+        <w:t xml:space="preserve"> </w:t>
+      </w:r>
+      <w:proofErr w:type="spellStart"/>
+      <w:r>
+        <w:rPr>
+          <w:rFonts w:ascii="Times New Roman" w:hAnsi="Times New Roman" w:cs="Times New Roman"/>
+        </w:rPr>
+        <w:t>harus</w:t>
+      </w:r>
+      <w:proofErr w:type="spellEnd"/>
+      <w:r>
+        <w:rPr>
+          <w:rFonts w:ascii="Times New Roman" w:hAnsi="Times New Roman" w:cs="Times New Roman"/>
+        </w:rPr>
+        <w:t xml:space="preserve"> </w:t>
+      </w:r>
+      <w:proofErr w:type="spellStart"/>
+      <w:r>
+        <w:rPr>
+          <w:rFonts w:ascii="Times New Roman" w:hAnsi="Times New Roman" w:cs="Times New Roman"/>
+        </w:rPr>
+        <w:t>unik</w:t>
+      </w:r>
+      <w:proofErr w:type="spellEnd"/>
+      <w:r>
+        <w:rPr>
+          <w:rFonts w:ascii="Times New Roman" w:hAnsi="Times New Roman" w:cs="Times New Roman"/>
+        </w:rPr>
+        <w:t xml:space="preserve"> (</w:t>
+      </w:r>
+      <w:proofErr w:type="spellStart"/>
+      <w:r>
+        <w:rPr>
+          <w:rFonts w:ascii="Times New Roman" w:hAnsi="Times New Roman" w:cs="Times New Roman"/>
+        </w:rPr>
+        <w:t>tidak</w:t>
+      </w:r>
+      <w:proofErr w:type="spellEnd"/>
+      <w:r>
+        <w:rPr>
+          <w:rFonts w:ascii="Times New Roman" w:hAnsi="Times New Roman" w:cs="Times New Roman"/>
+        </w:rPr>
+        <w:t xml:space="preserve"> </w:t>
+      </w:r>
+      <w:proofErr w:type="spellStart"/>
+      <w:r>
+        <w:rPr>
+          <w:rFonts w:ascii="Times New Roman" w:hAnsi="Times New Roman" w:cs="Times New Roman"/>
+        </w:rPr>
+        <w:t>boleh</w:t>
+      </w:r>
+      <w:proofErr w:type="spellEnd"/>
+      <w:r>
+        <w:rPr>
+          <w:rFonts w:ascii="Times New Roman" w:hAnsi="Times New Roman" w:cs="Times New Roman"/>
+        </w:rPr>
+        <w:t xml:space="preserve"> </w:t>
+      </w:r>
+      <w:proofErr w:type="spellStart"/>
+      <w:r>
+        <w:rPr>
+          <w:rFonts w:ascii="Times New Roman" w:hAnsi="Times New Roman" w:cs="Times New Roman"/>
+        </w:rPr>
+        <w:t>sama</w:t>
+      </w:r>
+      <w:proofErr w:type="spellEnd"/>
+      <w:r>
+        <w:rPr>
+          <w:rFonts w:ascii="Times New Roman" w:hAnsi="Times New Roman" w:cs="Times New Roman"/>
+        </w:rPr>
+        <w:t xml:space="preserve"> </w:t>
+      </w:r>
+      <w:proofErr w:type="spellStart"/>
+      <w:r>
+        <w:rPr>
+          <w:rFonts w:ascii="Times New Roman" w:hAnsi="Times New Roman" w:cs="Times New Roman"/>
+        </w:rPr>
+        <w:t>dengan</w:t>
+      </w:r>
+      <w:proofErr w:type="spellEnd"/>
+      <w:r>
+        <w:rPr>
+          <w:rFonts w:ascii="Times New Roman" w:hAnsi="Times New Roman" w:cs="Times New Roman"/>
+        </w:rPr>
+        <w:t xml:space="preserve"> </w:t>
+      </w:r>
+      <w:proofErr w:type="spellStart"/>
       <w:r>
         <w:rPr>
           <w:rFonts w:ascii="Times New Roman" w:hAnsi="Times New Roman" w:cs="Times New Roman"/>
         </w:rPr>
         <w:t>dokter</w:t>
       </w:r>
+      <w:proofErr w:type="spellEnd"/>
       <w:r>
         <w:rPr>
           <w:rFonts w:ascii="Times New Roman" w:hAnsi="Times New Roman" w:cs="Times New Roman"/>
@@ -673,17 +1333,75 @@
           <w:rFonts w:ascii="Times New Roman" w:hAnsi="Times New Roman" w:cs="Times New Roman"/>
         </w:rPr>
       </w:pPr>
-      <w:r>
-        <w:rPr>
-          <w:rFonts w:ascii="Times New Roman" w:hAnsi="Times New Roman" w:cs="Times New Roman"/>
-        </w:rPr>
-        <w:t>Tipe dokter</w:t>
-      </w:r>
-      <w:r>
-        <w:rPr>
-          <w:rFonts w:ascii="Times New Roman" w:hAnsi="Times New Roman" w:cs="Times New Roman"/>
-        </w:rPr>
-        <w:t xml:space="preserve"> hanya bisa 1 sampai </w:t>
+      <w:proofErr w:type="spellStart"/>
+      <w:r>
+        <w:rPr>
+          <w:rFonts w:ascii="Times New Roman" w:hAnsi="Times New Roman" w:cs="Times New Roman"/>
+        </w:rPr>
+        <w:t>Tipe</w:t>
+      </w:r>
+      <w:proofErr w:type="spellEnd"/>
+      <w:r>
+        <w:rPr>
+          <w:rFonts w:ascii="Times New Roman" w:hAnsi="Times New Roman" w:cs="Times New Roman"/>
+        </w:rPr>
+        <w:t xml:space="preserve"> </w:t>
+      </w:r>
+      <w:proofErr w:type="spellStart"/>
+      <w:r>
+        <w:rPr>
+          <w:rFonts w:ascii="Times New Roman" w:hAnsi="Times New Roman" w:cs="Times New Roman"/>
+        </w:rPr>
+        <w:t>dokter</w:t>
+      </w:r>
+      <w:proofErr w:type="spellEnd"/>
+      <w:r>
+        <w:rPr>
+          <w:rFonts w:ascii="Times New Roman" w:hAnsi="Times New Roman" w:cs="Times New Roman"/>
+        </w:rPr>
+        <w:t xml:space="preserve"> </w:t>
+      </w:r>
+      <w:proofErr w:type="spellStart"/>
+      <w:r>
+        <w:rPr>
+          <w:rFonts w:ascii="Times New Roman" w:hAnsi="Times New Roman" w:cs="Times New Roman"/>
+        </w:rPr>
+        <w:t>hanya</w:t>
+      </w:r>
+      <w:proofErr w:type="spellEnd"/>
+      <w:r>
+        <w:rPr>
+          <w:rFonts w:ascii="Times New Roman" w:hAnsi="Times New Roman" w:cs="Times New Roman"/>
+        </w:rPr>
+        <w:t xml:space="preserve"> </w:t>
+      </w:r>
+      <w:proofErr w:type="spellStart"/>
+      <w:r>
+        <w:rPr>
+          <w:rFonts w:ascii="Times New Roman" w:hAnsi="Times New Roman" w:cs="Times New Roman"/>
+        </w:rPr>
+        <w:t>bisa</w:t>
+      </w:r>
+      <w:proofErr w:type="spellEnd"/>
+      <w:r>
+        <w:rPr>
+          <w:rFonts w:ascii="Times New Roman" w:hAnsi="Times New Roman" w:cs="Times New Roman"/>
+        </w:rPr>
+        <w:t xml:space="preserve"> 1 </w:t>
+      </w:r>
+      <w:proofErr w:type="spellStart"/>
+      <w:r>
+        <w:rPr>
+          <w:rFonts w:ascii="Times New Roman" w:hAnsi="Times New Roman" w:cs="Times New Roman"/>
+        </w:rPr>
+        <w:t>sampai</w:t>
+      </w:r>
+      <w:proofErr w:type="spellEnd"/>
+      <w:r>
+        <w:rPr>
+          <w:rFonts w:ascii="Times New Roman" w:hAnsi="Times New Roman" w:cs="Times New Roman"/>
+        </w:rPr>
+        <w:t xml:space="preserve"> </w:t>
       </w:r>
       <w:r>
         <w:rPr>
@@ -744,7 +1462,91 @@
         <w:rPr>
           <w:rFonts w:ascii="Times New Roman" w:hAnsi="Times New Roman" w:cs="Times New Roman"/>
         </w:rPr>
-        <w:t>Total Gaji akan langsung diset dengan rumus:</w:t>
+        <w:t xml:space="preserve">Total </w:t>
+      </w:r>
+      <w:proofErr w:type="spellStart"/>
+      <w:r>
+        <w:rPr>
+          <w:rFonts w:ascii="Times New Roman" w:hAnsi="Times New Roman" w:cs="Times New Roman"/>
+        </w:rPr>
+        <w:t>Gaji</w:t>
+      </w:r>
+      <w:proofErr w:type="spellEnd"/>
+      <w:r>
+        <w:rPr>
+          <w:rFonts w:ascii="Times New Roman" w:hAnsi="Times New Roman" w:cs="Times New Roman"/>
+        </w:rPr>
+        <w:t xml:space="preserve"> </w:t>
+      </w:r>
+      <w:proofErr w:type="spellStart"/>
+      <w:r>
+        <w:rPr>
+          <w:rFonts w:ascii="Times New Roman" w:hAnsi="Times New Roman" w:cs="Times New Roman"/>
+        </w:rPr>
+        <w:t>akan</w:t>
+      </w:r>
+      <w:proofErr w:type="spellEnd"/>
+      <w:r>
+        <w:rPr>
+          <w:rFonts w:ascii="Times New Roman" w:hAnsi="Times New Roman" w:cs="Times New Roman"/>
+        </w:rPr>
+        <w:t xml:space="preserve"> </w:t>
+      </w:r>
+      <w:proofErr w:type="spellStart"/>
+      <w:r>
+        <w:rPr>
+          <w:rFonts w:ascii="Times New Roman" w:hAnsi="Times New Roman" w:cs="Times New Roman"/>
+        </w:rPr>
+        <w:t>langsung</w:t>
+      </w:r>
+      <w:proofErr w:type="spellEnd"/>
+      <w:r>
+        <w:rPr>
+          <w:rFonts w:ascii="Times New Roman" w:hAnsi="Times New Roman" w:cs="Times New Roman"/>
+        </w:rPr>
+        <w:t xml:space="preserve"> </w:t>
+      </w:r>
+      <w:proofErr w:type="spellStart"/>
+      <w:r>
+        <w:rPr>
+          <w:rFonts w:ascii="Times New Roman" w:hAnsi="Times New Roman" w:cs="Times New Roman"/>
+        </w:rPr>
+        <w:t>diset</w:t>
+      </w:r>
+      <w:proofErr w:type="spellEnd"/>
+      <w:r>
+        <w:rPr>
+          <w:rFonts w:ascii="Times New Roman" w:hAnsi="Times New Roman" w:cs="Times New Roman"/>
+        </w:rPr>
+        <w:t xml:space="preserve"> </w:t>
+      </w:r>
+      <w:proofErr w:type="spellStart"/>
+      <w:r>
+        <w:rPr>
+          <w:rFonts w:ascii="Times New Roman" w:hAnsi="Times New Roman" w:cs="Times New Roman"/>
+        </w:rPr>
+        <w:t>dengan</w:t>
+      </w:r>
+      <w:proofErr w:type="spellEnd"/>
+      <w:r>
+        <w:rPr>
+          <w:rFonts w:ascii="Times New Roman" w:hAnsi="Times New Roman" w:cs="Times New Roman"/>
+        </w:rPr>
+        <w:t xml:space="preserve"> </w:t>
+      </w:r>
+      <w:proofErr w:type="spellStart"/>
+      <w:r>
+        <w:rPr>
+          <w:rFonts w:ascii="Times New Roman" w:hAnsi="Times New Roman" w:cs="Times New Roman"/>
+        </w:rPr>
+        <w:t>rumus</w:t>
+      </w:r>
+      <w:proofErr w:type="spellEnd"/>
+      <w:r>
+        <w:rPr>
+          <w:rFonts w:ascii="Times New Roman" w:hAnsi="Times New Roman" w:cs="Times New Roman"/>
+        </w:rPr>
+        <w:t>:</w:t>
       </w:r>
     </w:p>
     <w:p>
@@ -758,13 +1560,23 @@
           <w:bCs/>
         </w:rPr>
       </w:pPr>
-      <w:r>
-        <w:rPr>
-          <w:rFonts w:ascii="Times New Roman" w:hAnsi="Times New Roman" w:cs="Times New Roman"/>
-          <w:b/>
-          <w:bCs/>
-        </w:rPr>
-        <w:t>Tipe Dokter</w:t>
+      <w:proofErr w:type="spellStart"/>
+      <w:r>
+        <w:rPr>
+          <w:rFonts w:ascii="Times New Roman" w:hAnsi="Times New Roman" w:cs="Times New Roman"/>
+          <w:b/>
+          <w:bCs/>
+        </w:rPr>
+        <w:t>Tipe</w:t>
+      </w:r>
+      <w:proofErr w:type="spellEnd"/>
+      <w:r>
+        <w:rPr>
+          <w:rFonts w:ascii="Times New Roman" w:hAnsi="Times New Roman" w:cs="Times New Roman"/>
+          <w:b/>
+          <w:bCs/>
+        </w:rPr>
+        <w:t xml:space="preserve"> Dokter</w:t>
       </w:r>
       <w:r>
         <w:rPr>
@@ -807,15 +1619,81 @@
         <w:rPr>
           <w:rFonts w:ascii="Times New Roman" w:hAnsi="Times New Roman" w:cs="Times New Roman"/>
         </w:rPr>
-        <w:t xml:space="preserve">Menu ini tidak bisa diakses </w:t>
-      </w:r>
-      <w:r>
-        <w:rPr>
-          <w:rFonts w:ascii="Times New Roman" w:hAnsi="Times New Roman" w:cs="Times New Roman"/>
-          <w:b/>
-          <w:bCs/>
-        </w:rPr>
-        <w:t xml:space="preserve">jika daftar </w:t>
+        <w:t xml:space="preserve">Menu </w:t>
+      </w:r>
+      <w:proofErr w:type="spellStart"/>
+      <w:r>
+        <w:rPr>
+          <w:rFonts w:ascii="Times New Roman" w:hAnsi="Times New Roman" w:cs="Times New Roman"/>
+        </w:rPr>
+        <w:t>ini</w:t>
+      </w:r>
+      <w:proofErr w:type="spellEnd"/>
+      <w:r>
+        <w:rPr>
+          <w:rFonts w:ascii="Times New Roman" w:hAnsi="Times New Roman" w:cs="Times New Roman"/>
+        </w:rPr>
+        <w:t xml:space="preserve"> </w:t>
+      </w:r>
+      <w:proofErr w:type="spellStart"/>
+      <w:r>
+        <w:rPr>
+          <w:rFonts w:ascii="Times New Roman" w:hAnsi="Times New Roman" w:cs="Times New Roman"/>
+        </w:rPr>
+        <w:t>tidak</w:t>
+      </w:r>
+      <w:proofErr w:type="spellEnd"/>
+      <w:r>
+        <w:rPr>
+          <w:rFonts w:ascii="Times New Roman" w:hAnsi="Times New Roman" w:cs="Times New Roman"/>
+        </w:rPr>
+        <w:t xml:space="preserve"> </w:t>
+      </w:r>
+      <w:proofErr w:type="spellStart"/>
+      <w:r>
+        <w:rPr>
+          <w:rFonts w:ascii="Times New Roman" w:hAnsi="Times New Roman" w:cs="Times New Roman"/>
+        </w:rPr>
+        <w:t>bisa</w:t>
+      </w:r>
+      <w:proofErr w:type="spellEnd"/>
+      <w:r>
+        <w:rPr>
+          <w:rFonts w:ascii="Times New Roman" w:hAnsi="Times New Roman" w:cs="Times New Roman"/>
+        </w:rPr>
+        <w:t xml:space="preserve"> </w:t>
+      </w:r>
+      <w:proofErr w:type="spellStart"/>
+      <w:r>
+        <w:rPr>
+          <w:rFonts w:ascii="Times New Roman" w:hAnsi="Times New Roman" w:cs="Times New Roman"/>
+        </w:rPr>
+        <w:t>diakses</w:t>
+      </w:r>
+      <w:proofErr w:type="spellEnd"/>
+      <w:r>
+        <w:rPr>
+          <w:rFonts w:ascii="Times New Roman" w:hAnsi="Times New Roman" w:cs="Times New Roman"/>
+        </w:rPr>
+        <w:t xml:space="preserve"> </w:t>
+      </w:r>
+      <w:proofErr w:type="spellStart"/>
+      <w:r>
+        <w:rPr>
+          <w:rFonts w:ascii="Times New Roman" w:hAnsi="Times New Roman" w:cs="Times New Roman"/>
+          <w:b/>
+          <w:bCs/>
+        </w:rPr>
+        <w:t>jika</w:t>
+      </w:r>
+      <w:proofErr w:type="spellEnd"/>
+      <w:r>
+        <w:rPr>
+          <w:rFonts w:ascii="Times New Roman" w:hAnsi="Times New Roman" w:cs="Times New Roman"/>
+          <w:b/>
+          <w:bCs/>
+        </w:rPr>
+        <w:t xml:space="preserve"> daftar </w:t>
       </w:r>
       <w:r>
         <w:rPr>
@@ -831,7 +1709,43 @@
           <w:b/>
           <w:bCs/>
         </w:rPr>
-        <w:t xml:space="preserve"> sudah penuh.</w:t>
+        <w:t xml:space="preserve"> </w:t>
+      </w:r>
+      <w:proofErr w:type="spellStart"/>
+      <w:r>
+        <w:rPr>
+          <w:rFonts w:ascii="Times New Roman" w:hAnsi="Times New Roman" w:cs="Times New Roman"/>
+          <w:b/>
+          <w:bCs/>
+        </w:rPr>
+        <w:t>sudah</w:t>
+      </w:r>
+      <w:proofErr w:type="spellEnd"/>
+      <w:r>
+        <w:rPr>
+          <w:rFonts w:ascii="Times New Roman" w:hAnsi="Times New Roman" w:cs="Times New Roman"/>
+          <w:b/>
+          <w:bCs/>
+        </w:rPr>
+        <w:t xml:space="preserve"> </w:t>
+      </w:r>
+      <w:proofErr w:type="spellStart"/>
+      <w:r>
+        <w:rPr>
+          <w:rFonts w:ascii="Times New Roman" w:hAnsi="Times New Roman" w:cs="Times New Roman"/>
+          <w:b/>
+          <w:bCs/>
+        </w:rPr>
+        <w:t>penuh</w:t>
+      </w:r>
+      <w:proofErr w:type="spellEnd"/>
+      <w:r>
+        <w:rPr>
+          <w:rFonts w:ascii="Times New Roman" w:hAnsi="Times New Roman" w:cs="Times New Roman"/>
+          <w:b/>
+          <w:bCs/>
+        </w:rPr>
+        <w:t>.</w:t>
       </w:r>
     </w:p>
     <w:p>
@@ -842,11 +1756,61 @@
           <w:rFonts w:ascii="Times New Roman" w:hAnsi="Times New Roman" w:cs="Times New Roman"/>
         </w:rPr>
       </w:pPr>
-      <w:r>
-        <w:rPr>
-          <w:rFonts w:ascii="Times New Roman" w:hAnsi="Times New Roman" w:cs="Times New Roman"/>
-        </w:rPr>
-        <w:t xml:space="preserve">Jikalau sudah berhasil menginputkan </w:t>
+      <w:proofErr w:type="spellStart"/>
+      <w:r>
+        <w:rPr>
+          <w:rFonts w:ascii="Times New Roman" w:hAnsi="Times New Roman" w:cs="Times New Roman"/>
+        </w:rPr>
+        <w:t>Jikalau</w:t>
+      </w:r>
+      <w:proofErr w:type="spellEnd"/>
+      <w:r>
+        <w:rPr>
+          <w:rFonts w:ascii="Times New Roman" w:hAnsi="Times New Roman" w:cs="Times New Roman"/>
+        </w:rPr>
+        <w:t xml:space="preserve"> </w:t>
+      </w:r>
+      <w:proofErr w:type="spellStart"/>
+      <w:r>
+        <w:rPr>
+          <w:rFonts w:ascii="Times New Roman" w:hAnsi="Times New Roman" w:cs="Times New Roman"/>
+        </w:rPr>
+        <w:t>sudah</w:t>
+      </w:r>
+      <w:proofErr w:type="spellEnd"/>
+      <w:r>
+        <w:rPr>
+          <w:rFonts w:ascii="Times New Roman" w:hAnsi="Times New Roman" w:cs="Times New Roman"/>
+        </w:rPr>
+        <w:t xml:space="preserve"> </w:t>
+      </w:r>
+      <w:proofErr w:type="spellStart"/>
+      <w:r>
+        <w:rPr>
+          <w:rFonts w:ascii="Times New Roman" w:hAnsi="Times New Roman" w:cs="Times New Roman"/>
+        </w:rPr>
+        <w:t>berhasil</w:t>
+      </w:r>
+      <w:proofErr w:type="spellEnd"/>
+      <w:r>
+        <w:rPr>
+          <w:rFonts w:ascii="Times New Roman" w:hAnsi="Times New Roman" w:cs="Times New Roman"/>
+        </w:rPr>
+        <w:t xml:space="preserve"> </w:t>
+      </w:r>
+      <w:proofErr w:type="spellStart"/>
+      <w:r>
+        <w:rPr>
+          <w:rFonts w:ascii="Times New Roman" w:hAnsi="Times New Roman" w:cs="Times New Roman"/>
+        </w:rPr>
+        <w:t>menginputkan</w:t>
+      </w:r>
+      <w:proofErr w:type="spellEnd"/>
+      <w:r>
+        <w:rPr>
+          <w:rFonts w:ascii="Times New Roman" w:hAnsi="Times New Roman" w:cs="Times New Roman"/>
+        </w:rPr>
+        <w:t xml:space="preserve"> </w:t>
       </w:r>
       <w:r>
         <w:rPr>
@@ -864,25 +1828,119 @@
         <w:rPr>
           <w:rFonts w:ascii="Times New Roman" w:hAnsi="Times New Roman" w:cs="Times New Roman"/>
         </w:rPr>
-        <w:t xml:space="preserve"> program akan langsung meminta inputan untuk </w:t>
-      </w:r>
+        <w:t xml:space="preserve"> program </w:t>
+      </w:r>
+      <w:proofErr w:type="spellStart"/>
+      <w:r>
+        <w:rPr>
+          <w:rFonts w:ascii="Times New Roman" w:hAnsi="Times New Roman" w:cs="Times New Roman"/>
+        </w:rPr>
+        <w:t>akan</w:t>
+      </w:r>
+      <w:proofErr w:type="spellEnd"/>
+      <w:r>
+        <w:rPr>
+          <w:rFonts w:ascii="Times New Roman" w:hAnsi="Times New Roman" w:cs="Times New Roman"/>
+        </w:rPr>
+        <w:t xml:space="preserve"> </w:t>
+      </w:r>
+      <w:proofErr w:type="spellStart"/>
+      <w:r>
+        <w:rPr>
+          <w:rFonts w:ascii="Times New Roman" w:hAnsi="Times New Roman" w:cs="Times New Roman"/>
+        </w:rPr>
+        <w:t>langsung</w:t>
+      </w:r>
+      <w:proofErr w:type="spellEnd"/>
+      <w:r>
+        <w:rPr>
+          <w:rFonts w:ascii="Times New Roman" w:hAnsi="Times New Roman" w:cs="Times New Roman"/>
+        </w:rPr>
+        <w:t xml:space="preserve"> </w:t>
+      </w:r>
+      <w:proofErr w:type="spellStart"/>
+      <w:r>
+        <w:rPr>
+          <w:rFonts w:ascii="Times New Roman" w:hAnsi="Times New Roman" w:cs="Times New Roman"/>
+        </w:rPr>
+        <w:t>meminta</w:t>
+      </w:r>
+      <w:proofErr w:type="spellEnd"/>
+      <w:r>
+        <w:rPr>
+          <w:rFonts w:ascii="Times New Roman" w:hAnsi="Times New Roman" w:cs="Times New Roman"/>
+        </w:rPr>
+        <w:t xml:space="preserve"> </w:t>
+      </w:r>
+      <w:proofErr w:type="spellStart"/>
+      <w:r>
+        <w:rPr>
+          <w:rFonts w:ascii="Times New Roman" w:hAnsi="Times New Roman" w:cs="Times New Roman"/>
+        </w:rPr>
+        <w:t>inputan</w:t>
+      </w:r>
+      <w:proofErr w:type="spellEnd"/>
+      <w:r>
+        <w:rPr>
+          <w:rFonts w:ascii="Times New Roman" w:hAnsi="Times New Roman" w:cs="Times New Roman"/>
+        </w:rPr>
+        <w:t xml:space="preserve"> </w:t>
+      </w:r>
+      <w:proofErr w:type="spellStart"/>
+      <w:r>
+        <w:rPr>
+          <w:rFonts w:ascii="Times New Roman" w:hAnsi="Times New Roman" w:cs="Times New Roman"/>
+        </w:rPr>
+        <w:t>untuk</w:t>
+      </w:r>
+      <w:proofErr w:type="spellEnd"/>
+      <w:r>
+        <w:rPr>
+          <w:rFonts w:ascii="Times New Roman" w:hAnsi="Times New Roman" w:cs="Times New Roman"/>
+        </w:rPr>
+        <w:t xml:space="preserve"> </w:t>
+      </w:r>
+      <w:proofErr w:type="spellStart"/>
       <w:r>
         <w:rPr>
           <w:rFonts w:ascii="Times New Roman" w:hAnsi="Times New Roman" w:cs="Times New Roman"/>
         </w:rPr>
         <w:t>Perawat</w:t>
       </w:r>
-      <w:r>
-        <w:rPr>
-          <w:rFonts w:ascii="Times New Roman" w:hAnsi="Times New Roman" w:cs="Times New Roman"/>
-        </w:rPr>
-        <w:t xml:space="preserve"> klinik</w:t>
-      </w:r>
-      <w:r>
-        <w:rPr>
-          <w:rFonts w:ascii="Times New Roman" w:hAnsi="Times New Roman" w:cs="Times New Roman"/>
-        </w:rPr>
-        <w:t xml:space="preserve"> dari </w:t>
+      <w:proofErr w:type="spellEnd"/>
+      <w:r>
+        <w:rPr>
+          <w:rFonts w:ascii="Times New Roman" w:hAnsi="Times New Roman" w:cs="Times New Roman"/>
+        </w:rPr>
+        <w:t xml:space="preserve"> </w:t>
+      </w:r>
+      <w:proofErr w:type="spellStart"/>
+      <w:r>
+        <w:rPr>
+          <w:rFonts w:ascii="Times New Roman" w:hAnsi="Times New Roman" w:cs="Times New Roman"/>
+        </w:rPr>
+        <w:t>klinik</w:t>
+      </w:r>
+      <w:proofErr w:type="spellEnd"/>
+      <w:r>
+        <w:rPr>
+          <w:rFonts w:ascii="Times New Roman" w:hAnsi="Times New Roman" w:cs="Times New Roman"/>
+        </w:rPr>
+        <w:t xml:space="preserve"> </w:t>
+      </w:r>
+      <w:proofErr w:type="spellStart"/>
+      <w:r>
+        <w:rPr>
+          <w:rFonts w:ascii="Times New Roman" w:hAnsi="Times New Roman" w:cs="Times New Roman"/>
+        </w:rPr>
+        <w:t>dari</w:t>
+      </w:r>
+      <w:proofErr w:type="spellEnd"/>
+      <w:r>
+        <w:rPr>
+          <w:rFonts w:ascii="Times New Roman" w:hAnsi="Times New Roman" w:cs="Times New Roman"/>
+        </w:rPr>
+        <w:t xml:space="preserve"> </w:t>
       </w:r>
       <w:r>
         <w:rPr>
@@ -894,7 +1952,49 @@
         <w:rPr>
           <w:rFonts w:ascii="Times New Roman" w:hAnsi="Times New Roman" w:cs="Times New Roman"/>
         </w:rPr>
-        <w:t xml:space="preserve"> yang dibuat dengan ketentuan:</w:t>
+        <w:t xml:space="preserve"> yang </w:t>
+      </w:r>
+      <w:proofErr w:type="spellStart"/>
+      <w:r>
+        <w:rPr>
+          <w:rFonts w:ascii="Times New Roman" w:hAnsi="Times New Roman" w:cs="Times New Roman"/>
+        </w:rPr>
+        <w:t>dibuat</w:t>
+      </w:r>
+      <w:proofErr w:type="spellEnd"/>
+      <w:r>
+        <w:rPr>
+          <w:rFonts w:ascii="Times New Roman" w:hAnsi="Times New Roman" w:cs="Times New Roman"/>
+        </w:rPr>
+        <w:t xml:space="preserve"> </w:t>
+      </w:r>
+      <w:proofErr w:type="spellStart"/>
+      <w:r>
+        <w:rPr>
+          <w:rFonts w:ascii="Times New Roman" w:hAnsi="Times New Roman" w:cs="Times New Roman"/>
+        </w:rPr>
+        <w:t>dengan</w:t>
+      </w:r>
+      <w:proofErr w:type="spellEnd"/>
+      <w:r>
+        <w:rPr>
+          <w:rFonts w:ascii="Times New Roman" w:hAnsi="Times New Roman" w:cs="Times New Roman"/>
+        </w:rPr>
+        <w:t xml:space="preserve"> </w:t>
+      </w:r>
+      <w:proofErr w:type="spellStart"/>
+      <w:r>
+        <w:rPr>
+          <w:rFonts w:ascii="Times New Roman" w:hAnsi="Times New Roman" w:cs="Times New Roman"/>
+        </w:rPr>
+        <w:t>ketentuan</w:t>
+      </w:r>
+      <w:proofErr w:type="spellEnd"/>
+      <w:r>
+        <w:rPr>
+          <w:rFonts w:ascii="Times New Roman" w:hAnsi="Times New Roman" w:cs="Times New Roman"/>
+        </w:rPr>
+        <w:t>:</w:t>
       </w:r>
     </w:p>
     <w:p>
@@ -914,16 +2014,238 @@
           <w:rFonts w:ascii="Times New Roman" w:hAnsi="Times New Roman" w:cs="Times New Roman"/>
         </w:rPr>
         <w:lastRenderedPageBreak/>
-        <w:t xml:space="preserve">Program meminta inputan nama (jika nama ini diinput kosong atau - maka </w:t>
-      </w:r>
-      <w:r>
-        <w:rPr>
-          <w:rFonts w:ascii="Times New Roman" w:hAnsi="Times New Roman" w:cs="Times New Roman"/>
-          <w:b/>
-          <w:bCs/>
-        </w:rPr>
-        <w:t>program akan langsung melewati semua langkah</w:t>
-      </w:r>
+        <w:t xml:space="preserve">Program </w:t>
+      </w:r>
+      <w:proofErr w:type="spellStart"/>
+      <w:r>
+        <w:rPr>
+          <w:rFonts w:ascii="Times New Roman" w:hAnsi="Times New Roman" w:cs="Times New Roman"/>
+        </w:rPr>
+        <w:t>meminta</w:t>
+      </w:r>
+      <w:proofErr w:type="spellEnd"/>
+      <w:r>
+        <w:rPr>
+          <w:rFonts w:ascii="Times New Roman" w:hAnsi="Times New Roman" w:cs="Times New Roman"/>
+        </w:rPr>
+        <w:t xml:space="preserve"> </w:t>
+      </w:r>
+      <w:proofErr w:type="spellStart"/>
+      <w:r>
+        <w:rPr>
+          <w:rFonts w:ascii="Times New Roman" w:hAnsi="Times New Roman" w:cs="Times New Roman"/>
+        </w:rPr>
+        <w:t>inputan</w:t>
+      </w:r>
+      <w:proofErr w:type="spellEnd"/>
+      <w:r>
+        <w:rPr>
+          <w:rFonts w:ascii="Times New Roman" w:hAnsi="Times New Roman" w:cs="Times New Roman"/>
+        </w:rPr>
+        <w:t xml:space="preserve"> </w:t>
+      </w:r>
+      <w:proofErr w:type="spellStart"/>
+      <w:r>
+        <w:rPr>
+          <w:rFonts w:ascii="Times New Roman" w:hAnsi="Times New Roman" w:cs="Times New Roman"/>
+        </w:rPr>
+        <w:t>nama</w:t>
+      </w:r>
+      <w:proofErr w:type="spellEnd"/>
+      <w:r>
+        <w:rPr>
+          <w:rFonts w:ascii="Times New Roman" w:hAnsi="Times New Roman" w:cs="Times New Roman"/>
+        </w:rPr>
+        <w:t xml:space="preserve"> (</w:t>
+      </w:r>
+      <w:proofErr w:type="spellStart"/>
+      <w:r>
+        <w:rPr>
+          <w:rFonts w:ascii="Times New Roman" w:hAnsi="Times New Roman" w:cs="Times New Roman"/>
+        </w:rPr>
+        <w:t>jika</w:t>
+      </w:r>
+      <w:proofErr w:type="spellEnd"/>
+      <w:r>
+        <w:rPr>
+          <w:rFonts w:ascii="Times New Roman" w:hAnsi="Times New Roman" w:cs="Times New Roman"/>
+        </w:rPr>
+        <w:t xml:space="preserve"> </w:t>
+      </w:r>
+      <w:proofErr w:type="spellStart"/>
+      <w:r>
+        <w:rPr>
+          <w:rFonts w:ascii="Times New Roman" w:hAnsi="Times New Roman" w:cs="Times New Roman"/>
+        </w:rPr>
+        <w:t>nama</w:t>
+      </w:r>
+      <w:proofErr w:type="spellEnd"/>
+      <w:r>
+        <w:rPr>
+          <w:rFonts w:ascii="Times New Roman" w:hAnsi="Times New Roman" w:cs="Times New Roman"/>
+        </w:rPr>
+        <w:t xml:space="preserve"> </w:t>
+      </w:r>
+      <w:proofErr w:type="spellStart"/>
+      <w:r>
+        <w:rPr>
+          <w:rFonts w:ascii="Times New Roman" w:hAnsi="Times New Roman" w:cs="Times New Roman"/>
+        </w:rPr>
+        <w:t>ini</w:t>
+      </w:r>
+      <w:proofErr w:type="spellEnd"/>
+      <w:r>
+        <w:rPr>
+          <w:rFonts w:ascii="Times New Roman" w:hAnsi="Times New Roman" w:cs="Times New Roman"/>
+        </w:rPr>
+        <w:t xml:space="preserve"> </w:t>
+      </w:r>
+      <w:proofErr w:type="spellStart"/>
+      <w:r>
+        <w:rPr>
+          <w:rFonts w:ascii="Times New Roman" w:hAnsi="Times New Roman" w:cs="Times New Roman"/>
+        </w:rPr>
+        <w:t>diinput</w:t>
+      </w:r>
+      <w:proofErr w:type="spellEnd"/>
+      <w:r>
+        <w:rPr>
+          <w:rFonts w:ascii="Times New Roman" w:hAnsi="Times New Roman" w:cs="Times New Roman"/>
+        </w:rPr>
+        <w:t xml:space="preserve"> </w:t>
+      </w:r>
+      <w:proofErr w:type="spellStart"/>
+      <w:r>
+        <w:rPr>
+          <w:rFonts w:ascii="Times New Roman" w:hAnsi="Times New Roman" w:cs="Times New Roman"/>
+        </w:rPr>
+        <w:t>kosong</w:t>
+      </w:r>
+      <w:proofErr w:type="spellEnd"/>
+      <w:r>
+        <w:rPr>
+          <w:rFonts w:ascii="Times New Roman" w:hAnsi="Times New Roman" w:cs="Times New Roman"/>
+        </w:rPr>
+        <w:t xml:space="preserve"> </w:t>
+      </w:r>
+      <w:proofErr w:type="spellStart"/>
+      <w:r>
+        <w:rPr>
+          <w:rFonts w:ascii="Times New Roman" w:hAnsi="Times New Roman" w:cs="Times New Roman"/>
+        </w:rPr>
+        <w:t>atau</w:t>
+      </w:r>
+      <w:proofErr w:type="spellEnd"/>
+      <w:r>
+        <w:rPr>
+          <w:rFonts w:ascii="Times New Roman" w:hAnsi="Times New Roman" w:cs="Times New Roman"/>
+        </w:rPr>
+        <w:t xml:space="preserve"> - </w:t>
+      </w:r>
+      <w:proofErr w:type="spellStart"/>
+      <w:r>
+        <w:rPr>
+          <w:rFonts w:ascii="Times New Roman" w:hAnsi="Times New Roman" w:cs="Times New Roman"/>
+        </w:rPr>
+        <w:t>maka</w:t>
+      </w:r>
+      <w:proofErr w:type="spellEnd"/>
+      <w:r>
+        <w:rPr>
+          <w:rFonts w:ascii="Times New Roman" w:hAnsi="Times New Roman" w:cs="Times New Roman"/>
+        </w:rPr>
+        <w:t xml:space="preserve"> </w:t>
+      </w:r>
+      <w:r>
+        <w:rPr>
+          <w:rFonts w:ascii="Times New Roman" w:hAnsi="Times New Roman" w:cs="Times New Roman"/>
+          <w:b/>
+          <w:bCs/>
+        </w:rPr>
+        <w:t xml:space="preserve">program </w:t>
+      </w:r>
+      <w:proofErr w:type="spellStart"/>
+      <w:r>
+        <w:rPr>
+          <w:rFonts w:ascii="Times New Roman" w:hAnsi="Times New Roman" w:cs="Times New Roman"/>
+          <w:b/>
+          <w:bCs/>
+        </w:rPr>
+        <w:t>akan</w:t>
+      </w:r>
+      <w:proofErr w:type="spellEnd"/>
+      <w:r>
+        <w:rPr>
+          <w:rFonts w:ascii="Times New Roman" w:hAnsi="Times New Roman" w:cs="Times New Roman"/>
+          <w:b/>
+          <w:bCs/>
+        </w:rPr>
+        <w:t xml:space="preserve"> </w:t>
+      </w:r>
+      <w:proofErr w:type="spellStart"/>
+      <w:r>
+        <w:rPr>
+          <w:rFonts w:ascii="Times New Roman" w:hAnsi="Times New Roman" w:cs="Times New Roman"/>
+          <w:b/>
+          <w:bCs/>
+        </w:rPr>
+        <w:t>langsung</w:t>
+      </w:r>
+      <w:proofErr w:type="spellEnd"/>
+      <w:r>
+        <w:rPr>
+          <w:rFonts w:ascii="Times New Roman" w:hAnsi="Times New Roman" w:cs="Times New Roman"/>
+          <w:b/>
+          <w:bCs/>
+        </w:rPr>
+        <w:t xml:space="preserve"> </w:t>
+      </w:r>
+      <w:proofErr w:type="spellStart"/>
+      <w:r>
+        <w:rPr>
+          <w:rFonts w:ascii="Times New Roman" w:hAnsi="Times New Roman" w:cs="Times New Roman"/>
+          <w:b/>
+          <w:bCs/>
+        </w:rPr>
+        <w:t>melewati</w:t>
+      </w:r>
+      <w:proofErr w:type="spellEnd"/>
+      <w:r>
+        <w:rPr>
+          <w:rFonts w:ascii="Times New Roman" w:hAnsi="Times New Roman" w:cs="Times New Roman"/>
+          <w:b/>
+          <w:bCs/>
+        </w:rPr>
+        <w:t xml:space="preserve"> </w:t>
+      </w:r>
+      <w:proofErr w:type="spellStart"/>
+      <w:r>
+        <w:rPr>
+          <w:rFonts w:ascii="Times New Roman" w:hAnsi="Times New Roman" w:cs="Times New Roman"/>
+          <w:b/>
+          <w:bCs/>
+        </w:rPr>
+        <w:t>semua</w:t>
+      </w:r>
+      <w:proofErr w:type="spellEnd"/>
+      <w:r>
+        <w:rPr>
+          <w:rFonts w:ascii="Times New Roman" w:hAnsi="Times New Roman" w:cs="Times New Roman"/>
+          <w:b/>
+          <w:bCs/>
+        </w:rPr>
+        <w:t xml:space="preserve"> </w:t>
+      </w:r>
+      <w:proofErr w:type="spellStart"/>
+      <w:r>
+        <w:rPr>
+          <w:rFonts w:ascii="Times New Roman" w:hAnsi="Times New Roman" w:cs="Times New Roman"/>
+          <w:b/>
+          <w:bCs/>
+        </w:rPr>
+        <w:t>langkah</w:t>
+      </w:r>
+      <w:proofErr w:type="spellEnd"/>
       <w:r>
         <w:rPr>
           <w:rFonts w:ascii="Times New Roman" w:hAnsi="Times New Roman" w:cs="Times New Roman"/>
@@ -944,8 +2266,81 @@
           <w:b/>
           <w:bCs/>
         </w:rPr>
-        <w:t xml:space="preserve"> ini tidak akan memiliki </w:t>
-      </w:r>
+        <w:t xml:space="preserve"> </w:t>
+      </w:r>
+      <w:proofErr w:type="spellStart"/>
+      <w:r>
+        <w:rPr>
+          <w:rFonts w:ascii="Times New Roman" w:hAnsi="Times New Roman" w:cs="Times New Roman"/>
+          <w:b/>
+          <w:bCs/>
+        </w:rPr>
+        <w:t>ini</w:t>
+      </w:r>
+      <w:proofErr w:type="spellEnd"/>
+      <w:r>
+        <w:rPr>
+          <w:rFonts w:ascii="Times New Roman" w:hAnsi="Times New Roman" w:cs="Times New Roman"/>
+          <w:b/>
+          <w:bCs/>
+        </w:rPr>
+        <w:t xml:space="preserve"> </w:t>
+      </w:r>
+      <w:proofErr w:type="spellStart"/>
+      <w:r>
+        <w:rPr>
+          <w:rFonts w:ascii="Times New Roman" w:hAnsi="Times New Roman" w:cs="Times New Roman"/>
+          <w:b/>
+          <w:bCs/>
+        </w:rPr>
+        <w:t>tidak</w:t>
+      </w:r>
+      <w:proofErr w:type="spellEnd"/>
+      <w:r>
+        <w:rPr>
+          <w:rFonts w:ascii="Times New Roman" w:hAnsi="Times New Roman" w:cs="Times New Roman"/>
+          <w:b/>
+          <w:bCs/>
+        </w:rPr>
+        <w:t xml:space="preserve"> </w:t>
+      </w:r>
+      <w:proofErr w:type="spellStart"/>
+      <w:r>
+        <w:rPr>
+          <w:rFonts w:ascii="Times New Roman" w:hAnsi="Times New Roman" w:cs="Times New Roman"/>
+          <w:b/>
+          <w:bCs/>
+        </w:rPr>
+        <w:t>akan</w:t>
+      </w:r>
+      <w:proofErr w:type="spellEnd"/>
+      <w:r>
+        <w:rPr>
+          <w:rFonts w:ascii="Times New Roman" w:hAnsi="Times New Roman" w:cs="Times New Roman"/>
+          <w:b/>
+          <w:bCs/>
+        </w:rPr>
+        <w:t xml:space="preserve"> </w:t>
+      </w:r>
+      <w:proofErr w:type="spellStart"/>
+      <w:r>
+        <w:rPr>
+          <w:rFonts w:ascii="Times New Roman" w:hAnsi="Times New Roman" w:cs="Times New Roman"/>
+          <w:b/>
+          <w:bCs/>
+        </w:rPr>
+        <w:t>memiliki</w:t>
+      </w:r>
+      <w:proofErr w:type="spellEnd"/>
+      <w:r>
+        <w:rPr>
+          <w:rFonts w:ascii="Times New Roman" w:hAnsi="Times New Roman" w:cs="Times New Roman"/>
+          <w:b/>
+          <w:bCs/>
+        </w:rPr>
+        <w:t xml:space="preserve"> </w:t>
+      </w:r>
+      <w:proofErr w:type="spellStart"/>
       <w:r>
         <w:rPr>
           <w:rFonts w:ascii="Times New Roman" w:hAnsi="Times New Roman" w:cs="Times New Roman"/>
@@ -954,6 +2349,7 @@
         </w:rPr>
         <w:t>Perawat</w:t>
       </w:r>
+      <w:proofErr w:type="spellEnd"/>
       <w:r>
         <w:rPr>
           <w:rFonts w:ascii="Times New Roman" w:hAnsi="Times New Roman" w:cs="Times New Roman"/>
@@ -977,14 +2373,58 @@
         <w:rPr>
           <w:rFonts w:ascii="Times New Roman" w:hAnsi="Times New Roman" w:cs="Times New Roman"/>
         </w:rPr>
-        <w:t xml:space="preserve">Program meminta jam kerja dari </w:t>
-      </w:r>
+        <w:t xml:space="preserve">Program </w:t>
+      </w:r>
+      <w:proofErr w:type="spellStart"/>
+      <w:r>
+        <w:rPr>
+          <w:rFonts w:ascii="Times New Roman" w:hAnsi="Times New Roman" w:cs="Times New Roman"/>
+        </w:rPr>
+        <w:t>meminta</w:t>
+      </w:r>
+      <w:proofErr w:type="spellEnd"/>
+      <w:r>
+        <w:rPr>
+          <w:rFonts w:ascii="Times New Roman" w:hAnsi="Times New Roman" w:cs="Times New Roman"/>
+        </w:rPr>
+        <w:t xml:space="preserve"> jam </w:t>
+      </w:r>
+      <w:proofErr w:type="spellStart"/>
+      <w:r>
+        <w:rPr>
+          <w:rFonts w:ascii="Times New Roman" w:hAnsi="Times New Roman" w:cs="Times New Roman"/>
+        </w:rPr>
+        <w:t>kerja</w:t>
+      </w:r>
+      <w:proofErr w:type="spellEnd"/>
+      <w:r>
+        <w:rPr>
+          <w:rFonts w:ascii="Times New Roman" w:hAnsi="Times New Roman" w:cs="Times New Roman"/>
+        </w:rPr>
+        <w:t xml:space="preserve"> </w:t>
+      </w:r>
+      <w:proofErr w:type="spellStart"/>
+      <w:r>
+        <w:rPr>
+          <w:rFonts w:ascii="Times New Roman" w:hAnsi="Times New Roman" w:cs="Times New Roman"/>
+        </w:rPr>
+        <w:t>dari</w:t>
+      </w:r>
+      <w:proofErr w:type="spellEnd"/>
+      <w:r>
+        <w:rPr>
+          <w:rFonts w:ascii="Times New Roman" w:hAnsi="Times New Roman" w:cs="Times New Roman"/>
+        </w:rPr>
+        <w:t xml:space="preserve"> </w:t>
+      </w:r>
+      <w:proofErr w:type="spellStart"/>
       <w:r>
         <w:rPr>
           <w:rFonts w:ascii="Times New Roman" w:hAnsi="Times New Roman" w:cs="Times New Roman"/>
         </w:rPr>
         <w:t>Perawat</w:t>
       </w:r>
+      <w:proofErr w:type="spellEnd"/>
       <w:r>
         <w:rPr>
           <w:rFonts w:ascii="Times New Roman" w:hAnsi="Times New Roman" w:cs="Times New Roman"/>
@@ -1008,19 +2448,105 @@
         <w:rPr>
           <w:rFonts w:ascii="Times New Roman" w:hAnsi="Times New Roman" w:cs="Times New Roman"/>
         </w:rPr>
-        <w:t xml:space="preserve">Total gaji dari </w:t>
-      </w:r>
+        <w:t xml:space="preserve">Total </w:t>
+      </w:r>
+      <w:proofErr w:type="spellStart"/>
+      <w:r>
+        <w:rPr>
+          <w:rFonts w:ascii="Times New Roman" w:hAnsi="Times New Roman" w:cs="Times New Roman"/>
+        </w:rPr>
+        <w:t>gaji</w:t>
+      </w:r>
+      <w:proofErr w:type="spellEnd"/>
+      <w:r>
+        <w:rPr>
+          <w:rFonts w:ascii="Times New Roman" w:hAnsi="Times New Roman" w:cs="Times New Roman"/>
+        </w:rPr>
+        <w:t xml:space="preserve"> </w:t>
+      </w:r>
+      <w:proofErr w:type="spellStart"/>
+      <w:r>
+        <w:rPr>
+          <w:rFonts w:ascii="Times New Roman" w:hAnsi="Times New Roman" w:cs="Times New Roman"/>
+        </w:rPr>
+        <w:t>dari</w:t>
+      </w:r>
+      <w:proofErr w:type="spellEnd"/>
+      <w:r>
+        <w:rPr>
+          <w:rFonts w:ascii="Times New Roman" w:hAnsi="Times New Roman" w:cs="Times New Roman"/>
+        </w:rPr>
+        <w:t xml:space="preserve"> </w:t>
+      </w:r>
+      <w:proofErr w:type="spellStart"/>
       <w:r>
         <w:rPr>
           <w:rFonts w:ascii="Times New Roman" w:hAnsi="Times New Roman" w:cs="Times New Roman"/>
         </w:rPr>
         <w:t>Perawat</w:t>
       </w:r>
-      <w:r>
-        <w:rPr>
-          <w:rFonts w:ascii="Times New Roman" w:hAnsi="Times New Roman" w:cs="Times New Roman"/>
-        </w:rPr>
-        <w:t xml:space="preserve"> langsung diset dengan rumus:</w:t>
+      <w:proofErr w:type="spellEnd"/>
+      <w:r>
+        <w:rPr>
+          <w:rFonts w:ascii="Times New Roman" w:hAnsi="Times New Roman" w:cs="Times New Roman"/>
+        </w:rPr>
+        <w:t xml:space="preserve"> </w:t>
+      </w:r>
+      <w:proofErr w:type="spellStart"/>
+      <w:r>
+        <w:rPr>
+          <w:rFonts w:ascii="Times New Roman" w:hAnsi="Times New Roman" w:cs="Times New Roman"/>
+        </w:rPr>
+        <w:t>langsung</w:t>
+      </w:r>
+      <w:proofErr w:type="spellEnd"/>
+      <w:r>
+        <w:rPr>
+          <w:rFonts w:ascii="Times New Roman" w:hAnsi="Times New Roman" w:cs="Times New Roman"/>
+        </w:rPr>
+        <w:t xml:space="preserve"> </w:t>
+      </w:r>
+      <w:proofErr w:type="spellStart"/>
+      <w:r>
+        <w:rPr>
+          <w:rFonts w:ascii="Times New Roman" w:hAnsi="Times New Roman" w:cs="Times New Roman"/>
+        </w:rPr>
+        <w:t>diset</w:t>
+      </w:r>
+      <w:proofErr w:type="spellEnd"/>
+      <w:r>
+        <w:rPr>
+          <w:rFonts w:ascii="Times New Roman" w:hAnsi="Times New Roman" w:cs="Times New Roman"/>
+        </w:rPr>
+        <w:t xml:space="preserve"> </w:t>
+      </w:r>
+      <w:proofErr w:type="spellStart"/>
+      <w:r>
+        <w:rPr>
+          <w:rFonts w:ascii="Times New Roman" w:hAnsi="Times New Roman" w:cs="Times New Roman"/>
+        </w:rPr>
+        <w:t>dengan</w:t>
+      </w:r>
+      <w:proofErr w:type="spellEnd"/>
+      <w:r>
+        <w:rPr>
+          <w:rFonts w:ascii="Times New Roman" w:hAnsi="Times New Roman" w:cs="Times New Roman"/>
+        </w:rPr>
+        <w:t xml:space="preserve"> </w:t>
+      </w:r>
+      <w:proofErr w:type="spellStart"/>
+      <w:r>
+        <w:rPr>
+          <w:rFonts w:ascii="Times New Roman" w:hAnsi="Times New Roman" w:cs="Times New Roman"/>
+        </w:rPr>
+        <w:t>rumus</w:t>
+      </w:r>
+      <w:proofErr w:type="spellEnd"/>
+      <w:r>
+        <w:rPr>
+          <w:rFonts w:ascii="Times New Roman" w:hAnsi="Times New Roman" w:cs="Times New Roman"/>
+        </w:rPr>
+        <w:t>:</w:t>
       </w:r>
     </w:p>
     <w:p>
@@ -1042,6 +2568,7 @@
         </w:rPr>
         <w:t xml:space="preserve">Jika </w:t>
       </w:r>
+      <w:proofErr w:type="spellStart"/>
       <w:r>
         <w:rPr>
           <w:rFonts w:ascii="Times New Roman" w:hAnsi="Times New Roman" w:cs="Times New Roman"/>
@@ -1050,14 +2577,16 @@
         </w:rPr>
         <w:t>Tipe</w:t>
       </w:r>
-      <w:r>
-        <w:rPr>
-          <w:rFonts w:ascii="Times New Roman" w:hAnsi="Times New Roman" w:cs="Times New Roman"/>
-          <w:b/>
-          <w:bCs/>
-        </w:rPr>
-        <w:t xml:space="preserve"> </w:t>
-      </w:r>
+      <w:proofErr w:type="spellEnd"/>
+      <w:r>
+        <w:rPr>
+          <w:rFonts w:ascii="Times New Roman" w:hAnsi="Times New Roman" w:cs="Times New Roman"/>
+          <w:b/>
+          <w:bCs/>
+        </w:rPr>
+        <w:t xml:space="preserve"> </w:t>
+      </w:r>
+      <w:proofErr w:type="spellStart"/>
       <w:r>
         <w:rPr>
           <w:rFonts w:ascii="Times New Roman" w:hAnsi="Times New Roman" w:cs="Times New Roman"/>
@@ -1072,7 +2601,16 @@
           <w:b/>
           <w:bCs/>
         </w:rPr>
-        <w:t>nya 1 (</w:t>
+        <w:t>nya</w:t>
+      </w:r>
+      <w:proofErr w:type="spellEnd"/>
+      <w:r>
+        <w:rPr>
+          <w:rFonts w:ascii="Times New Roman" w:hAnsi="Times New Roman" w:cs="Times New Roman"/>
+          <w:b/>
+          <w:bCs/>
+        </w:rPr>
+        <w:t xml:space="preserve"> 1 (</w:t>
       </w:r>
       <w:r>
         <w:rPr>
@@ -1114,7 +2652,43 @@
           <w:b/>
           <w:bCs/>
         </w:rPr>
-        <w:t xml:space="preserve">Total Gaji = Jam Kerja * </w:t>
+        <w:t xml:space="preserve">Total </w:t>
+      </w:r>
+      <w:proofErr w:type="spellStart"/>
+      <w:r>
+        <w:rPr>
+          <w:rFonts w:ascii="Times New Roman" w:hAnsi="Times New Roman" w:cs="Times New Roman"/>
+          <w:b/>
+          <w:bCs/>
+        </w:rPr>
+        <w:t>Gaji</w:t>
+      </w:r>
+      <w:proofErr w:type="spellEnd"/>
+      <w:r>
+        <w:rPr>
+          <w:rFonts w:ascii="Times New Roman" w:hAnsi="Times New Roman" w:cs="Times New Roman"/>
+          <w:b/>
+          <w:bCs/>
+        </w:rPr>
+        <w:t xml:space="preserve"> = Jam </w:t>
+      </w:r>
+      <w:proofErr w:type="spellStart"/>
+      <w:r>
+        <w:rPr>
+          <w:rFonts w:ascii="Times New Roman" w:hAnsi="Times New Roman" w:cs="Times New Roman"/>
+          <w:b/>
+          <w:bCs/>
+        </w:rPr>
+        <w:t>Kerja</w:t>
+      </w:r>
+      <w:proofErr w:type="spellEnd"/>
+      <w:r>
+        <w:rPr>
+          <w:rFonts w:ascii="Times New Roman" w:hAnsi="Times New Roman" w:cs="Times New Roman"/>
+          <w:b/>
+          <w:bCs/>
+        </w:rPr>
+        <w:t xml:space="preserve"> * </w:t>
       </w:r>
       <w:r>
         <w:rPr>
@@ -1152,14 +2726,25 @@
         </w:rPr>
         <w:t xml:space="preserve">Jika </w:t>
       </w:r>
-      <w:r>
-        <w:rPr>
-          <w:rFonts w:ascii="Times New Roman" w:hAnsi="Times New Roman" w:cs="Times New Roman"/>
-          <w:b/>
-          <w:bCs/>
-        </w:rPr>
-        <w:t xml:space="preserve">Tipe </w:t>
-      </w:r>
+      <w:proofErr w:type="spellStart"/>
+      <w:r>
+        <w:rPr>
+          <w:rFonts w:ascii="Times New Roman" w:hAnsi="Times New Roman" w:cs="Times New Roman"/>
+          <w:b/>
+          <w:bCs/>
+        </w:rPr>
+        <w:t>Tipe</w:t>
+      </w:r>
+      <w:proofErr w:type="spellEnd"/>
+      <w:r>
+        <w:rPr>
+          <w:rFonts w:ascii="Times New Roman" w:hAnsi="Times New Roman" w:cs="Times New Roman"/>
+          <w:b/>
+          <w:bCs/>
+        </w:rPr>
+        <w:t xml:space="preserve"> </w:t>
+      </w:r>
+      <w:proofErr w:type="spellStart"/>
       <w:r>
         <w:rPr>
           <w:rFonts w:ascii="Times New Roman" w:hAnsi="Times New Roman" w:cs="Times New Roman"/>
@@ -1174,7 +2759,16 @@
           <w:b/>
           <w:bCs/>
         </w:rPr>
-        <w:t>nya 2 (</w:t>
+        <w:t>nya</w:t>
+      </w:r>
+      <w:proofErr w:type="spellEnd"/>
+      <w:r>
+        <w:rPr>
+          <w:rFonts w:ascii="Times New Roman" w:hAnsi="Times New Roman" w:cs="Times New Roman"/>
+          <w:b/>
+          <w:bCs/>
+        </w:rPr>
+        <w:t xml:space="preserve"> 2 (</w:t>
       </w:r>
       <w:r>
         <w:rPr>
@@ -1216,7 +2810,43 @@
           <w:b/>
           <w:bCs/>
         </w:rPr>
-        <w:t xml:space="preserve">Total Gaji = Jam Kerja * </w:t>
+        <w:t xml:space="preserve">Total </w:t>
+      </w:r>
+      <w:proofErr w:type="spellStart"/>
+      <w:r>
+        <w:rPr>
+          <w:rFonts w:ascii="Times New Roman" w:hAnsi="Times New Roman" w:cs="Times New Roman"/>
+          <w:b/>
+          <w:bCs/>
+        </w:rPr>
+        <w:t>Gaji</w:t>
+      </w:r>
+      <w:proofErr w:type="spellEnd"/>
+      <w:r>
+        <w:rPr>
+          <w:rFonts w:ascii="Times New Roman" w:hAnsi="Times New Roman" w:cs="Times New Roman"/>
+          <w:b/>
+          <w:bCs/>
+        </w:rPr>
+        <w:t xml:space="preserve"> = Jam </w:t>
+      </w:r>
+      <w:proofErr w:type="spellStart"/>
+      <w:r>
+        <w:rPr>
+          <w:rFonts w:ascii="Times New Roman" w:hAnsi="Times New Roman" w:cs="Times New Roman"/>
+          <w:b/>
+          <w:bCs/>
+        </w:rPr>
+        <w:t>Kerja</w:t>
+      </w:r>
+      <w:proofErr w:type="spellEnd"/>
+      <w:r>
+        <w:rPr>
+          <w:rFonts w:ascii="Times New Roman" w:hAnsi="Times New Roman" w:cs="Times New Roman"/>
+          <w:b/>
+          <w:bCs/>
+        </w:rPr>
+        <w:t xml:space="preserve"> * </w:t>
       </w:r>
       <w:r>
         <w:rPr>
@@ -1254,21 +2884,49 @@
         </w:rPr>
         <w:t xml:space="preserve">Jika </w:t>
       </w:r>
-      <w:r>
-        <w:rPr>
-          <w:rFonts w:ascii="Times New Roman" w:hAnsi="Times New Roman" w:cs="Times New Roman"/>
-          <w:b/>
-          <w:bCs/>
-        </w:rPr>
-        <w:t>Tipe Dokterny</w:t>
-      </w:r>
-      <w:r>
-        <w:rPr>
-          <w:rFonts w:ascii="Times New Roman" w:hAnsi="Times New Roman" w:cs="Times New Roman"/>
-          <w:b/>
-          <w:bCs/>
-        </w:rPr>
-        <w:t>a 3 (</w:t>
+      <w:proofErr w:type="spellStart"/>
+      <w:r>
+        <w:rPr>
+          <w:rFonts w:ascii="Times New Roman" w:hAnsi="Times New Roman" w:cs="Times New Roman"/>
+          <w:b/>
+          <w:bCs/>
+        </w:rPr>
+        <w:t>Tipe</w:t>
+      </w:r>
+      <w:proofErr w:type="spellEnd"/>
+      <w:r>
+        <w:rPr>
+          <w:rFonts w:ascii="Times New Roman" w:hAnsi="Times New Roman" w:cs="Times New Roman"/>
+          <w:b/>
+          <w:bCs/>
+        </w:rPr>
+        <w:t xml:space="preserve"> </w:t>
+      </w:r>
+      <w:proofErr w:type="spellStart"/>
+      <w:r>
+        <w:rPr>
+          <w:rFonts w:ascii="Times New Roman" w:hAnsi="Times New Roman" w:cs="Times New Roman"/>
+          <w:b/>
+          <w:bCs/>
+        </w:rPr>
+        <w:t>Dokterny</w:t>
+      </w:r>
+      <w:r>
+        <w:rPr>
+          <w:rFonts w:ascii="Times New Roman" w:hAnsi="Times New Roman" w:cs="Times New Roman"/>
+          <w:b/>
+          <w:bCs/>
+        </w:rPr>
+        <w:t>a</w:t>
+      </w:r>
+      <w:proofErr w:type="spellEnd"/>
+      <w:r>
+        <w:rPr>
+          <w:rFonts w:ascii="Times New Roman" w:hAnsi="Times New Roman" w:cs="Times New Roman"/>
+          <w:b/>
+          <w:bCs/>
+        </w:rPr>
+        <w:t xml:space="preserve"> 3 (</w:t>
       </w:r>
       <w:r>
         <w:rPr>
@@ -1310,7 +2968,43 @@
           <w:b/>
           <w:bCs/>
         </w:rPr>
-        <w:t xml:space="preserve">Total Gaji = Jam Kerja * </w:t>
+        <w:t xml:space="preserve">Total </w:t>
+      </w:r>
+      <w:proofErr w:type="spellStart"/>
+      <w:r>
+        <w:rPr>
+          <w:rFonts w:ascii="Times New Roman" w:hAnsi="Times New Roman" w:cs="Times New Roman"/>
+          <w:b/>
+          <w:bCs/>
+        </w:rPr>
+        <w:t>Gaji</w:t>
+      </w:r>
+      <w:proofErr w:type="spellEnd"/>
+      <w:r>
+        <w:rPr>
+          <w:rFonts w:ascii="Times New Roman" w:hAnsi="Times New Roman" w:cs="Times New Roman"/>
+          <w:b/>
+          <w:bCs/>
+        </w:rPr>
+        <w:t xml:space="preserve"> = Jam </w:t>
+      </w:r>
+      <w:proofErr w:type="spellStart"/>
+      <w:r>
+        <w:rPr>
+          <w:rFonts w:ascii="Times New Roman" w:hAnsi="Times New Roman" w:cs="Times New Roman"/>
+          <w:b/>
+          <w:bCs/>
+        </w:rPr>
+        <w:t>Kerja</w:t>
+      </w:r>
+      <w:proofErr w:type="spellEnd"/>
+      <w:r>
+        <w:rPr>
+          <w:rFonts w:ascii="Times New Roman" w:hAnsi="Times New Roman" w:cs="Times New Roman"/>
+          <w:b/>
+          <w:bCs/>
+        </w:rPr>
+        <w:t xml:space="preserve"> * </w:t>
       </w:r>
       <w:r>
         <w:rPr>
@@ -1372,8 +3066,9 @@
           <w:sz w:val="20"/>
           <w:szCs w:val="18"/>
         </w:rPr>
-        <w:t xml:space="preserve">error handling hanya di input </w:t>
-      </w:r>
+        <w:t xml:space="preserve">error handling </w:t>
+      </w:r>
+      <w:proofErr w:type="spellStart"/>
       <w:r>
         <w:rPr>
           <w:rFonts w:ascii="Times New Roman" w:hAnsi="Times New Roman" w:cs="Times New Roman"/>
@@ -1382,8 +3077,9 @@
           <w:sz w:val="20"/>
           <w:szCs w:val="18"/>
         </w:rPr>
-        <w:t>Dokter</w:t>
-      </w:r>
+        <w:t>hanya</w:t>
+      </w:r>
+      <w:proofErr w:type="spellEnd"/>
       <w:r>
         <w:rPr>
           <w:rFonts w:ascii="Times New Roman" w:hAnsi="Times New Roman" w:cs="Times New Roman"/>
@@ -1392,7 +3088,7 @@
           <w:sz w:val="20"/>
           <w:szCs w:val="18"/>
         </w:rPr>
-        <w:t xml:space="preserve">, </w:t>
+        <w:t xml:space="preserve"> di input </w:t>
       </w:r>
       <w:r>
         <w:rPr>
@@ -1402,7 +3098,7 @@
           <w:sz w:val="20"/>
           <w:szCs w:val="18"/>
         </w:rPr>
-        <w:t>Perawat</w:t>
+        <w:t>Dokter</w:t>
       </w:r>
       <w:r>
         <w:rPr>
@@ -1412,8 +3108,9 @@
           <w:sz w:val="20"/>
           <w:szCs w:val="18"/>
         </w:rPr>
-        <w:t xml:space="preserve"> tidak perlu</w:t>
-      </w:r>
+        <w:t xml:space="preserve">, </w:t>
+      </w:r>
+      <w:proofErr w:type="spellStart"/>
       <w:r>
         <w:rPr>
           <w:rFonts w:ascii="Times New Roman" w:hAnsi="Times New Roman" w:cs="Times New Roman"/>
@@ -1422,8 +3119,9 @@
           <w:sz w:val="20"/>
           <w:szCs w:val="18"/>
         </w:rPr>
-        <w:t>,</w:t>
-      </w:r>
+        <w:t>Perawat</w:t>
+      </w:r>
+      <w:proofErr w:type="spellEnd"/>
       <w:r>
         <w:rPr>
           <w:rFonts w:ascii="Times New Roman" w:hAnsi="Times New Roman" w:cs="Times New Roman"/>
@@ -1432,7 +3130,127 @@
           <w:sz w:val="20"/>
           <w:szCs w:val="18"/>
         </w:rPr>
-        <w:t xml:space="preserve"> ikuti saja ketentuan)</w:t>
+        <w:t xml:space="preserve"> </w:t>
+      </w:r>
+      <w:proofErr w:type="spellStart"/>
+      <w:r>
+        <w:rPr>
+          <w:rFonts w:ascii="Times New Roman" w:hAnsi="Times New Roman" w:cs="Times New Roman"/>
+          <w:b/>
+          <w:bCs/>
+          <w:sz w:val="20"/>
+          <w:szCs w:val="18"/>
+        </w:rPr>
+        <w:t>tidak</w:t>
+      </w:r>
+      <w:proofErr w:type="spellEnd"/>
+      <w:r>
+        <w:rPr>
+          <w:rFonts w:ascii="Times New Roman" w:hAnsi="Times New Roman" w:cs="Times New Roman"/>
+          <w:b/>
+          <w:bCs/>
+          <w:sz w:val="20"/>
+          <w:szCs w:val="18"/>
+        </w:rPr>
+        <w:t xml:space="preserve"> </w:t>
+      </w:r>
+      <w:proofErr w:type="spellStart"/>
+      <w:r>
+        <w:rPr>
+          <w:rFonts w:ascii="Times New Roman" w:hAnsi="Times New Roman" w:cs="Times New Roman"/>
+          <w:b/>
+          <w:bCs/>
+          <w:sz w:val="20"/>
+          <w:szCs w:val="18"/>
+        </w:rPr>
+        <w:t>perlu</w:t>
+      </w:r>
+      <w:proofErr w:type="spellEnd"/>
+      <w:r>
+        <w:rPr>
+          <w:rFonts w:ascii="Times New Roman" w:hAnsi="Times New Roman" w:cs="Times New Roman"/>
+          <w:b/>
+          <w:bCs/>
+          <w:sz w:val="20"/>
+          <w:szCs w:val="18"/>
+        </w:rPr>
+        <w:t>,</w:t>
+      </w:r>
+      <w:r>
+        <w:rPr>
+          <w:rFonts w:ascii="Times New Roman" w:hAnsi="Times New Roman" w:cs="Times New Roman"/>
+          <w:b/>
+          <w:bCs/>
+          <w:sz w:val="20"/>
+          <w:szCs w:val="18"/>
+        </w:rPr>
+        <w:t xml:space="preserve"> </w:t>
+      </w:r>
+      <w:proofErr w:type="spellStart"/>
+      <w:r>
+        <w:rPr>
+          <w:rFonts w:ascii="Times New Roman" w:hAnsi="Times New Roman" w:cs="Times New Roman"/>
+          <w:b/>
+          <w:bCs/>
+          <w:sz w:val="20"/>
+          <w:szCs w:val="18"/>
+        </w:rPr>
+        <w:t>ikuti</w:t>
+      </w:r>
+      <w:proofErr w:type="spellEnd"/>
+      <w:r>
+        <w:rPr>
+          <w:rFonts w:ascii="Times New Roman" w:hAnsi="Times New Roman" w:cs="Times New Roman"/>
+          <w:b/>
+          <w:bCs/>
+          <w:sz w:val="20"/>
+          <w:szCs w:val="18"/>
+        </w:rPr>
+        <w:t xml:space="preserve"> </w:t>
+      </w:r>
+      <w:proofErr w:type="spellStart"/>
+      <w:r>
+        <w:rPr>
+          <w:rFonts w:ascii="Times New Roman" w:hAnsi="Times New Roman" w:cs="Times New Roman"/>
+          <w:b/>
+          <w:bCs/>
+          <w:sz w:val="20"/>
+          <w:szCs w:val="18"/>
+        </w:rPr>
+        <w:t>saja</w:t>
+      </w:r>
+      <w:proofErr w:type="spellEnd"/>
+      <w:r>
+        <w:rPr>
+          <w:rFonts w:ascii="Times New Roman" w:hAnsi="Times New Roman" w:cs="Times New Roman"/>
+          <w:b/>
+          <w:bCs/>
+          <w:sz w:val="20"/>
+          <w:szCs w:val="18"/>
+        </w:rPr>
+        <w:t xml:space="preserve"> </w:t>
+      </w:r>
+      <w:proofErr w:type="spellStart"/>
+      <w:r>
+        <w:rPr>
+          <w:rFonts w:ascii="Times New Roman" w:hAnsi="Times New Roman" w:cs="Times New Roman"/>
+          <w:b/>
+          <w:bCs/>
+          <w:sz w:val="20"/>
+          <w:szCs w:val="18"/>
+        </w:rPr>
+        <w:t>ketentuan</w:t>
+      </w:r>
+      <w:proofErr w:type="spellEnd"/>
+      <w:r>
+        <w:rPr>
+          <w:rFonts w:ascii="Times New Roman" w:hAnsi="Times New Roman" w:cs="Times New Roman"/>
+          <w:b/>
+          <w:bCs/>
+          <w:sz w:val="20"/>
+          <w:szCs w:val="18"/>
+        </w:rPr>
+        <w:t>)</w:t>
       </w:r>
     </w:p>
     <w:p>
@@ -1593,13 +3411,23 @@
           <w:bCs/>
         </w:rPr>
       </w:pPr>
-      <w:r>
-        <w:rPr>
-          <w:rFonts w:ascii="Times New Roman" w:hAnsi="Times New Roman" w:cs="Times New Roman"/>
-          <w:b/>
-          <w:bCs/>
-        </w:rPr>
-        <w:t xml:space="preserve">Tampil </w:t>
+      <w:proofErr w:type="spellStart"/>
+      <w:r>
+        <w:rPr>
+          <w:rFonts w:ascii="Times New Roman" w:hAnsi="Times New Roman" w:cs="Times New Roman"/>
+          <w:b/>
+          <w:bCs/>
+        </w:rPr>
+        <w:t>Tampil</w:t>
+      </w:r>
+      <w:proofErr w:type="spellEnd"/>
+      <w:r>
+        <w:rPr>
+          <w:rFonts w:ascii="Times New Roman" w:hAnsi="Times New Roman" w:cs="Times New Roman"/>
+          <w:b/>
+          <w:bCs/>
+        </w:rPr>
+        <w:t xml:space="preserve"> </w:t>
       </w:r>
       <w:r>
         <w:rPr>
@@ -1639,7 +3467,25 @@
           <w:b/>
           <w:bCs/>
         </w:rPr>
-        <w:t xml:space="preserve"> (Bobot 20)</w:t>
+        <w:t xml:space="preserve"> (</w:t>
+      </w:r>
+      <w:proofErr w:type="spellStart"/>
+      <w:r>
+        <w:rPr>
+          <w:rFonts w:ascii="Times New Roman" w:hAnsi="Times New Roman" w:cs="Times New Roman"/>
+          <w:b/>
+          <w:bCs/>
+        </w:rPr>
+        <w:t>Bobot</w:t>
+      </w:r>
+      <w:proofErr w:type="spellEnd"/>
+      <w:r>
+        <w:rPr>
+          <w:rFonts w:ascii="Times New Roman" w:hAnsi="Times New Roman" w:cs="Times New Roman"/>
+          <w:b/>
+          <w:bCs/>
+        </w:rPr>
+        <w:t xml:space="preserve"> 20)</w:t>
       </w:r>
     </w:p>
     <w:p>
@@ -1656,7 +3502,77 @@
         <w:rPr>
           <w:rFonts w:ascii="Times New Roman" w:hAnsi="Times New Roman" w:cs="Times New Roman"/>
         </w:rPr>
-        <w:t xml:space="preserve">Menu ini akan menampilkan seluruh data dari daftar </w:t>
+        <w:t xml:space="preserve">Menu </w:t>
+      </w:r>
+      <w:proofErr w:type="spellStart"/>
+      <w:r>
+        <w:rPr>
+          <w:rFonts w:ascii="Times New Roman" w:hAnsi="Times New Roman" w:cs="Times New Roman"/>
+        </w:rPr>
+        <w:t>ini</w:t>
+      </w:r>
+      <w:proofErr w:type="spellEnd"/>
+      <w:r>
+        <w:rPr>
+          <w:rFonts w:ascii="Times New Roman" w:hAnsi="Times New Roman" w:cs="Times New Roman"/>
+        </w:rPr>
+        <w:t xml:space="preserve"> </w:t>
+      </w:r>
+      <w:proofErr w:type="spellStart"/>
+      <w:r>
+        <w:rPr>
+          <w:rFonts w:ascii="Times New Roman" w:hAnsi="Times New Roman" w:cs="Times New Roman"/>
+        </w:rPr>
+        <w:t>akan</w:t>
+      </w:r>
+      <w:proofErr w:type="spellEnd"/>
+      <w:r>
+        <w:rPr>
+          <w:rFonts w:ascii="Times New Roman" w:hAnsi="Times New Roman" w:cs="Times New Roman"/>
+        </w:rPr>
+        <w:t xml:space="preserve"> </w:t>
+      </w:r>
+      <w:proofErr w:type="spellStart"/>
+      <w:r>
+        <w:rPr>
+          <w:rFonts w:ascii="Times New Roman" w:hAnsi="Times New Roman" w:cs="Times New Roman"/>
+        </w:rPr>
+        <w:t>menampilkan</w:t>
+      </w:r>
+      <w:proofErr w:type="spellEnd"/>
+      <w:r>
+        <w:rPr>
+          <w:rFonts w:ascii="Times New Roman" w:hAnsi="Times New Roman" w:cs="Times New Roman"/>
+        </w:rPr>
+        <w:t xml:space="preserve"> </w:t>
+      </w:r>
+      <w:proofErr w:type="spellStart"/>
+      <w:r>
+        <w:rPr>
+          <w:rFonts w:ascii="Times New Roman" w:hAnsi="Times New Roman" w:cs="Times New Roman"/>
+        </w:rPr>
+        <w:t>seluruh</w:t>
+      </w:r>
+      <w:proofErr w:type="spellEnd"/>
+      <w:r>
+        <w:rPr>
+          <w:rFonts w:ascii="Times New Roman" w:hAnsi="Times New Roman" w:cs="Times New Roman"/>
+        </w:rPr>
+        <w:t xml:space="preserve"> data </w:t>
+      </w:r>
+      <w:proofErr w:type="spellStart"/>
+      <w:r>
+        <w:rPr>
+          <w:rFonts w:ascii="Times New Roman" w:hAnsi="Times New Roman" w:cs="Times New Roman"/>
+        </w:rPr>
+        <w:t>dari</w:t>
+      </w:r>
+      <w:proofErr w:type="spellEnd"/>
+      <w:r>
+        <w:rPr>
+          <w:rFonts w:ascii="Times New Roman" w:hAnsi="Times New Roman" w:cs="Times New Roman"/>
+        </w:rPr>
+        <w:t xml:space="preserve"> daftar </w:t>
       </w:r>
       <w:r>
         <w:rPr>
@@ -1682,6 +3598,7 @@
         </w:rPr>
         <w:t xml:space="preserve">dan </w:t>
       </w:r>
+      <w:proofErr w:type="spellStart"/>
       <w:r>
         <w:rPr>
           <w:rFonts w:ascii="Times New Roman" w:hAnsi="Times New Roman" w:cs="Times New Roman"/>
@@ -1690,22 +3607,33 @@
         </w:rPr>
         <w:t>Perawat</w:t>
       </w:r>
-      <w:r>
-        <w:rPr>
-          <w:rFonts w:ascii="Times New Roman" w:hAnsi="Times New Roman" w:cs="Times New Roman"/>
-          <w:b/>
-          <w:bCs/>
-        </w:rPr>
-        <w:t xml:space="preserve"> </w:t>
-      </w:r>
-      <w:r>
-        <w:rPr>
-          <w:rFonts w:ascii="Times New Roman" w:hAnsi="Times New Roman" w:cs="Times New Roman"/>
-          <w:b/>
-          <w:bCs/>
-        </w:rPr>
-        <w:t>yang ada</w:t>
-      </w:r>
+      <w:proofErr w:type="spellEnd"/>
+      <w:r>
+        <w:rPr>
+          <w:rFonts w:ascii="Times New Roman" w:hAnsi="Times New Roman" w:cs="Times New Roman"/>
+          <w:b/>
+          <w:bCs/>
+        </w:rPr>
+        <w:t xml:space="preserve"> </w:t>
+      </w:r>
+      <w:r>
+        <w:rPr>
+          <w:rFonts w:ascii="Times New Roman" w:hAnsi="Times New Roman" w:cs="Times New Roman"/>
+          <w:b/>
+          <w:bCs/>
+        </w:rPr>
+        <w:t xml:space="preserve">yang </w:t>
+      </w:r>
+      <w:proofErr w:type="spellStart"/>
+      <w:r>
+        <w:rPr>
+          <w:rFonts w:ascii="Times New Roman" w:hAnsi="Times New Roman" w:cs="Times New Roman"/>
+          <w:b/>
+          <w:bCs/>
+        </w:rPr>
+        <w:t>ada</w:t>
+      </w:r>
+      <w:proofErr w:type="spellEnd"/>
       <w:r>
         <w:rPr>
           <w:rFonts w:ascii="Times New Roman" w:hAnsi="Times New Roman" w:cs="Times New Roman"/>
@@ -1729,15 +3657,61 @@
         <w:rPr>
           <w:rFonts w:ascii="Times New Roman" w:hAnsi="Times New Roman" w:cs="Times New Roman"/>
         </w:rPr>
-        <w:t xml:space="preserve">Program akan menampilkan </w:t>
-      </w:r>
-      <w:r>
-        <w:rPr>
-          <w:rFonts w:ascii="Times New Roman" w:hAnsi="Times New Roman" w:cs="Times New Roman"/>
-          <w:b/>
-          <w:bCs/>
-        </w:rPr>
-        <w:t xml:space="preserve">error handling jika daftar </w:t>
+        <w:t xml:space="preserve">Program </w:t>
+      </w:r>
+      <w:proofErr w:type="spellStart"/>
+      <w:r>
+        <w:rPr>
+          <w:rFonts w:ascii="Times New Roman" w:hAnsi="Times New Roman" w:cs="Times New Roman"/>
+        </w:rPr>
+        <w:t>akan</w:t>
+      </w:r>
+      <w:proofErr w:type="spellEnd"/>
+      <w:r>
+        <w:rPr>
+          <w:rFonts w:ascii="Times New Roman" w:hAnsi="Times New Roman" w:cs="Times New Roman"/>
+        </w:rPr>
+        <w:t xml:space="preserve"> </w:t>
+      </w:r>
+      <w:proofErr w:type="spellStart"/>
+      <w:r>
+        <w:rPr>
+          <w:rFonts w:ascii="Times New Roman" w:hAnsi="Times New Roman" w:cs="Times New Roman"/>
+        </w:rPr>
+        <w:t>menampilkan</w:t>
+      </w:r>
+      <w:proofErr w:type="spellEnd"/>
+      <w:r>
+        <w:rPr>
+          <w:rFonts w:ascii="Times New Roman" w:hAnsi="Times New Roman" w:cs="Times New Roman"/>
+        </w:rPr>
+        <w:t xml:space="preserve"> </w:t>
+      </w:r>
+      <w:r>
+        <w:rPr>
+          <w:rFonts w:ascii="Times New Roman" w:hAnsi="Times New Roman" w:cs="Times New Roman"/>
+          <w:b/>
+          <w:bCs/>
+        </w:rPr>
+        <w:t xml:space="preserve">error handling </w:t>
+      </w:r>
+      <w:proofErr w:type="spellStart"/>
+      <w:r>
+        <w:rPr>
+          <w:rFonts w:ascii="Times New Roman" w:hAnsi="Times New Roman" w:cs="Times New Roman"/>
+          <w:b/>
+          <w:bCs/>
+        </w:rPr>
+        <w:t>jika</w:t>
+      </w:r>
+      <w:proofErr w:type="spellEnd"/>
+      <w:r>
+        <w:rPr>
+          <w:rFonts w:ascii="Times New Roman" w:hAnsi="Times New Roman" w:cs="Times New Roman"/>
+          <w:b/>
+          <w:bCs/>
+        </w:rPr>
+        <w:t xml:space="preserve"> daftar </w:t>
       </w:r>
       <w:r>
         <w:rPr>
@@ -1753,8 +3727,18 @@
           <w:b/>
           <w:bCs/>
         </w:rPr>
-        <w:t xml:space="preserve"> kosong</w:t>
-      </w:r>
+        <w:t xml:space="preserve"> </w:t>
+      </w:r>
+      <w:proofErr w:type="spellStart"/>
+      <w:r>
+        <w:rPr>
+          <w:rFonts w:ascii="Times New Roman" w:hAnsi="Times New Roman" w:cs="Times New Roman"/>
+          <w:b/>
+          <w:bCs/>
+        </w:rPr>
+        <w:t>kosong</w:t>
+      </w:r>
+      <w:proofErr w:type="spellEnd"/>
       <w:r>
         <w:rPr>
           <w:rFonts w:ascii="Times New Roman" w:hAnsi="Times New Roman" w:cs="Times New Roman"/>
@@ -1778,24 +3762,112 @@
         </w:rPr>
         <w:t xml:space="preserve">Output level minimarket </w:t>
       </w:r>
+      <w:proofErr w:type="spellStart"/>
       <w:r>
         <w:rPr>
           <w:rFonts w:ascii="Times New Roman" w:hAnsi="Times New Roman" w:cs="Times New Roman"/>
         </w:rPr>
         <w:t>menjadi</w:t>
       </w:r>
-      <w:r>
-        <w:rPr>
-          <w:rFonts w:ascii="Times New Roman" w:hAnsi="Times New Roman" w:cs="Times New Roman"/>
-        </w:rPr>
-        <w:t xml:space="preserve"> kecil atau sedang atau besar</w:t>
-      </w:r>
-      <w:r>
-        <w:rPr>
-          <w:rFonts w:ascii="Times New Roman" w:hAnsi="Times New Roman" w:cs="Times New Roman"/>
-        </w:rPr>
-        <w:t xml:space="preserve"> berdasarkan level yang diinputkan</w:t>
-      </w:r>
+      <w:proofErr w:type="spellEnd"/>
+      <w:r>
+        <w:rPr>
+          <w:rFonts w:ascii="Times New Roman" w:hAnsi="Times New Roman" w:cs="Times New Roman"/>
+        </w:rPr>
+        <w:t xml:space="preserve"> </w:t>
+      </w:r>
+      <w:proofErr w:type="spellStart"/>
+      <w:r>
+        <w:rPr>
+          <w:rFonts w:ascii="Times New Roman" w:hAnsi="Times New Roman" w:cs="Times New Roman"/>
+        </w:rPr>
+        <w:t>kecil</w:t>
+      </w:r>
+      <w:proofErr w:type="spellEnd"/>
+      <w:r>
+        <w:rPr>
+          <w:rFonts w:ascii="Times New Roman" w:hAnsi="Times New Roman" w:cs="Times New Roman"/>
+        </w:rPr>
+        <w:t xml:space="preserve"> </w:t>
+      </w:r>
+      <w:proofErr w:type="spellStart"/>
+      <w:r>
+        <w:rPr>
+          <w:rFonts w:ascii="Times New Roman" w:hAnsi="Times New Roman" w:cs="Times New Roman"/>
+        </w:rPr>
+        <w:t>atau</w:t>
+      </w:r>
+      <w:proofErr w:type="spellEnd"/>
+      <w:r>
+        <w:rPr>
+          <w:rFonts w:ascii="Times New Roman" w:hAnsi="Times New Roman" w:cs="Times New Roman"/>
+        </w:rPr>
+        <w:t xml:space="preserve"> </w:t>
+      </w:r>
+      <w:proofErr w:type="spellStart"/>
+      <w:r>
+        <w:rPr>
+          <w:rFonts w:ascii="Times New Roman" w:hAnsi="Times New Roman" w:cs="Times New Roman"/>
+        </w:rPr>
+        <w:t>sedang</w:t>
+      </w:r>
+      <w:proofErr w:type="spellEnd"/>
+      <w:r>
+        <w:rPr>
+          <w:rFonts w:ascii="Times New Roman" w:hAnsi="Times New Roman" w:cs="Times New Roman"/>
+        </w:rPr>
+        <w:t xml:space="preserve"> </w:t>
+      </w:r>
+      <w:proofErr w:type="spellStart"/>
+      <w:r>
+        <w:rPr>
+          <w:rFonts w:ascii="Times New Roman" w:hAnsi="Times New Roman" w:cs="Times New Roman"/>
+        </w:rPr>
+        <w:t>atau</w:t>
+      </w:r>
+      <w:proofErr w:type="spellEnd"/>
+      <w:r>
+        <w:rPr>
+          <w:rFonts w:ascii="Times New Roman" w:hAnsi="Times New Roman" w:cs="Times New Roman"/>
+        </w:rPr>
+        <w:t xml:space="preserve"> </w:t>
+      </w:r>
+      <w:proofErr w:type="spellStart"/>
+      <w:r>
+        <w:rPr>
+          <w:rFonts w:ascii="Times New Roman" w:hAnsi="Times New Roman" w:cs="Times New Roman"/>
+        </w:rPr>
+        <w:t>besar</w:t>
+      </w:r>
+      <w:proofErr w:type="spellEnd"/>
+      <w:r>
+        <w:rPr>
+          <w:rFonts w:ascii="Times New Roman" w:hAnsi="Times New Roman" w:cs="Times New Roman"/>
+        </w:rPr>
+        <w:t xml:space="preserve"> </w:t>
+      </w:r>
+      <w:proofErr w:type="spellStart"/>
+      <w:r>
+        <w:rPr>
+          <w:rFonts w:ascii="Times New Roman" w:hAnsi="Times New Roman" w:cs="Times New Roman"/>
+        </w:rPr>
+        <w:t>berdasarkan</w:t>
+      </w:r>
+      <w:proofErr w:type="spellEnd"/>
+      <w:r>
+        <w:rPr>
+          <w:rFonts w:ascii="Times New Roman" w:hAnsi="Times New Roman" w:cs="Times New Roman"/>
+        </w:rPr>
+        <w:t xml:space="preserve"> level yang </w:t>
+      </w:r>
+      <w:proofErr w:type="spellStart"/>
+      <w:r>
+        <w:rPr>
+          <w:rFonts w:ascii="Times New Roman" w:hAnsi="Times New Roman" w:cs="Times New Roman"/>
+        </w:rPr>
+        <w:t>diinputkan</w:t>
+      </w:r>
+      <w:proofErr w:type="spellEnd"/>
       <w:r>
         <w:rPr>
           <w:rFonts w:ascii="Times New Roman" w:hAnsi="Times New Roman" w:cs="Times New Roman"/>
@@ -1874,13 +3946,23 @@
           <w:rFonts w:ascii="Times New Roman" w:hAnsi="Times New Roman" w:cs="Times New Roman"/>
         </w:rPr>
       </w:pPr>
-      <w:r>
-        <w:rPr>
-          <w:rFonts w:ascii="Times New Roman" w:hAnsi="Times New Roman" w:cs="Times New Roman"/>
-          <w:b/>
-          <w:bCs/>
-        </w:rPr>
-        <w:t xml:space="preserve">Perbarui </w:t>
+      <w:proofErr w:type="spellStart"/>
+      <w:r>
+        <w:rPr>
+          <w:rFonts w:ascii="Times New Roman" w:hAnsi="Times New Roman" w:cs="Times New Roman"/>
+          <w:b/>
+          <w:bCs/>
+        </w:rPr>
+        <w:t>Perbarui</w:t>
+      </w:r>
+      <w:proofErr w:type="spellEnd"/>
+      <w:r>
+        <w:rPr>
+          <w:rFonts w:ascii="Times New Roman" w:hAnsi="Times New Roman" w:cs="Times New Roman"/>
+          <w:b/>
+          <w:bCs/>
+        </w:rPr>
+        <w:t xml:space="preserve"> </w:t>
       </w:r>
       <w:r>
         <w:rPr>
@@ -1904,7 +3986,25 @@
           <w:b/>
           <w:bCs/>
         </w:rPr>
-        <w:t xml:space="preserve"> (Bobot 35)</w:t>
+        <w:t xml:space="preserve"> (</w:t>
+      </w:r>
+      <w:proofErr w:type="spellStart"/>
+      <w:r>
+        <w:rPr>
+          <w:rFonts w:ascii="Times New Roman" w:hAnsi="Times New Roman" w:cs="Times New Roman"/>
+          <w:b/>
+          <w:bCs/>
+        </w:rPr>
+        <w:t>Bobot</w:t>
+      </w:r>
+      <w:proofErr w:type="spellEnd"/>
+      <w:r>
+        <w:rPr>
+          <w:rFonts w:ascii="Times New Roman" w:hAnsi="Times New Roman" w:cs="Times New Roman"/>
+          <w:b/>
+          <w:bCs/>
+        </w:rPr>
+        <w:t xml:space="preserve"> 35)</w:t>
       </w:r>
     </w:p>
     <w:p>
@@ -1928,7 +4028,49 @@
         <w:rPr>
           <w:rFonts w:ascii="Times New Roman" w:hAnsi="Times New Roman" w:cs="Times New Roman"/>
         </w:rPr>
-        <w:t xml:space="preserve">Program akan meminta inputan </w:t>
+        <w:t xml:space="preserve">Program </w:t>
+      </w:r>
+      <w:proofErr w:type="spellStart"/>
+      <w:r>
+        <w:rPr>
+          <w:rFonts w:ascii="Times New Roman" w:hAnsi="Times New Roman" w:cs="Times New Roman"/>
+        </w:rPr>
+        <w:t>akan</w:t>
+      </w:r>
+      <w:proofErr w:type="spellEnd"/>
+      <w:r>
+        <w:rPr>
+          <w:rFonts w:ascii="Times New Roman" w:hAnsi="Times New Roman" w:cs="Times New Roman"/>
+        </w:rPr>
+        <w:t xml:space="preserve"> </w:t>
+      </w:r>
+      <w:proofErr w:type="spellStart"/>
+      <w:r>
+        <w:rPr>
+          <w:rFonts w:ascii="Times New Roman" w:hAnsi="Times New Roman" w:cs="Times New Roman"/>
+        </w:rPr>
+        <w:t>meminta</w:t>
+      </w:r>
+      <w:proofErr w:type="spellEnd"/>
+      <w:r>
+        <w:rPr>
+          <w:rFonts w:ascii="Times New Roman" w:hAnsi="Times New Roman" w:cs="Times New Roman"/>
+        </w:rPr>
+        <w:t xml:space="preserve"> </w:t>
+      </w:r>
+      <w:proofErr w:type="spellStart"/>
+      <w:r>
+        <w:rPr>
+          <w:rFonts w:ascii="Times New Roman" w:hAnsi="Times New Roman" w:cs="Times New Roman"/>
+        </w:rPr>
+        <w:t>inputan</w:t>
+      </w:r>
+      <w:proofErr w:type="spellEnd"/>
+      <w:r>
+        <w:rPr>
+          <w:rFonts w:ascii="Times New Roman" w:hAnsi="Times New Roman" w:cs="Times New Roman"/>
+        </w:rPr>
+        <w:t xml:space="preserve"> </w:t>
       </w:r>
       <w:r>
         <w:rPr>
@@ -1952,7 +4094,91 @@
         <w:rPr>
           <w:rFonts w:ascii="Times New Roman" w:hAnsi="Times New Roman" w:cs="Times New Roman"/>
         </w:rPr>
-        <w:t xml:space="preserve"> untuk kemudian mengubah data yang ditemukan berikut ketentuannya:</w:t>
+        <w:t xml:space="preserve"> </w:t>
+      </w:r>
+      <w:proofErr w:type="spellStart"/>
+      <w:r>
+        <w:rPr>
+          <w:rFonts w:ascii="Times New Roman" w:hAnsi="Times New Roman" w:cs="Times New Roman"/>
+        </w:rPr>
+        <w:t>untuk</w:t>
+      </w:r>
+      <w:proofErr w:type="spellEnd"/>
+      <w:r>
+        <w:rPr>
+          <w:rFonts w:ascii="Times New Roman" w:hAnsi="Times New Roman" w:cs="Times New Roman"/>
+        </w:rPr>
+        <w:t xml:space="preserve"> </w:t>
+      </w:r>
+      <w:proofErr w:type="spellStart"/>
+      <w:r>
+        <w:rPr>
+          <w:rFonts w:ascii="Times New Roman" w:hAnsi="Times New Roman" w:cs="Times New Roman"/>
+        </w:rPr>
+        <w:t>kemudian</w:t>
+      </w:r>
+      <w:proofErr w:type="spellEnd"/>
+      <w:r>
+        <w:rPr>
+          <w:rFonts w:ascii="Times New Roman" w:hAnsi="Times New Roman" w:cs="Times New Roman"/>
+        </w:rPr>
+        <w:t xml:space="preserve"> </w:t>
+      </w:r>
+      <w:proofErr w:type="spellStart"/>
+      <w:r>
+        <w:rPr>
+          <w:rFonts w:ascii="Times New Roman" w:hAnsi="Times New Roman" w:cs="Times New Roman"/>
+        </w:rPr>
+        <w:t>mengubah</w:t>
+      </w:r>
+      <w:proofErr w:type="spellEnd"/>
+      <w:r>
+        <w:rPr>
+          <w:rFonts w:ascii="Times New Roman" w:hAnsi="Times New Roman" w:cs="Times New Roman"/>
+        </w:rPr>
+        <w:t xml:space="preserve"> data yang </w:t>
+      </w:r>
+      <w:proofErr w:type="spellStart"/>
+      <w:r>
+        <w:rPr>
+          <w:rFonts w:ascii="Times New Roman" w:hAnsi="Times New Roman" w:cs="Times New Roman"/>
+        </w:rPr>
+        <w:t>ditemukan</w:t>
+      </w:r>
+      <w:proofErr w:type="spellEnd"/>
+      <w:r>
+        <w:rPr>
+          <w:rFonts w:ascii="Times New Roman" w:hAnsi="Times New Roman" w:cs="Times New Roman"/>
+        </w:rPr>
+        <w:t xml:space="preserve"> </w:t>
+      </w:r>
+      <w:proofErr w:type="spellStart"/>
+      <w:r>
+        <w:rPr>
+          <w:rFonts w:ascii="Times New Roman" w:hAnsi="Times New Roman" w:cs="Times New Roman"/>
+        </w:rPr>
+        <w:t>berikut</w:t>
+      </w:r>
+      <w:proofErr w:type="spellEnd"/>
+      <w:r>
+        <w:rPr>
+          <w:rFonts w:ascii="Times New Roman" w:hAnsi="Times New Roman" w:cs="Times New Roman"/>
+        </w:rPr>
+        <w:t xml:space="preserve"> </w:t>
+      </w:r>
+      <w:proofErr w:type="spellStart"/>
+      <w:r>
+        <w:rPr>
+          <w:rFonts w:ascii="Times New Roman" w:hAnsi="Times New Roman" w:cs="Times New Roman"/>
+        </w:rPr>
+        <w:t>ketentuannya</w:t>
+      </w:r>
+      <w:proofErr w:type="spellEnd"/>
+      <w:r>
+        <w:rPr>
+          <w:rFonts w:ascii="Times New Roman" w:hAnsi="Times New Roman" w:cs="Times New Roman"/>
+        </w:rPr>
+        <w:t>:</w:t>
       </w:r>
     </w:p>
     <w:p>
@@ -1967,11 +4193,47 @@
           <w:rFonts w:ascii="Times New Roman" w:hAnsi="Times New Roman" w:cs="Times New Roman"/>
         </w:rPr>
       </w:pPr>
-      <w:r>
-        <w:rPr>
-          <w:rFonts w:ascii="Times New Roman" w:hAnsi="Times New Roman" w:cs="Times New Roman"/>
-        </w:rPr>
-        <w:t xml:space="preserve">Semua ketentuan inputan </w:t>
+      <w:proofErr w:type="spellStart"/>
+      <w:r>
+        <w:rPr>
+          <w:rFonts w:ascii="Times New Roman" w:hAnsi="Times New Roman" w:cs="Times New Roman"/>
+        </w:rPr>
+        <w:t>Semua</w:t>
+      </w:r>
+      <w:proofErr w:type="spellEnd"/>
+      <w:r>
+        <w:rPr>
+          <w:rFonts w:ascii="Times New Roman" w:hAnsi="Times New Roman" w:cs="Times New Roman"/>
+        </w:rPr>
+        <w:t xml:space="preserve"> </w:t>
+      </w:r>
+      <w:proofErr w:type="spellStart"/>
+      <w:r>
+        <w:rPr>
+          <w:rFonts w:ascii="Times New Roman" w:hAnsi="Times New Roman" w:cs="Times New Roman"/>
+        </w:rPr>
+        <w:t>ketentuan</w:t>
+      </w:r>
+      <w:proofErr w:type="spellEnd"/>
+      <w:r>
+        <w:rPr>
+          <w:rFonts w:ascii="Times New Roman" w:hAnsi="Times New Roman" w:cs="Times New Roman"/>
+        </w:rPr>
+        <w:t xml:space="preserve"> </w:t>
+      </w:r>
+      <w:proofErr w:type="spellStart"/>
+      <w:r>
+        <w:rPr>
+          <w:rFonts w:ascii="Times New Roman" w:hAnsi="Times New Roman" w:cs="Times New Roman"/>
+        </w:rPr>
+        <w:t>inputan</w:t>
+      </w:r>
+      <w:proofErr w:type="spellEnd"/>
+      <w:r>
+        <w:rPr>
+          <w:rFonts w:ascii="Times New Roman" w:hAnsi="Times New Roman" w:cs="Times New Roman"/>
+        </w:rPr>
+        <w:t xml:space="preserve"> </w:t>
       </w:r>
       <w:r>
         <w:rPr>
@@ -1983,7 +4245,21 @@
         <w:rPr>
           <w:rFonts w:ascii="Times New Roman" w:hAnsi="Times New Roman" w:cs="Times New Roman"/>
         </w:rPr>
-        <w:t xml:space="preserve"> di menu 1 berlaku.</w:t>
+        <w:t xml:space="preserve"> di menu 1 </w:t>
+      </w:r>
+      <w:proofErr w:type="spellStart"/>
+      <w:r>
+        <w:rPr>
+          <w:rFonts w:ascii="Times New Roman" w:hAnsi="Times New Roman" w:cs="Times New Roman"/>
+        </w:rPr>
+        <w:t>berlaku</w:t>
+      </w:r>
+      <w:proofErr w:type="spellEnd"/>
+      <w:r>
+        <w:rPr>
+          <w:rFonts w:ascii="Times New Roman" w:hAnsi="Times New Roman" w:cs="Times New Roman"/>
+        </w:rPr>
+        <w:t>.</w:t>
       </w:r>
     </w:p>
     <w:p>
@@ -2000,17 +4276,33 @@
           <w:bCs/>
         </w:rPr>
       </w:pPr>
+      <w:proofErr w:type="spellStart"/>
       <w:r>
         <w:rPr>
           <w:rFonts w:ascii="Times New Roman" w:hAnsi="Times New Roman" w:cs="Times New Roman"/>
         </w:rPr>
         <w:t>Perawat</w:t>
       </w:r>
-      <w:r>
-        <w:rPr>
-          <w:rFonts w:ascii="Times New Roman" w:hAnsi="Times New Roman" w:cs="Times New Roman"/>
-        </w:rPr>
-        <w:t xml:space="preserve"> dari </w:t>
+      <w:proofErr w:type="spellEnd"/>
+      <w:r>
+        <w:rPr>
+          <w:rFonts w:ascii="Times New Roman" w:hAnsi="Times New Roman" w:cs="Times New Roman"/>
+        </w:rPr>
+        <w:t xml:space="preserve"> </w:t>
+      </w:r>
+      <w:proofErr w:type="spellStart"/>
+      <w:r>
+        <w:rPr>
+          <w:rFonts w:ascii="Times New Roman" w:hAnsi="Times New Roman" w:cs="Times New Roman"/>
+        </w:rPr>
+        <w:t>dari</w:t>
+      </w:r>
+      <w:proofErr w:type="spellEnd"/>
+      <w:r>
+        <w:rPr>
+          <w:rFonts w:ascii="Times New Roman" w:hAnsi="Times New Roman" w:cs="Times New Roman"/>
+        </w:rPr>
+        <w:t xml:space="preserve"> </w:t>
       </w:r>
       <w:r>
         <w:rPr>
@@ -2022,24 +4314,86 @@
         <w:rPr>
           <w:rFonts w:ascii="Times New Roman" w:hAnsi="Times New Roman" w:cs="Times New Roman"/>
         </w:rPr>
-        <w:t xml:space="preserve"> yang diubah </w:t>
-      </w:r>
-      <w:r>
-        <w:rPr>
-          <w:rFonts w:ascii="Times New Roman" w:hAnsi="Times New Roman" w:cs="Times New Roman"/>
-          <w:b/>
-          <w:bCs/>
-        </w:rPr>
-        <w:t>tidak terpengaruh</w:t>
-      </w:r>
-      <w:r>
-        <w:rPr>
-          <w:rFonts w:ascii="Times New Roman" w:hAnsi="Times New Roman" w:cs="Times New Roman"/>
-          <w:b/>
-          <w:bCs/>
-        </w:rPr>
-        <w:t xml:space="preserve"> kecuali Total Gajinya</w:t>
-      </w:r>
+        <w:t xml:space="preserve"> yang </w:t>
+      </w:r>
+      <w:proofErr w:type="spellStart"/>
+      <w:r>
+        <w:rPr>
+          <w:rFonts w:ascii="Times New Roman" w:hAnsi="Times New Roman" w:cs="Times New Roman"/>
+        </w:rPr>
+        <w:t>diubah</w:t>
+      </w:r>
+      <w:proofErr w:type="spellEnd"/>
+      <w:r>
+        <w:rPr>
+          <w:rFonts w:ascii="Times New Roman" w:hAnsi="Times New Roman" w:cs="Times New Roman"/>
+        </w:rPr>
+        <w:t xml:space="preserve"> </w:t>
+      </w:r>
+      <w:proofErr w:type="spellStart"/>
+      <w:r>
+        <w:rPr>
+          <w:rFonts w:ascii="Times New Roman" w:hAnsi="Times New Roman" w:cs="Times New Roman"/>
+          <w:b/>
+          <w:bCs/>
+        </w:rPr>
+        <w:t>tidak</w:t>
+      </w:r>
+      <w:proofErr w:type="spellEnd"/>
+      <w:r>
+        <w:rPr>
+          <w:rFonts w:ascii="Times New Roman" w:hAnsi="Times New Roman" w:cs="Times New Roman"/>
+          <w:b/>
+          <w:bCs/>
+        </w:rPr>
+        <w:t xml:space="preserve"> </w:t>
+      </w:r>
+      <w:proofErr w:type="spellStart"/>
+      <w:r>
+        <w:rPr>
+          <w:rFonts w:ascii="Times New Roman" w:hAnsi="Times New Roman" w:cs="Times New Roman"/>
+          <w:b/>
+          <w:bCs/>
+        </w:rPr>
+        <w:t>terpengaruh</w:t>
+      </w:r>
+      <w:proofErr w:type="spellEnd"/>
+      <w:r>
+        <w:rPr>
+          <w:rFonts w:ascii="Times New Roman" w:hAnsi="Times New Roman" w:cs="Times New Roman"/>
+          <w:b/>
+          <w:bCs/>
+        </w:rPr>
+        <w:t xml:space="preserve"> </w:t>
+      </w:r>
+      <w:proofErr w:type="spellStart"/>
+      <w:r>
+        <w:rPr>
+          <w:rFonts w:ascii="Times New Roman" w:hAnsi="Times New Roman" w:cs="Times New Roman"/>
+          <w:b/>
+          <w:bCs/>
+        </w:rPr>
+        <w:t>kecuali</w:t>
+      </w:r>
+      <w:proofErr w:type="spellEnd"/>
+      <w:r>
+        <w:rPr>
+          <w:rFonts w:ascii="Times New Roman" w:hAnsi="Times New Roman" w:cs="Times New Roman"/>
+          <w:b/>
+          <w:bCs/>
+        </w:rPr>
+        <w:t xml:space="preserve"> Total </w:t>
+      </w:r>
+      <w:proofErr w:type="spellStart"/>
+      <w:r>
+        <w:rPr>
+          <w:rFonts w:ascii="Times New Roman" w:hAnsi="Times New Roman" w:cs="Times New Roman"/>
+          <w:b/>
+          <w:bCs/>
+        </w:rPr>
+        <w:t>Gajinya</w:t>
+      </w:r>
+      <w:proofErr w:type="spellEnd"/>
       <w:r>
         <w:rPr>
           <w:rFonts w:ascii="Times New Roman" w:hAnsi="Times New Roman" w:cs="Times New Roman"/>
@@ -2065,25 +4419,77 @@
         <w:rPr>
           <w:rFonts w:ascii="Times New Roman" w:hAnsi="Times New Roman" w:cs="Times New Roman"/>
         </w:rPr>
-        <w:t xml:space="preserve">Total Gaji </w:t>
-      </w:r>
+        <w:t xml:space="preserve">Total </w:t>
+      </w:r>
+      <w:proofErr w:type="spellStart"/>
+      <w:r>
+        <w:rPr>
+          <w:rFonts w:ascii="Times New Roman" w:hAnsi="Times New Roman" w:cs="Times New Roman"/>
+        </w:rPr>
+        <w:t>Gaji</w:t>
+      </w:r>
+      <w:proofErr w:type="spellEnd"/>
+      <w:r>
+        <w:rPr>
+          <w:rFonts w:ascii="Times New Roman" w:hAnsi="Times New Roman" w:cs="Times New Roman"/>
+        </w:rPr>
+        <w:t xml:space="preserve"> </w:t>
+      </w:r>
+      <w:proofErr w:type="spellStart"/>
       <w:r>
         <w:rPr>
           <w:rFonts w:ascii="Times New Roman" w:hAnsi="Times New Roman" w:cs="Times New Roman"/>
         </w:rPr>
         <w:t>Perawat</w:t>
       </w:r>
-      <w:r>
-        <w:rPr>
-          <w:rFonts w:ascii="Times New Roman" w:hAnsi="Times New Roman" w:cs="Times New Roman"/>
-        </w:rPr>
-        <w:t xml:space="preserve"> berubah jika </w:t>
-      </w:r>
-      <w:r>
-        <w:rPr>
-          <w:rFonts w:ascii="Times New Roman" w:hAnsi="Times New Roman" w:cs="Times New Roman"/>
-        </w:rPr>
-        <w:t xml:space="preserve">tipe </w:t>
+      <w:proofErr w:type="spellEnd"/>
+      <w:r>
+        <w:rPr>
+          <w:rFonts w:ascii="Times New Roman" w:hAnsi="Times New Roman" w:cs="Times New Roman"/>
+        </w:rPr>
+        <w:t xml:space="preserve"> </w:t>
+      </w:r>
+      <w:proofErr w:type="spellStart"/>
+      <w:r>
+        <w:rPr>
+          <w:rFonts w:ascii="Times New Roman" w:hAnsi="Times New Roman" w:cs="Times New Roman"/>
+        </w:rPr>
+        <w:t>berubah</w:t>
+      </w:r>
+      <w:proofErr w:type="spellEnd"/>
+      <w:r>
+        <w:rPr>
+          <w:rFonts w:ascii="Times New Roman" w:hAnsi="Times New Roman" w:cs="Times New Roman"/>
+        </w:rPr>
+        <w:t xml:space="preserve"> </w:t>
+      </w:r>
+      <w:proofErr w:type="spellStart"/>
+      <w:r>
+        <w:rPr>
+          <w:rFonts w:ascii="Times New Roman" w:hAnsi="Times New Roman" w:cs="Times New Roman"/>
+        </w:rPr>
+        <w:t>jika</w:t>
+      </w:r>
+      <w:proofErr w:type="spellEnd"/>
+      <w:r>
+        <w:rPr>
+          <w:rFonts w:ascii="Times New Roman" w:hAnsi="Times New Roman" w:cs="Times New Roman"/>
+        </w:rPr>
+        <w:t xml:space="preserve"> </w:t>
+      </w:r>
+      <w:proofErr w:type="spellStart"/>
+      <w:r>
+        <w:rPr>
+          <w:rFonts w:ascii="Times New Roman" w:hAnsi="Times New Roman" w:cs="Times New Roman"/>
+        </w:rPr>
+        <w:t>tipe</w:t>
+      </w:r>
+      <w:proofErr w:type="spellEnd"/>
+      <w:r>
+        <w:rPr>
+          <w:rFonts w:ascii="Times New Roman" w:hAnsi="Times New Roman" w:cs="Times New Roman"/>
+        </w:rPr>
+        <w:t xml:space="preserve"> </w:t>
       </w:r>
       <w:r>
         <w:rPr>
@@ -2095,7 +4501,49 @@
         <w:rPr>
           <w:rFonts w:ascii="Times New Roman" w:hAnsi="Times New Roman" w:cs="Times New Roman"/>
         </w:rPr>
-        <w:t xml:space="preserve"> berubah menggunakan rumus di menu 1.</w:t>
+        <w:t xml:space="preserve"> </w:t>
+      </w:r>
+      <w:proofErr w:type="spellStart"/>
+      <w:r>
+        <w:rPr>
+          <w:rFonts w:ascii="Times New Roman" w:hAnsi="Times New Roman" w:cs="Times New Roman"/>
+        </w:rPr>
+        <w:t>berubah</w:t>
+      </w:r>
+      <w:proofErr w:type="spellEnd"/>
+      <w:r>
+        <w:rPr>
+          <w:rFonts w:ascii="Times New Roman" w:hAnsi="Times New Roman" w:cs="Times New Roman"/>
+        </w:rPr>
+        <w:t xml:space="preserve"> </w:t>
+      </w:r>
+      <w:proofErr w:type="spellStart"/>
+      <w:r>
+        <w:rPr>
+          <w:rFonts w:ascii="Times New Roman" w:hAnsi="Times New Roman" w:cs="Times New Roman"/>
+        </w:rPr>
+        <w:t>menggunakan</w:t>
+      </w:r>
+      <w:proofErr w:type="spellEnd"/>
+      <w:r>
+        <w:rPr>
+          <w:rFonts w:ascii="Times New Roman" w:hAnsi="Times New Roman" w:cs="Times New Roman"/>
+        </w:rPr>
+        <w:t xml:space="preserve"> </w:t>
+      </w:r>
+      <w:proofErr w:type="spellStart"/>
+      <w:r>
+        <w:rPr>
+          <w:rFonts w:ascii="Times New Roman" w:hAnsi="Times New Roman" w:cs="Times New Roman"/>
+        </w:rPr>
+        <w:t>rumus</w:t>
+      </w:r>
+      <w:proofErr w:type="spellEnd"/>
+      <w:r>
+        <w:rPr>
+          <w:rFonts w:ascii="Times New Roman" w:hAnsi="Times New Roman" w:cs="Times New Roman"/>
+        </w:rPr>
+        <w:t xml:space="preserve"> di menu 1.</w:t>
       </w:r>
     </w:p>
     <w:p>
@@ -2110,15 +4558,61 @@
         <w:rPr>
           <w:rFonts w:ascii="Times New Roman" w:hAnsi="Times New Roman" w:cs="Times New Roman"/>
         </w:rPr>
-        <w:t xml:space="preserve">Program akan menampilkan </w:t>
-      </w:r>
-      <w:r>
-        <w:rPr>
-          <w:rFonts w:ascii="Times New Roman" w:hAnsi="Times New Roman" w:cs="Times New Roman"/>
-          <w:b/>
-          <w:bCs/>
-        </w:rPr>
-        <w:t xml:space="preserve">error handling jika daftar </w:t>
+        <w:t xml:space="preserve">Program </w:t>
+      </w:r>
+      <w:proofErr w:type="spellStart"/>
+      <w:r>
+        <w:rPr>
+          <w:rFonts w:ascii="Times New Roman" w:hAnsi="Times New Roman" w:cs="Times New Roman"/>
+        </w:rPr>
+        <w:t>akan</w:t>
+      </w:r>
+      <w:proofErr w:type="spellEnd"/>
+      <w:r>
+        <w:rPr>
+          <w:rFonts w:ascii="Times New Roman" w:hAnsi="Times New Roman" w:cs="Times New Roman"/>
+        </w:rPr>
+        <w:t xml:space="preserve"> </w:t>
+      </w:r>
+      <w:proofErr w:type="spellStart"/>
+      <w:r>
+        <w:rPr>
+          <w:rFonts w:ascii="Times New Roman" w:hAnsi="Times New Roman" w:cs="Times New Roman"/>
+        </w:rPr>
+        <w:t>menampilkan</w:t>
+      </w:r>
+      <w:proofErr w:type="spellEnd"/>
+      <w:r>
+        <w:rPr>
+          <w:rFonts w:ascii="Times New Roman" w:hAnsi="Times New Roman" w:cs="Times New Roman"/>
+        </w:rPr>
+        <w:t xml:space="preserve"> </w:t>
+      </w:r>
+      <w:r>
+        <w:rPr>
+          <w:rFonts w:ascii="Times New Roman" w:hAnsi="Times New Roman" w:cs="Times New Roman"/>
+          <w:b/>
+          <w:bCs/>
+        </w:rPr>
+        <w:t xml:space="preserve">error handling </w:t>
+      </w:r>
+      <w:proofErr w:type="spellStart"/>
+      <w:r>
+        <w:rPr>
+          <w:rFonts w:ascii="Times New Roman" w:hAnsi="Times New Roman" w:cs="Times New Roman"/>
+          <w:b/>
+          <w:bCs/>
+        </w:rPr>
+        <w:t>jika</w:t>
+      </w:r>
+      <w:proofErr w:type="spellEnd"/>
+      <w:r>
+        <w:rPr>
+          <w:rFonts w:ascii="Times New Roman" w:hAnsi="Times New Roman" w:cs="Times New Roman"/>
+          <w:b/>
+          <w:bCs/>
+        </w:rPr>
+        <w:t xml:space="preserve"> daftar </w:t>
       </w:r>
       <w:r>
         <w:rPr>
@@ -2134,7 +4628,25 @@
           <w:b/>
           <w:bCs/>
         </w:rPr>
-        <w:t xml:space="preserve"> kosong.</w:t>
+        <w:t xml:space="preserve"> </w:t>
+      </w:r>
+      <w:proofErr w:type="spellStart"/>
+      <w:r>
+        <w:rPr>
+          <w:rFonts w:ascii="Times New Roman" w:hAnsi="Times New Roman" w:cs="Times New Roman"/>
+          <w:b/>
+          <w:bCs/>
+        </w:rPr>
+        <w:t>kosong</w:t>
+      </w:r>
+      <w:proofErr w:type="spellEnd"/>
+      <w:r>
+        <w:rPr>
+          <w:rFonts w:ascii="Times New Roman" w:hAnsi="Times New Roman" w:cs="Times New Roman"/>
+          <w:b/>
+          <w:bCs/>
+        </w:rPr>
+        <w:t>.</w:t>
       </w:r>
     </w:p>
     <w:p>
@@ -2296,7 +4808,25 @@
           <w:b/>
           <w:bCs/>
         </w:rPr>
-        <w:t xml:space="preserve"> (Delete) (Bobot 15)</w:t>
+        <w:t xml:space="preserve"> (Delete) (</w:t>
+      </w:r>
+      <w:proofErr w:type="spellStart"/>
+      <w:r>
+        <w:rPr>
+          <w:rFonts w:ascii="Times New Roman" w:hAnsi="Times New Roman" w:cs="Times New Roman"/>
+          <w:b/>
+          <w:bCs/>
+        </w:rPr>
+        <w:t>Bobot</w:t>
+      </w:r>
+      <w:proofErr w:type="spellEnd"/>
+      <w:r>
+        <w:rPr>
+          <w:rFonts w:ascii="Times New Roman" w:hAnsi="Times New Roman" w:cs="Times New Roman"/>
+          <w:b/>
+          <w:bCs/>
+        </w:rPr>
+        <w:t xml:space="preserve"> 15)</w:t>
       </w:r>
     </w:p>
     <w:p>
@@ -2311,7 +4841,49 @@
         <w:rPr>
           <w:rFonts w:ascii="Times New Roman" w:hAnsi="Times New Roman" w:cs="Times New Roman"/>
         </w:rPr>
-        <w:t xml:space="preserve">Program akan meminta inputan </w:t>
+        <w:t xml:space="preserve">Program </w:t>
+      </w:r>
+      <w:proofErr w:type="spellStart"/>
+      <w:r>
+        <w:rPr>
+          <w:rFonts w:ascii="Times New Roman" w:hAnsi="Times New Roman" w:cs="Times New Roman"/>
+        </w:rPr>
+        <w:t>akan</w:t>
+      </w:r>
+      <w:proofErr w:type="spellEnd"/>
+      <w:r>
+        <w:rPr>
+          <w:rFonts w:ascii="Times New Roman" w:hAnsi="Times New Roman" w:cs="Times New Roman"/>
+        </w:rPr>
+        <w:t xml:space="preserve"> </w:t>
+      </w:r>
+      <w:proofErr w:type="spellStart"/>
+      <w:r>
+        <w:rPr>
+          <w:rFonts w:ascii="Times New Roman" w:hAnsi="Times New Roman" w:cs="Times New Roman"/>
+        </w:rPr>
+        <w:t>meminta</w:t>
+      </w:r>
+      <w:proofErr w:type="spellEnd"/>
+      <w:r>
+        <w:rPr>
+          <w:rFonts w:ascii="Times New Roman" w:hAnsi="Times New Roman" w:cs="Times New Roman"/>
+        </w:rPr>
+        <w:t xml:space="preserve"> </w:t>
+      </w:r>
+      <w:proofErr w:type="spellStart"/>
+      <w:r>
+        <w:rPr>
+          <w:rFonts w:ascii="Times New Roman" w:hAnsi="Times New Roman" w:cs="Times New Roman"/>
+        </w:rPr>
+        <w:t>inputan</w:t>
+      </w:r>
+      <w:proofErr w:type="spellEnd"/>
+      <w:r>
+        <w:rPr>
+          <w:rFonts w:ascii="Times New Roman" w:hAnsi="Times New Roman" w:cs="Times New Roman"/>
+        </w:rPr>
+        <w:t xml:space="preserve"> </w:t>
       </w:r>
       <w:r>
         <w:rPr>
@@ -2335,14 +4907,85 @@
         <w:rPr>
           <w:rFonts w:ascii="Times New Roman" w:hAnsi="Times New Roman" w:cs="Times New Roman"/>
         </w:rPr>
-        <w:t xml:space="preserve"> untuk kemudian dihapus datan</w:t>
-      </w:r>
-      <w:r>
-        <w:rPr>
-          <w:rFonts w:ascii="Times New Roman" w:hAnsi="Times New Roman" w:cs="Times New Roman"/>
-        </w:rPr>
-        <w:t xml:space="preserve">ya beserta </w:t>
-      </w:r>
+        <w:t xml:space="preserve"> </w:t>
+      </w:r>
+      <w:proofErr w:type="spellStart"/>
+      <w:r>
+        <w:rPr>
+          <w:rFonts w:ascii="Times New Roman" w:hAnsi="Times New Roman" w:cs="Times New Roman"/>
+        </w:rPr>
+        <w:t>untuk</w:t>
+      </w:r>
+      <w:proofErr w:type="spellEnd"/>
+      <w:r>
+        <w:rPr>
+          <w:rFonts w:ascii="Times New Roman" w:hAnsi="Times New Roman" w:cs="Times New Roman"/>
+        </w:rPr>
+        <w:t xml:space="preserve"> </w:t>
+      </w:r>
+      <w:proofErr w:type="spellStart"/>
+      <w:r>
+        <w:rPr>
+          <w:rFonts w:ascii="Times New Roman" w:hAnsi="Times New Roman" w:cs="Times New Roman"/>
+        </w:rPr>
+        <w:t>kemudian</w:t>
+      </w:r>
+      <w:proofErr w:type="spellEnd"/>
+      <w:r>
+        <w:rPr>
+          <w:rFonts w:ascii="Times New Roman" w:hAnsi="Times New Roman" w:cs="Times New Roman"/>
+        </w:rPr>
+        <w:t xml:space="preserve"> </w:t>
+      </w:r>
+      <w:proofErr w:type="spellStart"/>
+      <w:r>
+        <w:rPr>
+          <w:rFonts w:ascii="Times New Roman" w:hAnsi="Times New Roman" w:cs="Times New Roman"/>
+        </w:rPr>
+        <w:t>dihapus</w:t>
+      </w:r>
+      <w:proofErr w:type="spellEnd"/>
+      <w:r>
+        <w:rPr>
+          <w:rFonts w:ascii="Times New Roman" w:hAnsi="Times New Roman" w:cs="Times New Roman"/>
+        </w:rPr>
+        <w:t xml:space="preserve"> </w:t>
+      </w:r>
+      <w:proofErr w:type="spellStart"/>
+      <w:r>
+        <w:rPr>
+          <w:rFonts w:ascii="Times New Roman" w:hAnsi="Times New Roman" w:cs="Times New Roman"/>
+        </w:rPr>
+        <w:t>datan</w:t>
+      </w:r>
+      <w:r>
+        <w:rPr>
+          <w:rFonts w:ascii="Times New Roman" w:hAnsi="Times New Roman" w:cs="Times New Roman"/>
+        </w:rPr>
+        <w:t>ya</w:t>
+      </w:r>
+      <w:proofErr w:type="spellEnd"/>
+      <w:r>
+        <w:rPr>
+          <w:rFonts w:ascii="Times New Roman" w:hAnsi="Times New Roman" w:cs="Times New Roman"/>
+        </w:rPr>
+        <w:t xml:space="preserve"> </w:t>
+      </w:r>
+      <w:proofErr w:type="spellStart"/>
+      <w:r>
+        <w:rPr>
+          <w:rFonts w:ascii="Times New Roman" w:hAnsi="Times New Roman" w:cs="Times New Roman"/>
+        </w:rPr>
+        <w:t>beserta</w:t>
+      </w:r>
+      <w:proofErr w:type="spellEnd"/>
+      <w:r>
+        <w:rPr>
+          <w:rFonts w:ascii="Times New Roman" w:hAnsi="Times New Roman" w:cs="Times New Roman"/>
+        </w:rPr>
+        <w:t xml:space="preserve"> </w:t>
+      </w:r>
+      <w:proofErr w:type="spellStart"/>
       <w:r>
         <w:rPr>
           <w:rFonts w:ascii="Times New Roman" w:hAnsi="Times New Roman" w:cs="Times New Roman"/>
@@ -2355,6 +4998,7 @@
         </w:rPr>
         <w:t>nya</w:t>
       </w:r>
+      <w:proofErr w:type="spellEnd"/>
       <w:r>
         <w:rPr>
           <w:rFonts w:ascii="Times New Roman" w:hAnsi="Times New Roman" w:cs="Times New Roman"/>
@@ -2390,13 +5034,97 @@
         <w:rPr>
           <w:rFonts w:ascii="Times New Roman" w:hAnsi="Times New Roman" w:cs="Times New Roman"/>
         </w:rPr>
-        <w:t xml:space="preserve"> diset menjadi string kosong atau </w:t>
-      </w:r>
-      <w:r>
-        <w:rPr>
-          <w:rFonts w:ascii="Times New Roman" w:hAnsi="Times New Roman" w:cs="Times New Roman"/>
-        </w:rPr>
-        <w:t>– (sesuai init kalian).</w:t>
+        <w:t xml:space="preserve"> </w:t>
+      </w:r>
+      <w:proofErr w:type="spellStart"/>
+      <w:r>
+        <w:rPr>
+          <w:rFonts w:ascii="Times New Roman" w:hAnsi="Times New Roman" w:cs="Times New Roman"/>
+        </w:rPr>
+        <w:t>diset</w:t>
+      </w:r>
+      <w:proofErr w:type="spellEnd"/>
+      <w:r>
+        <w:rPr>
+          <w:rFonts w:ascii="Times New Roman" w:hAnsi="Times New Roman" w:cs="Times New Roman"/>
+        </w:rPr>
+        <w:t xml:space="preserve"> </w:t>
+      </w:r>
+      <w:proofErr w:type="spellStart"/>
+      <w:r>
+        <w:rPr>
+          <w:rFonts w:ascii="Times New Roman" w:hAnsi="Times New Roman" w:cs="Times New Roman"/>
+        </w:rPr>
+        <w:t>menjadi</w:t>
+      </w:r>
+      <w:proofErr w:type="spellEnd"/>
+      <w:r>
+        <w:rPr>
+          <w:rFonts w:ascii="Times New Roman" w:hAnsi="Times New Roman" w:cs="Times New Roman"/>
+        </w:rPr>
+        <w:t xml:space="preserve"> string </w:t>
+      </w:r>
+      <w:proofErr w:type="spellStart"/>
+      <w:r>
+        <w:rPr>
+          <w:rFonts w:ascii="Times New Roman" w:hAnsi="Times New Roman" w:cs="Times New Roman"/>
+        </w:rPr>
+        <w:t>kosong</w:t>
+      </w:r>
+      <w:proofErr w:type="spellEnd"/>
+      <w:r>
+        <w:rPr>
+          <w:rFonts w:ascii="Times New Roman" w:hAnsi="Times New Roman" w:cs="Times New Roman"/>
+        </w:rPr>
+        <w:t xml:space="preserve"> </w:t>
+      </w:r>
+      <w:proofErr w:type="spellStart"/>
+      <w:r>
+        <w:rPr>
+          <w:rFonts w:ascii="Times New Roman" w:hAnsi="Times New Roman" w:cs="Times New Roman"/>
+        </w:rPr>
+        <w:t>atau</w:t>
+      </w:r>
+      <w:proofErr w:type="spellEnd"/>
+      <w:r>
+        <w:rPr>
+          <w:rFonts w:ascii="Times New Roman" w:hAnsi="Times New Roman" w:cs="Times New Roman"/>
+        </w:rPr>
+        <w:t xml:space="preserve"> </w:t>
+      </w:r>
+      <w:r>
+        <w:rPr>
+          <w:rFonts w:ascii="Times New Roman" w:hAnsi="Times New Roman" w:cs="Times New Roman"/>
+        </w:rPr>
+        <w:t>– (</w:t>
+      </w:r>
+      <w:proofErr w:type="spellStart"/>
+      <w:r>
+        <w:rPr>
+          <w:rFonts w:ascii="Times New Roman" w:hAnsi="Times New Roman" w:cs="Times New Roman"/>
+        </w:rPr>
+        <w:t>sesuai</w:t>
+      </w:r>
+      <w:proofErr w:type="spellEnd"/>
+      <w:r>
+        <w:rPr>
+          <w:rFonts w:ascii="Times New Roman" w:hAnsi="Times New Roman" w:cs="Times New Roman"/>
+        </w:rPr>
+        <w:t xml:space="preserve"> </w:t>
+      </w:r>
+      <w:proofErr w:type="spellStart"/>
+      <w:r>
+        <w:rPr>
+          <w:rFonts w:ascii="Times New Roman" w:hAnsi="Times New Roman" w:cs="Times New Roman"/>
+        </w:rPr>
+        <w:t>init</w:t>
+      </w:r>
+      <w:proofErr w:type="spellEnd"/>
+      <w:r>
+        <w:rPr>
+          <w:rFonts w:ascii="Times New Roman" w:hAnsi="Times New Roman" w:cs="Times New Roman"/>
+        </w:rPr>
+        <w:t xml:space="preserve"> kalian).</w:t>
       </w:r>
     </w:p>
     <w:p>
@@ -2411,11 +5139,33 @@
           <w:rFonts w:ascii="Times New Roman" w:hAnsi="Times New Roman" w:cs="Times New Roman"/>
         </w:rPr>
       </w:pPr>
-      <w:r>
-        <w:rPr>
-          <w:rFonts w:ascii="Times New Roman" w:hAnsi="Times New Roman" w:cs="Times New Roman"/>
-        </w:rPr>
-        <w:t xml:space="preserve">Semua angka </w:t>
+      <w:proofErr w:type="spellStart"/>
+      <w:r>
+        <w:rPr>
+          <w:rFonts w:ascii="Times New Roman" w:hAnsi="Times New Roman" w:cs="Times New Roman"/>
+        </w:rPr>
+        <w:t>Semua</w:t>
+      </w:r>
+      <w:proofErr w:type="spellEnd"/>
+      <w:r>
+        <w:rPr>
+          <w:rFonts w:ascii="Times New Roman" w:hAnsi="Times New Roman" w:cs="Times New Roman"/>
+        </w:rPr>
+        <w:t xml:space="preserve"> </w:t>
+      </w:r>
+      <w:proofErr w:type="spellStart"/>
+      <w:r>
+        <w:rPr>
+          <w:rFonts w:ascii="Times New Roman" w:hAnsi="Times New Roman" w:cs="Times New Roman"/>
+        </w:rPr>
+        <w:t>angka</w:t>
+      </w:r>
+      <w:proofErr w:type="spellEnd"/>
+      <w:r>
+        <w:rPr>
+          <w:rFonts w:ascii="Times New Roman" w:hAnsi="Times New Roman" w:cs="Times New Roman"/>
+        </w:rPr>
+        <w:t xml:space="preserve"> </w:t>
       </w:r>
       <w:r>
         <w:rPr>
@@ -2435,17 +5185,47 @@
         </w:rPr>
         <w:t xml:space="preserve"> dan </w:t>
       </w:r>
+      <w:proofErr w:type="spellStart"/>
       <w:r>
         <w:rPr>
           <w:rFonts w:ascii="Times New Roman" w:hAnsi="Times New Roman" w:cs="Times New Roman"/>
         </w:rPr>
         <w:t>Perawat</w:t>
       </w:r>
-      <w:r>
-        <w:rPr>
-          <w:rFonts w:ascii="Times New Roman" w:hAnsi="Times New Roman" w:cs="Times New Roman"/>
-        </w:rPr>
-        <w:t xml:space="preserve"> diset menjadi 0.</w:t>
+      <w:proofErr w:type="spellEnd"/>
+      <w:r>
+        <w:rPr>
+          <w:rFonts w:ascii="Times New Roman" w:hAnsi="Times New Roman" w:cs="Times New Roman"/>
+        </w:rPr>
+        <w:t xml:space="preserve"> </w:t>
+      </w:r>
+      <w:proofErr w:type="spellStart"/>
+      <w:r>
+        <w:rPr>
+          <w:rFonts w:ascii="Times New Roman" w:hAnsi="Times New Roman" w:cs="Times New Roman"/>
+        </w:rPr>
+        <w:t>diset</w:t>
+      </w:r>
+      <w:proofErr w:type="spellEnd"/>
+      <w:r>
+        <w:rPr>
+          <w:rFonts w:ascii="Times New Roman" w:hAnsi="Times New Roman" w:cs="Times New Roman"/>
+        </w:rPr>
+        <w:t xml:space="preserve"> </w:t>
+      </w:r>
+      <w:proofErr w:type="spellStart"/>
+      <w:r>
+        <w:rPr>
+          <w:rFonts w:ascii="Times New Roman" w:hAnsi="Times New Roman" w:cs="Times New Roman"/>
+        </w:rPr>
+        <w:t>menjadi</w:t>
+      </w:r>
+      <w:proofErr w:type="spellEnd"/>
+      <w:r>
+        <w:rPr>
+          <w:rFonts w:ascii="Times New Roman" w:hAnsi="Times New Roman" w:cs="Times New Roman"/>
+        </w:rPr>
+        <w:t xml:space="preserve"> 0.</w:t>
       </w:r>
     </w:p>
     <w:p>
@@ -2462,15 +5242,61 @@
         <w:rPr>
           <w:rFonts w:ascii="Times New Roman" w:hAnsi="Times New Roman" w:cs="Times New Roman"/>
         </w:rPr>
-        <w:t xml:space="preserve">Program akan menampilkan </w:t>
-      </w:r>
-      <w:r>
-        <w:rPr>
-          <w:rFonts w:ascii="Times New Roman" w:hAnsi="Times New Roman" w:cs="Times New Roman"/>
-          <w:b/>
-          <w:bCs/>
-        </w:rPr>
-        <w:t xml:space="preserve">error handling jika daftar </w:t>
+        <w:t xml:space="preserve">Program </w:t>
+      </w:r>
+      <w:proofErr w:type="spellStart"/>
+      <w:r>
+        <w:rPr>
+          <w:rFonts w:ascii="Times New Roman" w:hAnsi="Times New Roman" w:cs="Times New Roman"/>
+        </w:rPr>
+        <w:t>akan</w:t>
+      </w:r>
+      <w:proofErr w:type="spellEnd"/>
+      <w:r>
+        <w:rPr>
+          <w:rFonts w:ascii="Times New Roman" w:hAnsi="Times New Roman" w:cs="Times New Roman"/>
+        </w:rPr>
+        <w:t xml:space="preserve"> </w:t>
+      </w:r>
+      <w:proofErr w:type="spellStart"/>
+      <w:r>
+        <w:rPr>
+          <w:rFonts w:ascii="Times New Roman" w:hAnsi="Times New Roman" w:cs="Times New Roman"/>
+        </w:rPr>
+        <w:t>menampilkan</w:t>
+      </w:r>
+      <w:proofErr w:type="spellEnd"/>
+      <w:r>
+        <w:rPr>
+          <w:rFonts w:ascii="Times New Roman" w:hAnsi="Times New Roman" w:cs="Times New Roman"/>
+        </w:rPr>
+        <w:t xml:space="preserve"> </w:t>
+      </w:r>
+      <w:r>
+        <w:rPr>
+          <w:rFonts w:ascii="Times New Roman" w:hAnsi="Times New Roman" w:cs="Times New Roman"/>
+          <w:b/>
+          <w:bCs/>
+        </w:rPr>
+        <w:t xml:space="preserve">error handling </w:t>
+      </w:r>
+      <w:proofErr w:type="spellStart"/>
+      <w:r>
+        <w:rPr>
+          <w:rFonts w:ascii="Times New Roman" w:hAnsi="Times New Roman" w:cs="Times New Roman"/>
+          <w:b/>
+          <w:bCs/>
+        </w:rPr>
+        <w:t>jika</w:t>
+      </w:r>
+      <w:proofErr w:type="spellEnd"/>
+      <w:r>
+        <w:rPr>
+          <w:rFonts w:ascii="Times New Roman" w:hAnsi="Times New Roman" w:cs="Times New Roman"/>
+          <w:b/>
+          <w:bCs/>
+        </w:rPr>
+        <w:t xml:space="preserve"> daftar </w:t>
       </w:r>
       <w:r>
         <w:rPr>
@@ -2486,7 +5312,25 @@
           <w:b/>
           <w:bCs/>
         </w:rPr>
-        <w:t xml:space="preserve"> kosong.</w:t>
+        <w:t xml:space="preserve"> </w:t>
+      </w:r>
+      <w:proofErr w:type="spellStart"/>
+      <w:r>
+        <w:rPr>
+          <w:rFonts w:ascii="Times New Roman" w:hAnsi="Times New Roman" w:cs="Times New Roman"/>
+          <w:b/>
+          <w:bCs/>
+        </w:rPr>
+        <w:t>kosong</w:t>
+      </w:r>
+      <w:proofErr w:type="spellEnd"/>
+      <w:r>
+        <w:rPr>
+          <w:rFonts w:ascii="Times New Roman" w:hAnsi="Times New Roman" w:cs="Times New Roman"/>
+          <w:b/>
+          <w:bCs/>
+        </w:rPr>
+        <w:t>.</w:t>
       </w:r>
     </w:p>
     <w:p>
@@ -2520,7 +5364,25 @@
           <w:b/>
           <w:bCs/>
         </w:rPr>
-        <w:t>Exit Program (Bobot 5)</w:t>
+        <w:t>Exit Program (</w:t>
+      </w:r>
+      <w:proofErr w:type="spellStart"/>
+      <w:r>
+        <w:rPr>
+          <w:rFonts w:ascii="Times New Roman" w:hAnsi="Times New Roman" w:cs="Times New Roman"/>
+          <w:b/>
+          <w:bCs/>
+        </w:rPr>
+        <w:t>Bobot</w:t>
+      </w:r>
+      <w:proofErr w:type="spellEnd"/>
+      <w:r>
+        <w:rPr>
+          <w:rFonts w:ascii="Times New Roman" w:hAnsi="Times New Roman" w:cs="Times New Roman"/>
+          <w:b/>
+          <w:bCs/>
+        </w:rPr>
+        <w:t xml:space="preserve"> 5)</w:t>
       </w:r>
     </w:p>
     <w:p>
@@ -2535,7 +5397,63 @@
         <w:rPr>
           <w:rFonts w:ascii="Times New Roman" w:hAnsi="Times New Roman" w:cs="Times New Roman"/>
         </w:rPr>
-        <w:t>Program akan keluar dan menampilkan data programmer dengan format</w:t>
+        <w:t xml:space="preserve">Program </w:t>
+      </w:r>
+      <w:proofErr w:type="spellStart"/>
+      <w:r>
+        <w:rPr>
+          <w:rFonts w:ascii="Times New Roman" w:hAnsi="Times New Roman" w:cs="Times New Roman"/>
+        </w:rPr>
+        <w:t>akan</w:t>
+      </w:r>
+      <w:proofErr w:type="spellEnd"/>
+      <w:r>
+        <w:rPr>
+          <w:rFonts w:ascii="Times New Roman" w:hAnsi="Times New Roman" w:cs="Times New Roman"/>
+        </w:rPr>
+        <w:t xml:space="preserve"> </w:t>
+      </w:r>
+      <w:proofErr w:type="spellStart"/>
+      <w:r>
+        <w:rPr>
+          <w:rFonts w:ascii="Times New Roman" w:hAnsi="Times New Roman" w:cs="Times New Roman"/>
+        </w:rPr>
+        <w:t>keluar</w:t>
+      </w:r>
+      <w:proofErr w:type="spellEnd"/>
+      <w:r>
+        <w:rPr>
+          <w:rFonts w:ascii="Times New Roman" w:hAnsi="Times New Roman" w:cs="Times New Roman"/>
+        </w:rPr>
+        <w:t xml:space="preserve"> dan </w:t>
+      </w:r>
+      <w:proofErr w:type="spellStart"/>
+      <w:r>
+        <w:rPr>
+          <w:rFonts w:ascii="Times New Roman" w:hAnsi="Times New Roman" w:cs="Times New Roman"/>
+        </w:rPr>
+        <w:t>menampilkan</w:t>
+      </w:r>
+      <w:proofErr w:type="spellEnd"/>
+      <w:r>
+        <w:rPr>
+          <w:rFonts w:ascii="Times New Roman" w:hAnsi="Times New Roman" w:cs="Times New Roman"/>
+        </w:rPr>
+        <w:t xml:space="preserve"> data programmer </w:t>
+      </w:r>
+      <w:proofErr w:type="spellStart"/>
+      <w:r>
+        <w:rPr>
+          <w:rFonts w:ascii="Times New Roman" w:hAnsi="Times New Roman" w:cs="Times New Roman"/>
+        </w:rPr>
+        <w:t>dengan</w:t>
+      </w:r>
+      <w:proofErr w:type="spellEnd"/>
+      <w:r>
+        <w:rPr>
+          <w:rFonts w:ascii="Times New Roman" w:hAnsi="Times New Roman" w:cs="Times New Roman"/>
+        </w:rPr>
+        <w:t xml:space="preserve"> format</w:t>
       </w:r>
     </w:p>
     <w:p>
@@ -2550,7 +5468,49 @@
         <w:rPr>
           <w:rFonts w:ascii="Times New Roman" w:hAnsi="Times New Roman" w:cs="Times New Roman"/>
         </w:rPr>
-        <w:t>Nama Lengkap == NPM == Siap Menyantap ISD.</w:t>
+        <w:t xml:space="preserve">Nama </w:t>
+      </w:r>
+      <w:proofErr w:type="spellStart"/>
+      <w:r>
+        <w:rPr>
+          <w:rFonts w:ascii="Times New Roman" w:hAnsi="Times New Roman" w:cs="Times New Roman"/>
+        </w:rPr>
+        <w:t>Lengkap</w:t>
+      </w:r>
+      <w:proofErr w:type="spellEnd"/>
+      <w:r>
+        <w:rPr>
+          <w:rFonts w:ascii="Times New Roman" w:hAnsi="Times New Roman" w:cs="Times New Roman"/>
+        </w:rPr>
+        <w:t xml:space="preserve"> == NPM == </w:t>
+      </w:r>
+      <w:proofErr w:type="spellStart"/>
+      <w:r>
+        <w:rPr>
+          <w:rFonts w:ascii="Times New Roman" w:hAnsi="Times New Roman" w:cs="Times New Roman"/>
+        </w:rPr>
+        <w:t>Siap</w:t>
+      </w:r>
+      <w:proofErr w:type="spellEnd"/>
+      <w:r>
+        <w:rPr>
+          <w:rFonts w:ascii="Times New Roman" w:hAnsi="Times New Roman" w:cs="Times New Roman"/>
+        </w:rPr>
+        <w:t xml:space="preserve"> </w:t>
+      </w:r>
+      <w:proofErr w:type="spellStart"/>
+      <w:r>
+        <w:rPr>
+          <w:rFonts w:ascii="Times New Roman" w:hAnsi="Times New Roman" w:cs="Times New Roman"/>
+        </w:rPr>
+        <w:t>Menyantap</w:t>
+      </w:r>
+      <w:proofErr w:type="spellEnd"/>
+      <w:r>
+        <w:rPr>
+          <w:rFonts w:ascii="Times New Roman" w:hAnsi="Times New Roman" w:cs="Times New Roman"/>
+        </w:rPr>
+        <w:t xml:space="preserve"> ISD.</w:t>
       </w:r>
     </w:p>
     <w:p>
@@ -2667,13 +5627,55 @@
         <w:rPr>
           <w:rFonts w:ascii="Times New Roman" w:hAnsi="Times New Roman" w:cs="Times New Roman"/>
         </w:rPr>
-        <w:t>Menu ini akan m</w:t>
-      </w:r>
-      <w:r>
-        <w:rPr>
-          <w:rFonts w:ascii="Times New Roman" w:hAnsi="Times New Roman" w:cs="Times New Roman"/>
-        </w:rPr>
-        <w:t xml:space="preserve">engurutkan </w:t>
+        <w:t xml:space="preserve">Menu </w:t>
+      </w:r>
+      <w:proofErr w:type="spellStart"/>
+      <w:r>
+        <w:rPr>
+          <w:rFonts w:ascii="Times New Roman" w:hAnsi="Times New Roman" w:cs="Times New Roman"/>
+        </w:rPr>
+        <w:t>ini</w:t>
+      </w:r>
+      <w:proofErr w:type="spellEnd"/>
+      <w:r>
+        <w:rPr>
+          <w:rFonts w:ascii="Times New Roman" w:hAnsi="Times New Roman" w:cs="Times New Roman"/>
+        </w:rPr>
+        <w:t xml:space="preserve"> </w:t>
+      </w:r>
+      <w:proofErr w:type="spellStart"/>
+      <w:r>
+        <w:rPr>
+          <w:rFonts w:ascii="Times New Roman" w:hAnsi="Times New Roman" w:cs="Times New Roman"/>
+        </w:rPr>
+        <w:t>akan</w:t>
+      </w:r>
+      <w:proofErr w:type="spellEnd"/>
+      <w:r>
+        <w:rPr>
+          <w:rFonts w:ascii="Times New Roman" w:hAnsi="Times New Roman" w:cs="Times New Roman"/>
+        </w:rPr>
+        <w:t xml:space="preserve"> </w:t>
+      </w:r>
+      <w:proofErr w:type="spellStart"/>
+      <w:r>
+        <w:rPr>
+          <w:rFonts w:ascii="Times New Roman" w:hAnsi="Times New Roman" w:cs="Times New Roman"/>
+        </w:rPr>
+        <w:t>m</w:t>
+      </w:r>
+      <w:r>
+        <w:rPr>
+          <w:rFonts w:ascii="Times New Roman" w:hAnsi="Times New Roman" w:cs="Times New Roman"/>
+        </w:rPr>
+        <w:t>engurutkan</w:t>
+      </w:r>
+      <w:proofErr w:type="spellEnd"/>
+      <w:r>
+        <w:rPr>
+          <w:rFonts w:ascii="Times New Roman" w:hAnsi="Times New Roman" w:cs="Times New Roman"/>
+        </w:rPr>
+        <w:t xml:space="preserve"> </w:t>
       </w:r>
       <w:r>
         <w:rPr>
@@ -2693,14 +5695,25 @@
         </w:rPr>
         <w:t xml:space="preserve"> </w:t>
       </w:r>
-      <w:r>
-        <w:rPr>
-          <w:rFonts w:ascii="Times New Roman" w:hAnsi="Times New Roman" w:cs="Times New Roman"/>
-          <w:b/>
-          <w:bCs/>
-        </w:rPr>
-        <w:t xml:space="preserve">berdasarkan </w:t>
-      </w:r>
+      <w:proofErr w:type="spellStart"/>
+      <w:r>
+        <w:rPr>
+          <w:rFonts w:ascii="Times New Roman" w:hAnsi="Times New Roman" w:cs="Times New Roman"/>
+          <w:b/>
+          <w:bCs/>
+        </w:rPr>
+        <w:t>berdasarkan</w:t>
+      </w:r>
+      <w:proofErr w:type="spellEnd"/>
+      <w:r>
+        <w:rPr>
+          <w:rFonts w:ascii="Times New Roman" w:hAnsi="Times New Roman" w:cs="Times New Roman"/>
+          <w:b/>
+          <w:bCs/>
+        </w:rPr>
+        <w:t xml:space="preserve"> </w:t>
+      </w:r>
+      <w:proofErr w:type="spellStart"/>
       <w:r>
         <w:rPr>
           <w:rFonts w:ascii="Times New Roman" w:hAnsi="Times New Roman" w:cs="Times New Roman"/>
@@ -2709,6 +5722,7 @@
         </w:rPr>
         <w:t>Senioritasnya</w:t>
       </w:r>
+      <w:proofErr w:type="spellEnd"/>
       <w:r>
         <w:rPr>
           <w:rFonts w:ascii="Times New Roman" w:hAnsi="Times New Roman" w:cs="Times New Roman"/>
@@ -2745,8 +5759,99 @@
           <w:b/>
           <w:bCs/>
         </w:rPr>
-        <w:t xml:space="preserve">Jika level minimarketnya sama maka akan </w:t>
-      </w:r>
+        <w:t xml:space="preserve">Jika </w:t>
+      </w:r>
+      <w:proofErr w:type="spellStart"/>
+      <w:r>
+        <w:rPr>
+          <w:rFonts w:ascii="Times New Roman" w:hAnsi="Times New Roman" w:cs="Times New Roman"/>
+          <w:b/>
+          <w:bCs/>
+        </w:rPr>
+        <w:t>senioritas</w:t>
+      </w:r>
+      <w:proofErr w:type="spellEnd"/>
+      <w:r>
+        <w:rPr>
+          <w:rFonts w:ascii="Times New Roman" w:hAnsi="Times New Roman" w:cs="Times New Roman"/>
+          <w:b/>
+          <w:bCs/>
+        </w:rPr>
+        <w:t xml:space="preserve"> </w:t>
+      </w:r>
+      <w:proofErr w:type="spellStart"/>
+      <w:r>
+        <w:rPr>
+          <w:rFonts w:ascii="Times New Roman" w:hAnsi="Times New Roman" w:cs="Times New Roman"/>
+          <w:b/>
+          <w:bCs/>
+        </w:rPr>
+        <w:t>dokter</w:t>
+      </w:r>
+      <w:proofErr w:type="spellEnd"/>
+      <w:r>
+        <w:rPr>
+          <w:rFonts w:ascii="Times New Roman" w:hAnsi="Times New Roman" w:cs="Times New Roman"/>
+          <w:b/>
+          <w:bCs/>
+        </w:rPr>
+        <w:t xml:space="preserve"> </w:t>
+      </w:r>
+      <w:proofErr w:type="spellStart"/>
+      <w:r>
+        <w:rPr>
+          <w:rFonts w:ascii="Times New Roman" w:hAnsi="Times New Roman" w:cs="Times New Roman"/>
+          <w:b/>
+          <w:bCs/>
+        </w:rPr>
+        <w:t>sama</w:t>
+      </w:r>
+      <w:proofErr w:type="spellEnd"/>
+      <w:r>
+        <w:rPr>
+          <w:rFonts w:ascii="Times New Roman" w:hAnsi="Times New Roman" w:cs="Times New Roman"/>
+          <w:b/>
+          <w:bCs/>
+        </w:rPr>
+        <w:t xml:space="preserve"> </w:t>
+      </w:r>
+      <w:proofErr w:type="spellStart"/>
+      <w:r>
+        <w:rPr>
+          <w:rFonts w:ascii="Times New Roman" w:hAnsi="Times New Roman" w:cs="Times New Roman"/>
+          <w:b/>
+          <w:bCs/>
+        </w:rPr>
+        <w:t>maka</w:t>
+      </w:r>
+      <w:proofErr w:type="spellEnd"/>
+      <w:r>
+        <w:rPr>
+          <w:rFonts w:ascii="Times New Roman" w:hAnsi="Times New Roman" w:cs="Times New Roman"/>
+          <w:b/>
+          <w:bCs/>
+        </w:rPr>
+        <w:t xml:space="preserve"> </w:t>
+      </w:r>
+      <w:proofErr w:type="spellStart"/>
+      <w:r>
+        <w:rPr>
+          <w:rFonts w:ascii="Times New Roman" w:hAnsi="Times New Roman" w:cs="Times New Roman"/>
+          <w:b/>
+          <w:bCs/>
+        </w:rPr>
+        <w:t>akan</w:t>
+      </w:r>
+      <w:proofErr w:type="spellEnd"/>
+      <w:r>
+        <w:rPr>
+          <w:rFonts w:ascii="Times New Roman" w:hAnsi="Times New Roman" w:cs="Times New Roman"/>
+          <w:b/>
+          <w:bCs/>
+        </w:rPr>
+        <w:t xml:space="preserve"> </w:t>
+      </w:r>
+      <w:proofErr w:type="spellStart"/>
       <w:r>
         <w:rPr>
           <w:rFonts w:ascii="Times New Roman" w:hAnsi="Times New Roman" w:cs="Times New Roman"/>
@@ -2763,13 +5868,50 @@
         </w:rPr>
         <w:t>urutkan</w:t>
       </w:r>
-      <w:r>
-        <w:rPr>
-          <w:rFonts w:ascii="Times New Roman" w:hAnsi="Times New Roman" w:cs="Times New Roman"/>
-          <w:b/>
-          <w:bCs/>
-        </w:rPr>
-        <w:t xml:space="preserve"> memakai nama </w:t>
+      <w:proofErr w:type="spellEnd"/>
+      <w:r>
+        <w:rPr>
+          <w:rFonts w:ascii="Times New Roman" w:hAnsi="Times New Roman" w:cs="Times New Roman"/>
+          <w:b/>
+          <w:bCs/>
+        </w:rPr>
+        <w:t xml:space="preserve"> </w:t>
+      </w:r>
+      <w:proofErr w:type="spellStart"/>
+      <w:r>
+        <w:rPr>
+          <w:rFonts w:ascii="Times New Roman" w:hAnsi="Times New Roman" w:cs="Times New Roman"/>
+          <w:b/>
+          <w:bCs/>
+        </w:rPr>
+        <w:t>memakai</w:t>
+      </w:r>
+      <w:proofErr w:type="spellEnd"/>
+      <w:r>
+        <w:rPr>
+          <w:rFonts w:ascii="Times New Roman" w:hAnsi="Times New Roman" w:cs="Times New Roman"/>
+          <w:b/>
+          <w:bCs/>
+        </w:rPr>
+        <w:t xml:space="preserve"> </w:t>
+      </w:r>
+      <w:proofErr w:type="spellStart"/>
+      <w:r>
+        <w:rPr>
+          <w:rFonts w:ascii="Times New Roman" w:hAnsi="Times New Roman" w:cs="Times New Roman"/>
+          <w:b/>
+          <w:bCs/>
+        </w:rPr>
+        <w:t>nama</w:t>
+      </w:r>
+      <w:proofErr w:type="spellEnd"/>
+      <w:r>
+        <w:rPr>
+          <w:rFonts w:ascii="Times New Roman" w:hAnsi="Times New Roman" w:cs="Times New Roman"/>
+          <w:b/>
+          <w:bCs/>
+        </w:rPr>
+        <w:t xml:space="preserve"> </w:t>
       </w:r>
       <w:r>
         <w:rPr>
@@ -2826,15 +5968,61 @@
         <w:rPr>
           <w:rFonts w:ascii="Times New Roman" w:hAnsi="Times New Roman" w:cs="Times New Roman"/>
         </w:rPr>
-        <w:t xml:space="preserve">Program akan menampilkan </w:t>
-      </w:r>
-      <w:r>
-        <w:rPr>
-          <w:rFonts w:ascii="Times New Roman" w:hAnsi="Times New Roman" w:cs="Times New Roman"/>
-          <w:b/>
-          <w:bCs/>
-        </w:rPr>
-        <w:t xml:space="preserve">error handling jika daftar </w:t>
+        <w:t xml:space="preserve">Program </w:t>
+      </w:r>
+      <w:proofErr w:type="spellStart"/>
+      <w:r>
+        <w:rPr>
+          <w:rFonts w:ascii="Times New Roman" w:hAnsi="Times New Roman" w:cs="Times New Roman"/>
+        </w:rPr>
+        <w:t>akan</w:t>
+      </w:r>
+      <w:proofErr w:type="spellEnd"/>
+      <w:r>
+        <w:rPr>
+          <w:rFonts w:ascii="Times New Roman" w:hAnsi="Times New Roman" w:cs="Times New Roman"/>
+        </w:rPr>
+        <w:t xml:space="preserve"> </w:t>
+      </w:r>
+      <w:proofErr w:type="spellStart"/>
+      <w:r>
+        <w:rPr>
+          <w:rFonts w:ascii="Times New Roman" w:hAnsi="Times New Roman" w:cs="Times New Roman"/>
+        </w:rPr>
+        <w:t>menampilkan</w:t>
+      </w:r>
+      <w:proofErr w:type="spellEnd"/>
+      <w:r>
+        <w:rPr>
+          <w:rFonts w:ascii="Times New Roman" w:hAnsi="Times New Roman" w:cs="Times New Roman"/>
+        </w:rPr>
+        <w:t xml:space="preserve"> </w:t>
+      </w:r>
+      <w:r>
+        <w:rPr>
+          <w:rFonts w:ascii="Times New Roman" w:hAnsi="Times New Roman" w:cs="Times New Roman"/>
+          <w:b/>
+          <w:bCs/>
+        </w:rPr>
+        <w:t xml:space="preserve">error handling </w:t>
+      </w:r>
+      <w:proofErr w:type="spellStart"/>
+      <w:r>
+        <w:rPr>
+          <w:rFonts w:ascii="Times New Roman" w:hAnsi="Times New Roman" w:cs="Times New Roman"/>
+          <w:b/>
+          <w:bCs/>
+        </w:rPr>
+        <w:t>jika</w:t>
+      </w:r>
+      <w:proofErr w:type="spellEnd"/>
+      <w:r>
+        <w:rPr>
+          <w:rFonts w:ascii="Times New Roman" w:hAnsi="Times New Roman" w:cs="Times New Roman"/>
+          <w:b/>
+          <w:bCs/>
+        </w:rPr>
+        <w:t xml:space="preserve"> daftar </w:t>
       </w:r>
       <w:r>
         <w:rPr>
@@ -2850,7 +6038,25 @@
           <w:b/>
           <w:bCs/>
         </w:rPr>
-        <w:t xml:space="preserve"> kosong.</w:t>
+        <w:t xml:space="preserve"> </w:t>
+      </w:r>
+      <w:proofErr w:type="spellStart"/>
+      <w:r>
+        <w:rPr>
+          <w:rFonts w:ascii="Times New Roman" w:hAnsi="Times New Roman" w:cs="Times New Roman"/>
+          <w:b/>
+          <w:bCs/>
+        </w:rPr>
+        <w:t>kosong</w:t>
+      </w:r>
+      <w:proofErr w:type="spellEnd"/>
+      <w:r>
+        <w:rPr>
+          <w:rFonts w:ascii="Times New Roman" w:hAnsi="Times New Roman" w:cs="Times New Roman"/>
+          <w:b/>
+          <w:bCs/>
+        </w:rPr>
+        <w:t>.</w:t>
       </w:r>
     </w:p>
     <w:p>
@@ -2911,15 +6117,123 @@
           <w:b/>
           <w:bCs/>
         </w:rPr>
-        <w:t>(Selesaikan UGD dan Bonus terlebih dahulu!</w:t>
-      </w:r>
-      <w:r>
-        <w:rPr>
-          <w:rFonts w:ascii="Times New Roman" w:hAnsi="Times New Roman" w:cs="Times New Roman"/>
-          <w:b/>
-          <w:bCs/>
-        </w:rPr>
-        <w:t xml:space="preserve"> Jika tidak selesai Tugas -50</w:t>
+        <w:t>(</w:t>
+      </w:r>
+      <w:proofErr w:type="spellStart"/>
+      <w:r>
+        <w:rPr>
+          <w:rFonts w:ascii="Times New Roman" w:hAnsi="Times New Roman" w:cs="Times New Roman"/>
+          <w:b/>
+          <w:bCs/>
+        </w:rPr>
+        <w:t>Selesaikan</w:t>
+      </w:r>
+      <w:proofErr w:type="spellEnd"/>
+      <w:r>
+        <w:rPr>
+          <w:rFonts w:ascii="Times New Roman" w:hAnsi="Times New Roman" w:cs="Times New Roman"/>
+          <w:b/>
+          <w:bCs/>
+        </w:rPr>
+        <w:t xml:space="preserve"> UGD dan Bonus </w:t>
+      </w:r>
+      <w:proofErr w:type="spellStart"/>
+      <w:r>
+        <w:rPr>
+          <w:rFonts w:ascii="Times New Roman" w:hAnsi="Times New Roman" w:cs="Times New Roman"/>
+          <w:b/>
+          <w:bCs/>
+        </w:rPr>
+        <w:t>terlebih</w:t>
+      </w:r>
+      <w:proofErr w:type="spellEnd"/>
+      <w:r>
+        <w:rPr>
+          <w:rFonts w:ascii="Times New Roman" w:hAnsi="Times New Roman" w:cs="Times New Roman"/>
+          <w:b/>
+          <w:bCs/>
+        </w:rPr>
+        <w:t xml:space="preserve"> </w:t>
+      </w:r>
+      <w:proofErr w:type="spellStart"/>
+      <w:r>
+        <w:rPr>
+          <w:rFonts w:ascii="Times New Roman" w:hAnsi="Times New Roman" w:cs="Times New Roman"/>
+          <w:b/>
+          <w:bCs/>
+        </w:rPr>
+        <w:t>dahulu</w:t>
+      </w:r>
+      <w:proofErr w:type="spellEnd"/>
+      <w:r>
+        <w:rPr>
+          <w:rFonts w:ascii="Times New Roman" w:hAnsi="Times New Roman" w:cs="Times New Roman"/>
+          <w:b/>
+          <w:bCs/>
+        </w:rPr>
+        <w:t>!</w:t>
+      </w:r>
+      <w:r>
+        <w:rPr>
+          <w:rFonts w:ascii="Times New Roman" w:hAnsi="Times New Roman" w:cs="Times New Roman"/>
+          <w:b/>
+          <w:bCs/>
+        </w:rPr>
+        <w:t xml:space="preserve"> Jika </w:t>
+      </w:r>
+      <w:proofErr w:type="spellStart"/>
+      <w:r>
+        <w:rPr>
+          <w:rFonts w:ascii="Times New Roman" w:hAnsi="Times New Roman" w:cs="Times New Roman"/>
+          <w:b/>
+          <w:bCs/>
+        </w:rPr>
+        <w:t>tidak</w:t>
+      </w:r>
+      <w:proofErr w:type="spellEnd"/>
+      <w:r>
+        <w:rPr>
+          <w:rFonts w:ascii="Times New Roman" w:hAnsi="Times New Roman" w:cs="Times New Roman"/>
+          <w:b/>
+          <w:bCs/>
+        </w:rPr>
+        <w:t xml:space="preserve"> </w:t>
+      </w:r>
+      <w:proofErr w:type="spellStart"/>
+      <w:r>
+        <w:rPr>
+          <w:rFonts w:ascii="Times New Roman" w:hAnsi="Times New Roman" w:cs="Times New Roman"/>
+          <w:b/>
+          <w:bCs/>
+        </w:rPr>
+        <w:t>selesai</w:t>
+      </w:r>
+      <w:proofErr w:type="spellEnd"/>
+      <w:r>
+        <w:rPr>
+          <w:rFonts w:ascii="Times New Roman" w:hAnsi="Times New Roman" w:cs="Times New Roman"/>
+          <w:b/>
+          <w:bCs/>
+        </w:rPr>
+        <w:t xml:space="preserve"> </w:t>
+      </w:r>
+      <w:proofErr w:type="spellStart"/>
+      <w:r>
+        <w:rPr>
+          <w:rFonts w:ascii="Times New Roman" w:hAnsi="Times New Roman" w:cs="Times New Roman"/>
+          <w:b/>
+          <w:bCs/>
+        </w:rPr>
+        <w:t>Tugas</w:t>
+      </w:r>
+      <w:proofErr w:type="spellEnd"/>
+      <w:r>
+        <w:rPr>
+          <w:rFonts w:ascii="Times New Roman" w:hAnsi="Times New Roman" w:cs="Times New Roman"/>
+          <w:b/>
+          <w:bCs/>
+        </w:rPr>
+        <w:t xml:space="preserve"> -50</w:t>
       </w:r>
       <w:r>
         <w:rPr>
@@ -3031,7 +6345,49 @@
         <w:rPr>
           <w:rFonts w:ascii="Times New Roman" w:hAnsi="Times New Roman" w:cs="Times New Roman"/>
         </w:rPr>
-        <w:t xml:space="preserve">Karena senang dengan program awal yang </w:t>
+        <w:t xml:space="preserve">Karena </w:t>
+      </w:r>
+      <w:proofErr w:type="spellStart"/>
+      <w:r>
+        <w:rPr>
+          <w:rFonts w:ascii="Times New Roman" w:hAnsi="Times New Roman" w:cs="Times New Roman"/>
+        </w:rPr>
+        <w:t>senang</w:t>
+      </w:r>
+      <w:proofErr w:type="spellEnd"/>
+      <w:r>
+        <w:rPr>
+          <w:rFonts w:ascii="Times New Roman" w:hAnsi="Times New Roman" w:cs="Times New Roman"/>
+        </w:rPr>
+        <w:t xml:space="preserve"> </w:t>
+      </w:r>
+      <w:proofErr w:type="spellStart"/>
+      <w:r>
+        <w:rPr>
+          <w:rFonts w:ascii="Times New Roman" w:hAnsi="Times New Roman" w:cs="Times New Roman"/>
+        </w:rPr>
+        <w:t>dengan</w:t>
+      </w:r>
+      <w:proofErr w:type="spellEnd"/>
+      <w:r>
+        <w:rPr>
+          <w:rFonts w:ascii="Times New Roman" w:hAnsi="Times New Roman" w:cs="Times New Roman"/>
+        </w:rPr>
+        <w:t xml:space="preserve"> program </w:t>
+      </w:r>
+      <w:proofErr w:type="spellStart"/>
+      <w:r>
+        <w:rPr>
+          <w:rFonts w:ascii="Times New Roman" w:hAnsi="Times New Roman" w:cs="Times New Roman"/>
+        </w:rPr>
+        <w:t>awal</w:t>
+      </w:r>
+      <w:proofErr w:type="spellEnd"/>
+      <w:r>
+        <w:rPr>
+          <w:rFonts w:ascii="Times New Roman" w:hAnsi="Times New Roman" w:cs="Times New Roman"/>
+        </w:rPr>
+        <w:t xml:space="preserve"> yang </w:t>
       </w:r>
       <w:r>
         <w:rPr>
@@ -3043,7 +6399,14 @@
         <w:rPr>
           <w:rFonts w:ascii="Times New Roman" w:hAnsi="Times New Roman" w:cs="Times New Roman"/>
         </w:rPr>
-        <w:t>nda buat Atma</w:t>
+        <w:t xml:space="preserve">nda buat </w:t>
+      </w:r>
+      <w:proofErr w:type="spellStart"/>
+      <w:r>
+        <w:rPr>
+          <w:rFonts w:ascii="Times New Roman" w:hAnsi="Times New Roman" w:cs="Times New Roman"/>
+        </w:rPr>
+        <w:t>Atma</w:t>
       </w:r>
       <w:r>
         <w:rPr>
@@ -3051,11 +6414,26 @@
         </w:rPr>
         <w:t>Medika</w:t>
       </w:r>
-      <w:r>
-        <w:rPr>
-          <w:rFonts w:ascii="Times New Roman" w:hAnsi="Times New Roman" w:cs="Times New Roman"/>
-        </w:rPr>
-        <w:t xml:space="preserve"> meminta </w:t>
+      <w:proofErr w:type="spellEnd"/>
+      <w:r>
+        <w:rPr>
+          <w:rFonts w:ascii="Times New Roman" w:hAnsi="Times New Roman" w:cs="Times New Roman"/>
+        </w:rPr>
+        <w:t xml:space="preserve"> </w:t>
+      </w:r>
+      <w:proofErr w:type="spellStart"/>
+      <w:r>
+        <w:rPr>
+          <w:rFonts w:ascii="Times New Roman" w:hAnsi="Times New Roman" w:cs="Times New Roman"/>
+        </w:rPr>
+        <w:t>meminta</w:t>
+      </w:r>
+      <w:proofErr w:type="spellEnd"/>
+      <w:r>
+        <w:rPr>
+          <w:rFonts w:ascii="Times New Roman" w:hAnsi="Times New Roman" w:cs="Times New Roman"/>
+        </w:rPr>
+        <w:t xml:space="preserve"> </w:t>
       </w:r>
       <w:r>
         <w:rPr>
@@ -3067,7 +6445,35 @@
         <w:rPr>
           <w:rFonts w:ascii="Times New Roman" w:hAnsi="Times New Roman" w:cs="Times New Roman"/>
         </w:rPr>
-        <w:t xml:space="preserve">nda untuk mengembangkan program </w:t>
+        <w:t xml:space="preserve">nda </w:t>
+      </w:r>
+      <w:proofErr w:type="spellStart"/>
+      <w:r>
+        <w:rPr>
+          <w:rFonts w:ascii="Times New Roman" w:hAnsi="Times New Roman" w:cs="Times New Roman"/>
+        </w:rPr>
+        <w:t>untuk</w:t>
+      </w:r>
+      <w:proofErr w:type="spellEnd"/>
+      <w:r>
+        <w:rPr>
+          <w:rFonts w:ascii="Times New Roman" w:hAnsi="Times New Roman" w:cs="Times New Roman"/>
+        </w:rPr>
+        <w:t xml:space="preserve"> </w:t>
+      </w:r>
+      <w:proofErr w:type="spellStart"/>
+      <w:r>
+        <w:rPr>
+          <w:rFonts w:ascii="Times New Roman" w:hAnsi="Times New Roman" w:cs="Times New Roman"/>
+        </w:rPr>
+        <w:t>mengembangkan</w:t>
+      </w:r>
+      <w:proofErr w:type="spellEnd"/>
+      <w:r>
+        <w:rPr>
+          <w:rFonts w:ascii="Times New Roman" w:hAnsi="Times New Roman" w:cs="Times New Roman"/>
+        </w:rPr>
+        <w:t xml:space="preserve"> program </w:t>
       </w:r>
       <w:r>
         <w:rPr>
@@ -3312,11 +6718,47 @@
           <w:rFonts w:ascii="Times New Roman" w:hAnsi="Times New Roman" w:cs="Times New Roman"/>
         </w:rPr>
       </w:pPr>
-      <w:r>
-        <w:rPr>
-          <w:rFonts w:ascii="Times New Roman" w:hAnsi="Times New Roman" w:cs="Times New Roman"/>
-        </w:rPr>
-        <w:t xml:space="preserve">Modifikasilah Program agar bisa menampung </w:t>
+      <w:proofErr w:type="spellStart"/>
+      <w:r>
+        <w:rPr>
+          <w:rFonts w:ascii="Times New Roman" w:hAnsi="Times New Roman" w:cs="Times New Roman"/>
+        </w:rPr>
+        <w:t>Modifikasilah</w:t>
+      </w:r>
+      <w:proofErr w:type="spellEnd"/>
+      <w:r>
+        <w:rPr>
+          <w:rFonts w:ascii="Times New Roman" w:hAnsi="Times New Roman" w:cs="Times New Roman"/>
+        </w:rPr>
+        <w:t xml:space="preserve"> Program agar </w:t>
+      </w:r>
+      <w:proofErr w:type="spellStart"/>
+      <w:r>
+        <w:rPr>
+          <w:rFonts w:ascii="Times New Roman" w:hAnsi="Times New Roman" w:cs="Times New Roman"/>
+        </w:rPr>
+        <w:t>bisa</w:t>
+      </w:r>
+      <w:proofErr w:type="spellEnd"/>
+      <w:r>
+        <w:rPr>
+          <w:rFonts w:ascii="Times New Roman" w:hAnsi="Times New Roman" w:cs="Times New Roman"/>
+        </w:rPr>
+        <w:t xml:space="preserve"> </w:t>
+      </w:r>
+      <w:proofErr w:type="spellStart"/>
+      <w:r>
+        <w:rPr>
+          <w:rFonts w:ascii="Times New Roman" w:hAnsi="Times New Roman" w:cs="Times New Roman"/>
+        </w:rPr>
+        <w:t>menampung</w:t>
+      </w:r>
+      <w:proofErr w:type="spellEnd"/>
+      <w:r>
+        <w:rPr>
+          <w:rFonts w:ascii="Times New Roman" w:hAnsi="Times New Roman" w:cs="Times New Roman"/>
+        </w:rPr>
+        <w:t xml:space="preserve"> </w:t>
       </w:r>
       <w:r>
         <w:rPr>
@@ -3326,6 +6768,7 @@
         </w:rPr>
         <w:t xml:space="preserve">2 </w:t>
       </w:r>
+      <w:proofErr w:type="spellStart"/>
       <w:r>
         <w:rPr>
           <w:rFonts w:ascii="Times New Roman" w:hAnsi="Times New Roman" w:cs="Times New Roman"/>
@@ -3334,19 +6777,30 @@
         </w:rPr>
         <w:t>Perawat</w:t>
       </w:r>
+      <w:proofErr w:type="spellEnd"/>
       <w:r>
         <w:rPr>
           <w:rFonts w:ascii="Times New Roman" w:hAnsi="Times New Roman" w:cs="Times New Roman"/>
         </w:rPr>
         <w:t xml:space="preserve"> (</w:t>
       </w:r>
-      <w:r>
-        <w:rPr>
-          <w:rFonts w:ascii="Times New Roman" w:hAnsi="Times New Roman" w:cs="Times New Roman"/>
-          <w:b/>
-          <w:bCs/>
-        </w:rPr>
-        <w:t xml:space="preserve">semua menu </w:t>
+      <w:proofErr w:type="spellStart"/>
+      <w:r>
+        <w:rPr>
+          <w:rFonts w:ascii="Times New Roman" w:hAnsi="Times New Roman" w:cs="Times New Roman"/>
+          <w:b/>
+          <w:bCs/>
+        </w:rPr>
+        <w:t>semua</w:t>
+      </w:r>
+      <w:proofErr w:type="spellEnd"/>
+      <w:r>
+        <w:rPr>
+          <w:rFonts w:ascii="Times New Roman" w:hAnsi="Times New Roman" w:cs="Times New Roman"/>
+          <w:b/>
+          <w:bCs/>
+        </w:rPr>
+        <w:t xml:space="preserve"> menu </w:t>
       </w:r>
       <w:r>
         <w:rPr>
@@ -3356,19 +6810,123 @@
         </w:rPr>
         <w:t xml:space="preserve">UGD </w:t>
       </w:r>
-      <w:r>
-        <w:rPr>
-          <w:rFonts w:ascii="Times New Roman" w:hAnsi="Times New Roman" w:cs="Times New Roman"/>
-          <w:b/>
-          <w:bCs/>
-        </w:rPr>
-        <w:t>harus disesuaikan</w:t>
-      </w:r>
-      <w:r>
-        <w:rPr>
-          <w:rFonts w:ascii="Times New Roman" w:hAnsi="Times New Roman" w:cs="Times New Roman"/>
-        </w:rPr>
-        <w:t xml:space="preserve"> agar bisa menyesuaikan dengan permintaan baru ini)</w:t>
+      <w:proofErr w:type="spellStart"/>
+      <w:r>
+        <w:rPr>
+          <w:rFonts w:ascii="Times New Roman" w:hAnsi="Times New Roman" w:cs="Times New Roman"/>
+          <w:b/>
+          <w:bCs/>
+        </w:rPr>
+        <w:t>harus</w:t>
+      </w:r>
+      <w:proofErr w:type="spellEnd"/>
+      <w:r>
+        <w:rPr>
+          <w:rFonts w:ascii="Times New Roman" w:hAnsi="Times New Roman" w:cs="Times New Roman"/>
+          <w:b/>
+          <w:bCs/>
+        </w:rPr>
+        <w:t xml:space="preserve"> </w:t>
+      </w:r>
+      <w:proofErr w:type="spellStart"/>
+      <w:r>
+        <w:rPr>
+          <w:rFonts w:ascii="Times New Roman" w:hAnsi="Times New Roman" w:cs="Times New Roman"/>
+          <w:b/>
+          <w:bCs/>
+        </w:rPr>
+        <w:t>disesuaikan</w:t>
+      </w:r>
+      <w:proofErr w:type="spellEnd"/>
+      <w:r>
+        <w:rPr>
+          <w:rFonts w:ascii="Times New Roman" w:hAnsi="Times New Roman" w:cs="Times New Roman"/>
+        </w:rPr>
+        <w:t xml:space="preserve"> agar </w:t>
+      </w:r>
+      <w:proofErr w:type="spellStart"/>
+      <w:r>
+        <w:rPr>
+          <w:rFonts w:ascii="Times New Roman" w:hAnsi="Times New Roman" w:cs="Times New Roman"/>
+        </w:rPr>
+        <w:t>bisa</w:t>
+      </w:r>
+      <w:proofErr w:type="spellEnd"/>
+      <w:r>
+        <w:rPr>
+          <w:rFonts w:ascii="Times New Roman" w:hAnsi="Times New Roman" w:cs="Times New Roman"/>
+        </w:rPr>
+        <w:t xml:space="preserve"> </w:t>
+      </w:r>
+      <w:proofErr w:type="spellStart"/>
+      <w:r>
+        <w:rPr>
+          <w:rFonts w:ascii="Times New Roman" w:hAnsi="Times New Roman" w:cs="Times New Roman"/>
+        </w:rPr>
+        <w:t>menyesuaikan</w:t>
+      </w:r>
+      <w:proofErr w:type="spellEnd"/>
+      <w:r>
+        <w:rPr>
+          <w:rFonts w:ascii="Times New Roman" w:hAnsi="Times New Roman" w:cs="Times New Roman"/>
+        </w:rPr>
+        <w:t xml:space="preserve"> </w:t>
+      </w:r>
+      <w:proofErr w:type="spellStart"/>
+      <w:r>
+        <w:rPr>
+          <w:rFonts w:ascii="Times New Roman" w:hAnsi="Times New Roman" w:cs="Times New Roman"/>
+        </w:rPr>
+        <w:t>dengan</w:t>
+      </w:r>
+      <w:proofErr w:type="spellEnd"/>
+      <w:r>
+        <w:rPr>
+          <w:rFonts w:ascii="Times New Roman" w:hAnsi="Times New Roman" w:cs="Times New Roman"/>
+        </w:rPr>
+        <w:t xml:space="preserve"> </w:t>
+      </w:r>
+      <w:proofErr w:type="spellStart"/>
+      <w:r>
+        <w:rPr>
+          <w:rFonts w:ascii="Times New Roman" w:hAnsi="Times New Roman" w:cs="Times New Roman"/>
+        </w:rPr>
+        <w:t>permintaan</w:t>
+      </w:r>
+      <w:proofErr w:type="spellEnd"/>
+      <w:r>
+        <w:rPr>
+          <w:rFonts w:ascii="Times New Roman" w:hAnsi="Times New Roman" w:cs="Times New Roman"/>
+        </w:rPr>
+        <w:t xml:space="preserve"> </w:t>
+      </w:r>
+      <w:proofErr w:type="spellStart"/>
+      <w:r>
+        <w:rPr>
+          <w:rFonts w:ascii="Times New Roman" w:hAnsi="Times New Roman" w:cs="Times New Roman"/>
+        </w:rPr>
+        <w:t>baru</w:t>
+      </w:r>
+      <w:proofErr w:type="spellEnd"/>
+      <w:r>
+        <w:rPr>
+          <w:rFonts w:ascii="Times New Roman" w:hAnsi="Times New Roman" w:cs="Times New Roman"/>
+        </w:rPr>
+        <w:t xml:space="preserve"> </w:t>
+      </w:r>
+      <w:proofErr w:type="spellStart"/>
+      <w:r>
+        <w:rPr>
+          <w:rFonts w:ascii="Times New Roman" w:hAnsi="Times New Roman" w:cs="Times New Roman"/>
+        </w:rPr>
+        <w:t>ini</w:t>
+      </w:r>
+      <w:proofErr w:type="spellEnd"/>
+      <w:r>
+        <w:rPr>
+          <w:rFonts w:ascii="Times New Roman" w:hAnsi="Times New Roman" w:cs="Times New Roman"/>
+        </w:rPr>
+        <w:t>)</w:t>
       </w:r>
     </w:p>
     <w:p>
@@ -3403,43 +6961,231 @@
         <w:rPr>
           <w:rFonts w:ascii="Times New Roman" w:hAnsi="Times New Roman" w:cs="Times New Roman"/>
         </w:rPr>
-        <w:t xml:space="preserve"> hampir sama tetapi meminta dua </w:t>
-      </w:r>
+        <w:t xml:space="preserve"> </w:t>
+      </w:r>
+      <w:proofErr w:type="spellStart"/>
+      <w:r>
+        <w:rPr>
+          <w:rFonts w:ascii="Times New Roman" w:hAnsi="Times New Roman" w:cs="Times New Roman"/>
+        </w:rPr>
+        <w:t>hampir</w:t>
+      </w:r>
+      <w:proofErr w:type="spellEnd"/>
+      <w:r>
+        <w:rPr>
+          <w:rFonts w:ascii="Times New Roman" w:hAnsi="Times New Roman" w:cs="Times New Roman"/>
+        </w:rPr>
+        <w:t xml:space="preserve"> </w:t>
+      </w:r>
+      <w:proofErr w:type="spellStart"/>
+      <w:r>
+        <w:rPr>
+          <w:rFonts w:ascii="Times New Roman" w:hAnsi="Times New Roman" w:cs="Times New Roman"/>
+        </w:rPr>
+        <w:t>sama</w:t>
+      </w:r>
+      <w:proofErr w:type="spellEnd"/>
+      <w:r>
+        <w:rPr>
+          <w:rFonts w:ascii="Times New Roman" w:hAnsi="Times New Roman" w:cs="Times New Roman"/>
+        </w:rPr>
+        <w:t xml:space="preserve"> </w:t>
+      </w:r>
+      <w:proofErr w:type="spellStart"/>
+      <w:r>
+        <w:rPr>
+          <w:rFonts w:ascii="Times New Roman" w:hAnsi="Times New Roman" w:cs="Times New Roman"/>
+        </w:rPr>
+        <w:t>tetapi</w:t>
+      </w:r>
+      <w:proofErr w:type="spellEnd"/>
+      <w:r>
+        <w:rPr>
+          <w:rFonts w:ascii="Times New Roman" w:hAnsi="Times New Roman" w:cs="Times New Roman"/>
+        </w:rPr>
+        <w:t xml:space="preserve"> </w:t>
+      </w:r>
+      <w:proofErr w:type="spellStart"/>
+      <w:r>
+        <w:rPr>
+          <w:rFonts w:ascii="Times New Roman" w:hAnsi="Times New Roman" w:cs="Times New Roman"/>
+        </w:rPr>
+        <w:t>meminta</w:t>
+      </w:r>
+      <w:proofErr w:type="spellEnd"/>
+      <w:r>
+        <w:rPr>
+          <w:rFonts w:ascii="Times New Roman" w:hAnsi="Times New Roman" w:cs="Times New Roman"/>
+        </w:rPr>
+        <w:t xml:space="preserve"> dua </w:t>
+      </w:r>
+      <w:proofErr w:type="spellStart"/>
       <w:r>
         <w:rPr>
           <w:rFonts w:ascii="Times New Roman" w:hAnsi="Times New Roman" w:cs="Times New Roman"/>
         </w:rPr>
         <w:t>Perawat</w:t>
       </w:r>
-      <w:r>
-        <w:rPr>
-          <w:rFonts w:ascii="Times New Roman" w:hAnsi="Times New Roman" w:cs="Times New Roman"/>
-        </w:rPr>
-        <w:t xml:space="preserve"> sekaligus. Jika </w:t>
-      </w:r>
+      <w:proofErr w:type="spellEnd"/>
+      <w:r>
+        <w:rPr>
+          <w:rFonts w:ascii="Times New Roman" w:hAnsi="Times New Roman" w:cs="Times New Roman"/>
+        </w:rPr>
+        <w:t xml:space="preserve"> </w:t>
+      </w:r>
+      <w:proofErr w:type="spellStart"/>
+      <w:r>
+        <w:rPr>
+          <w:rFonts w:ascii="Times New Roman" w:hAnsi="Times New Roman" w:cs="Times New Roman"/>
+        </w:rPr>
+        <w:t>sekaligus</w:t>
+      </w:r>
+      <w:proofErr w:type="spellEnd"/>
+      <w:r>
+        <w:rPr>
+          <w:rFonts w:ascii="Times New Roman" w:hAnsi="Times New Roman" w:cs="Times New Roman"/>
+        </w:rPr>
+        <w:t xml:space="preserve">. Jika </w:t>
+      </w:r>
+      <w:proofErr w:type="spellStart"/>
       <w:r>
         <w:rPr>
           <w:rFonts w:ascii="Times New Roman" w:hAnsi="Times New Roman" w:cs="Times New Roman"/>
         </w:rPr>
         <w:t>Perawat</w:t>
       </w:r>
-      <w:r>
-        <w:rPr>
-          <w:rFonts w:ascii="Times New Roman" w:hAnsi="Times New Roman" w:cs="Times New Roman"/>
-        </w:rPr>
-        <w:t xml:space="preserve"> pertama diisi kosong, maka akan langsung meminta </w:t>
-      </w:r>
+      <w:proofErr w:type="spellEnd"/>
+      <w:r>
+        <w:rPr>
+          <w:rFonts w:ascii="Times New Roman" w:hAnsi="Times New Roman" w:cs="Times New Roman"/>
+        </w:rPr>
+        <w:t xml:space="preserve"> </w:t>
+      </w:r>
+      <w:proofErr w:type="spellStart"/>
+      <w:r>
+        <w:rPr>
+          <w:rFonts w:ascii="Times New Roman" w:hAnsi="Times New Roman" w:cs="Times New Roman"/>
+        </w:rPr>
+        <w:t>pertama</w:t>
+      </w:r>
+      <w:proofErr w:type="spellEnd"/>
+      <w:r>
+        <w:rPr>
+          <w:rFonts w:ascii="Times New Roman" w:hAnsi="Times New Roman" w:cs="Times New Roman"/>
+        </w:rPr>
+        <w:t xml:space="preserve"> </w:t>
+      </w:r>
+      <w:proofErr w:type="spellStart"/>
+      <w:r>
+        <w:rPr>
+          <w:rFonts w:ascii="Times New Roman" w:hAnsi="Times New Roman" w:cs="Times New Roman"/>
+        </w:rPr>
+        <w:t>diisi</w:t>
+      </w:r>
+      <w:proofErr w:type="spellEnd"/>
+      <w:r>
+        <w:rPr>
+          <w:rFonts w:ascii="Times New Roman" w:hAnsi="Times New Roman" w:cs="Times New Roman"/>
+        </w:rPr>
+        <w:t xml:space="preserve"> </w:t>
+      </w:r>
+      <w:proofErr w:type="spellStart"/>
+      <w:r>
+        <w:rPr>
+          <w:rFonts w:ascii="Times New Roman" w:hAnsi="Times New Roman" w:cs="Times New Roman"/>
+        </w:rPr>
+        <w:t>kosong</w:t>
+      </w:r>
+      <w:proofErr w:type="spellEnd"/>
+      <w:r>
+        <w:rPr>
+          <w:rFonts w:ascii="Times New Roman" w:hAnsi="Times New Roman" w:cs="Times New Roman"/>
+        </w:rPr>
+        <w:t xml:space="preserve">, </w:t>
+      </w:r>
+      <w:proofErr w:type="spellStart"/>
+      <w:r>
+        <w:rPr>
+          <w:rFonts w:ascii="Times New Roman" w:hAnsi="Times New Roman" w:cs="Times New Roman"/>
+        </w:rPr>
+        <w:t>maka</w:t>
+      </w:r>
+      <w:proofErr w:type="spellEnd"/>
+      <w:r>
+        <w:rPr>
+          <w:rFonts w:ascii="Times New Roman" w:hAnsi="Times New Roman" w:cs="Times New Roman"/>
+        </w:rPr>
+        <w:t xml:space="preserve"> </w:t>
+      </w:r>
+      <w:proofErr w:type="spellStart"/>
+      <w:r>
+        <w:rPr>
+          <w:rFonts w:ascii="Times New Roman" w:hAnsi="Times New Roman" w:cs="Times New Roman"/>
+        </w:rPr>
+        <w:t>akan</w:t>
+      </w:r>
+      <w:proofErr w:type="spellEnd"/>
+      <w:r>
+        <w:rPr>
+          <w:rFonts w:ascii="Times New Roman" w:hAnsi="Times New Roman" w:cs="Times New Roman"/>
+        </w:rPr>
+        <w:t xml:space="preserve"> </w:t>
+      </w:r>
+      <w:proofErr w:type="spellStart"/>
+      <w:r>
+        <w:rPr>
+          <w:rFonts w:ascii="Times New Roman" w:hAnsi="Times New Roman" w:cs="Times New Roman"/>
+        </w:rPr>
+        <w:t>langsung</w:t>
+      </w:r>
+      <w:proofErr w:type="spellEnd"/>
+      <w:r>
+        <w:rPr>
+          <w:rFonts w:ascii="Times New Roman" w:hAnsi="Times New Roman" w:cs="Times New Roman"/>
+        </w:rPr>
+        <w:t xml:space="preserve"> </w:t>
+      </w:r>
+      <w:proofErr w:type="spellStart"/>
+      <w:r>
+        <w:rPr>
+          <w:rFonts w:ascii="Times New Roman" w:hAnsi="Times New Roman" w:cs="Times New Roman"/>
+        </w:rPr>
+        <w:t>meminta</w:t>
+      </w:r>
+      <w:proofErr w:type="spellEnd"/>
+      <w:r>
+        <w:rPr>
+          <w:rFonts w:ascii="Times New Roman" w:hAnsi="Times New Roman" w:cs="Times New Roman"/>
+        </w:rPr>
+        <w:t xml:space="preserve"> </w:t>
+      </w:r>
+      <w:proofErr w:type="spellStart"/>
       <w:r>
         <w:rPr>
           <w:rFonts w:ascii="Times New Roman" w:hAnsi="Times New Roman" w:cs="Times New Roman"/>
         </w:rPr>
         <w:t>Perawat</w:t>
       </w:r>
-      <w:r>
-        <w:rPr>
-          <w:rFonts w:ascii="Times New Roman" w:hAnsi="Times New Roman" w:cs="Times New Roman"/>
-        </w:rPr>
-        <w:t xml:space="preserve"> kedua.</w:t>
+      <w:proofErr w:type="spellEnd"/>
+      <w:r>
+        <w:rPr>
+          <w:rFonts w:ascii="Times New Roman" w:hAnsi="Times New Roman" w:cs="Times New Roman"/>
+        </w:rPr>
+        <w:t xml:space="preserve"> </w:t>
+      </w:r>
+      <w:proofErr w:type="spellStart"/>
+      <w:r>
+        <w:rPr>
+          <w:rFonts w:ascii="Times New Roman" w:hAnsi="Times New Roman" w:cs="Times New Roman"/>
+        </w:rPr>
+        <w:t>kedua</w:t>
+      </w:r>
+      <w:proofErr w:type="spellEnd"/>
+      <w:r>
+        <w:rPr>
+          <w:rFonts w:ascii="Times New Roman" w:hAnsi="Times New Roman" w:cs="Times New Roman"/>
+        </w:rPr>
+        <w:t>.</w:t>
       </w:r>
       <w:r>
         <w:rPr>
@@ -3459,8 +7205,44 @@
         <w:rPr>
           <w:rFonts w:ascii="Times New Roman" w:hAnsi="Times New Roman" w:cs="Times New Roman"/>
         </w:rPr>
-        <w:t>: langsung tembak index saja</w:t>
-      </w:r>
+        <w:t xml:space="preserve">: </w:t>
+      </w:r>
+      <w:proofErr w:type="spellStart"/>
+      <w:r>
+        <w:rPr>
+          <w:rFonts w:ascii="Times New Roman" w:hAnsi="Times New Roman" w:cs="Times New Roman"/>
+        </w:rPr>
+        <w:t>langsung</w:t>
+      </w:r>
+      <w:proofErr w:type="spellEnd"/>
+      <w:r>
+        <w:rPr>
+          <w:rFonts w:ascii="Times New Roman" w:hAnsi="Times New Roman" w:cs="Times New Roman"/>
+        </w:rPr>
+        <w:t xml:space="preserve"> </w:t>
+      </w:r>
+      <w:proofErr w:type="spellStart"/>
+      <w:r>
+        <w:rPr>
+          <w:rFonts w:ascii="Times New Roman" w:hAnsi="Times New Roman" w:cs="Times New Roman"/>
+        </w:rPr>
+        <w:t>tembak</w:t>
+      </w:r>
+      <w:proofErr w:type="spellEnd"/>
+      <w:r>
+        <w:rPr>
+          <w:rFonts w:ascii="Times New Roman" w:hAnsi="Times New Roman" w:cs="Times New Roman"/>
+        </w:rPr>
+        <w:t xml:space="preserve"> index </w:t>
+      </w:r>
+      <w:proofErr w:type="spellStart"/>
+      <w:r>
+        <w:rPr>
+          <w:rFonts w:ascii="Times New Roman" w:hAnsi="Times New Roman" w:cs="Times New Roman"/>
+        </w:rPr>
+        <w:t>saja</w:t>
+      </w:r>
+      <w:proofErr w:type="spellEnd"/>
       <w:r>
         <w:rPr>
           <w:rFonts w:ascii="Times New Roman" w:hAnsi="Times New Roman" w:cs="Times New Roman"/>
@@ -3486,7 +7268,43 @@
           <w:b/>
           <w:bCs/>
         </w:rPr>
-        <w:t>(Contoh input baru):</w:t>
+        <w:t>(</w:t>
+      </w:r>
+      <w:proofErr w:type="spellStart"/>
+      <w:r>
+        <w:rPr>
+          <w:rFonts w:ascii="Times New Roman" w:hAnsi="Times New Roman" w:cs="Times New Roman"/>
+          <w:b/>
+          <w:bCs/>
+        </w:rPr>
+        <w:t>Contoh</w:t>
+      </w:r>
+      <w:proofErr w:type="spellEnd"/>
+      <w:r>
+        <w:rPr>
+          <w:rFonts w:ascii="Times New Roman" w:hAnsi="Times New Roman" w:cs="Times New Roman"/>
+          <w:b/>
+          <w:bCs/>
+        </w:rPr>
+        <w:t xml:space="preserve"> input </w:t>
+      </w:r>
+      <w:proofErr w:type="spellStart"/>
+      <w:r>
+        <w:rPr>
+          <w:rFonts w:ascii="Times New Roman" w:hAnsi="Times New Roman" w:cs="Times New Roman"/>
+          <w:b/>
+          <w:bCs/>
+        </w:rPr>
+        <w:t>baru</w:t>
+      </w:r>
+      <w:proofErr w:type="spellEnd"/>
+      <w:r>
+        <w:rPr>
+          <w:rFonts w:ascii="Times New Roman" w:hAnsi="Times New Roman" w:cs="Times New Roman"/>
+          <w:b/>
+          <w:bCs/>
+        </w:rPr>
+        <w:t>):</w:t>
       </w:r>
     </w:p>
     <w:p>
@@ -3648,23 +7466,69 @@
           <w:bCs/>
         </w:rPr>
         <w:lastRenderedPageBreak/>
-        <w:t xml:space="preserve">(Contoh </w:t>
-      </w:r>
-      <w:r>
-        <w:rPr>
-          <w:rFonts w:ascii="Times New Roman" w:hAnsi="Times New Roman" w:cs="Times New Roman"/>
-          <w:b/>
-          <w:bCs/>
-        </w:rPr>
-        <w:t>tampil data</w:t>
-      </w:r>
-      <w:r>
-        <w:rPr>
-          <w:rFonts w:ascii="Times New Roman" w:hAnsi="Times New Roman" w:cs="Times New Roman"/>
-          <w:b/>
-          <w:bCs/>
-        </w:rPr>
-        <w:t xml:space="preserve"> baru):</w:t>
+        <w:t>(</w:t>
+      </w:r>
+      <w:proofErr w:type="spellStart"/>
+      <w:r>
+        <w:rPr>
+          <w:rFonts w:ascii="Times New Roman" w:hAnsi="Times New Roman" w:cs="Times New Roman"/>
+          <w:b/>
+          <w:bCs/>
+        </w:rPr>
+        <w:t>Contoh</w:t>
+      </w:r>
+      <w:proofErr w:type="spellEnd"/>
+      <w:r>
+        <w:rPr>
+          <w:rFonts w:ascii="Times New Roman" w:hAnsi="Times New Roman" w:cs="Times New Roman"/>
+          <w:b/>
+          <w:bCs/>
+        </w:rPr>
+        <w:t xml:space="preserve"> </w:t>
+      </w:r>
+      <w:proofErr w:type="spellStart"/>
+      <w:r>
+        <w:rPr>
+          <w:rFonts w:ascii="Times New Roman" w:hAnsi="Times New Roman" w:cs="Times New Roman"/>
+          <w:b/>
+          <w:bCs/>
+        </w:rPr>
+        <w:t>tampil</w:t>
+      </w:r>
+      <w:proofErr w:type="spellEnd"/>
+      <w:r>
+        <w:rPr>
+          <w:rFonts w:ascii="Times New Roman" w:hAnsi="Times New Roman" w:cs="Times New Roman"/>
+          <w:b/>
+          <w:bCs/>
+        </w:rPr>
+        <w:t xml:space="preserve"> data</w:t>
+      </w:r>
+      <w:r>
+        <w:rPr>
+          <w:rFonts w:ascii="Times New Roman" w:hAnsi="Times New Roman" w:cs="Times New Roman"/>
+          <w:b/>
+          <w:bCs/>
+        </w:rPr>
+        <w:t xml:space="preserve"> </w:t>
+      </w:r>
+      <w:proofErr w:type="spellStart"/>
+      <w:r>
+        <w:rPr>
+          <w:rFonts w:ascii="Times New Roman" w:hAnsi="Times New Roman" w:cs="Times New Roman"/>
+          <w:b/>
+          <w:bCs/>
+        </w:rPr>
+        <w:t>baru</w:t>
+      </w:r>
+      <w:proofErr w:type="spellEnd"/>
+      <w:r>
+        <w:rPr>
+          <w:rFonts w:ascii="Times New Roman" w:hAnsi="Times New Roman" w:cs="Times New Roman"/>
+          <w:b/>
+          <w:bCs/>
+        </w:rPr>
+        <w:t>):</w:t>
       </w:r>
     </w:p>
     <w:p>
@@ -3746,14 +7610,25 @@
           <w:rFonts w:ascii="Times New Roman" w:hAnsi="Times New Roman" w:cs="Times New Roman"/>
         </w:rPr>
       </w:pPr>
-      <w:r>
-        <w:rPr>
-          <w:rFonts w:ascii="Times New Roman" w:hAnsi="Times New Roman" w:cs="Times New Roman"/>
-          <w:b/>
-          <w:bCs/>
-        </w:rPr>
-        <w:t xml:space="preserve">Pindah </w:t>
-      </w:r>
+      <w:proofErr w:type="spellStart"/>
+      <w:r>
+        <w:rPr>
+          <w:rFonts w:ascii="Times New Roman" w:hAnsi="Times New Roman" w:cs="Times New Roman"/>
+          <w:b/>
+          <w:bCs/>
+        </w:rPr>
+        <w:t>Pindah</w:t>
+      </w:r>
+      <w:proofErr w:type="spellEnd"/>
+      <w:r>
+        <w:rPr>
+          <w:rFonts w:ascii="Times New Roman" w:hAnsi="Times New Roman" w:cs="Times New Roman"/>
+          <w:b/>
+          <w:bCs/>
+        </w:rPr>
+        <w:t xml:space="preserve"> </w:t>
+      </w:r>
+      <w:proofErr w:type="spellStart"/>
       <w:r>
         <w:rPr>
           <w:rFonts w:ascii="Times New Roman" w:hAnsi="Times New Roman" w:cs="Times New Roman"/>
@@ -3762,6 +7637,7 @@
         </w:rPr>
         <w:t>Perawat</w:t>
       </w:r>
+      <w:proofErr w:type="spellEnd"/>
     </w:p>
     <w:p>
       <w:pPr>
@@ -3775,19 +7651,91 @@
         <w:rPr>
           <w:rFonts w:ascii="Times New Roman" w:hAnsi="Times New Roman" w:cs="Times New Roman"/>
         </w:rPr>
-        <w:t xml:space="preserve">Menu ini akan memindahkan satu </w:t>
-      </w:r>
+        <w:t xml:space="preserve">Menu </w:t>
+      </w:r>
+      <w:proofErr w:type="spellStart"/>
+      <w:r>
+        <w:rPr>
+          <w:rFonts w:ascii="Times New Roman" w:hAnsi="Times New Roman" w:cs="Times New Roman"/>
+        </w:rPr>
+        <w:t>ini</w:t>
+      </w:r>
+      <w:proofErr w:type="spellEnd"/>
+      <w:r>
+        <w:rPr>
+          <w:rFonts w:ascii="Times New Roman" w:hAnsi="Times New Roman" w:cs="Times New Roman"/>
+        </w:rPr>
+        <w:t xml:space="preserve"> </w:t>
+      </w:r>
+      <w:proofErr w:type="spellStart"/>
+      <w:r>
+        <w:rPr>
+          <w:rFonts w:ascii="Times New Roman" w:hAnsi="Times New Roman" w:cs="Times New Roman"/>
+        </w:rPr>
+        <w:t>akan</w:t>
+      </w:r>
+      <w:proofErr w:type="spellEnd"/>
+      <w:r>
+        <w:rPr>
+          <w:rFonts w:ascii="Times New Roman" w:hAnsi="Times New Roman" w:cs="Times New Roman"/>
+        </w:rPr>
+        <w:t xml:space="preserve"> </w:t>
+      </w:r>
+      <w:proofErr w:type="spellStart"/>
+      <w:r>
+        <w:rPr>
+          <w:rFonts w:ascii="Times New Roman" w:hAnsi="Times New Roman" w:cs="Times New Roman"/>
+        </w:rPr>
+        <w:t>memindahkan</w:t>
+      </w:r>
+      <w:proofErr w:type="spellEnd"/>
+      <w:r>
+        <w:rPr>
+          <w:rFonts w:ascii="Times New Roman" w:hAnsi="Times New Roman" w:cs="Times New Roman"/>
+        </w:rPr>
+        <w:t xml:space="preserve"> </w:t>
+      </w:r>
+      <w:proofErr w:type="spellStart"/>
+      <w:r>
+        <w:rPr>
+          <w:rFonts w:ascii="Times New Roman" w:hAnsi="Times New Roman" w:cs="Times New Roman"/>
+        </w:rPr>
+        <w:t>satu</w:t>
+      </w:r>
+      <w:proofErr w:type="spellEnd"/>
+      <w:r>
+        <w:rPr>
+          <w:rFonts w:ascii="Times New Roman" w:hAnsi="Times New Roman" w:cs="Times New Roman"/>
+        </w:rPr>
+        <w:t xml:space="preserve"> </w:t>
+      </w:r>
+      <w:proofErr w:type="spellStart"/>
       <w:r>
         <w:rPr>
           <w:rFonts w:ascii="Times New Roman" w:hAnsi="Times New Roman" w:cs="Times New Roman"/>
         </w:rPr>
         <w:t>Perawat</w:t>
       </w:r>
-      <w:r>
-        <w:rPr>
-          <w:rFonts w:ascii="Times New Roman" w:hAnsi="Times New Roman" w:cs="Times New Roman"/>
-        </w:rPr>
-        <w:t xml:space="preserve"> dari </w:t>
+      <w:proofErr w:type="spellEnd"/>
+      <w:r>
+        <w:rPr>
+          <w:rFonts w:ascii="Times New Roman" w:hAnsi="Times New Roman" w:cs="Times New Roman"/>
+        </w:rPr>
+        <w:t xml:space="preserve"> </w:t>
+      </w:r>
+      <w:proofErr w:type="spellStart"/>
+      <w:r>
+        <w:rPr>
+          <w:rFonts w:ascii="Times New Roman" w:hAnsi="Times New Roman" w:cs="Times New Roman"/>
+        </w:rPr>
+        <w:t>dari</w:t>
+      </w:r>
+      <w:proofErr w:type="spellEnd"/>
+      <w:r>
+        <w:rPr>
+          <w:rFonts w:ascii="Times New Roman" w:hAnsi="Times New Roman" w:cs="Times New Roman"/>
+        </w:rPr>
+        <w:t xml:space="preserve"> </w:t>
       </w:r>
       <w:r>
         <w:rPr>
@@ -3799,7 +7747,21 @@
         <w:rPr>
           <w:rFonts w:ascii="Times New Roman" w:hAnsi="Times New Roman" w:cs="Times New Roman"/>
         </w:rPr>
-        <w:t xml:space="preserve"> ke </w:t>
+        <w:t xml:space="preserve"> </w:t>
+      </w:r>
+      <w:proofErr w:type="spellStart"/>
+      <w:r>
+        <w:rPr>
+          <w:rFonts w:ascii="Times New Roman" w:hAnsi="Times New Roman" w:cs="Times New Roman"/>
+        </w:rPr>
+        <w:t>ke</w:t>
+      </w:r>
+      <w:proofErr w:type="spellEnd"/>
+      <w:r>
+        <w:rPr>
+          <w:rFonts w:ascii="Times New Roman" w:hAnsi="Times New Roman" w:cs="Times New Roman"/>
+        </w:rPr>
+        <w:t xml:space="preserve"> </w:t>
       </w:r>
       <w:r>
         <w:rPr>
@@ -3823,7 +7785,35 @@
         <w:rPr>
           <w:rFonts w:ascii="Times New Roman" w:hAnsi="Times New Roman" w:cs="Times New Roman"/>
         </w:rPr>
-        <w:t xml:space="preserve"> berikut ketentuannya:</w:t>
+        <w:t xml:space="preserve"> </w:t>
+      </w:r>
+      <w:proofErr w:type="spellStart"/>
+      <w:r>
+        <w:rPr>
+          <w:rFonts w:ascii="Times New Roman" w:hAnsi="Times New Roman" w:cs="Times New Roman"/>
+        </w:rPr>
+        <w:t>berikut</w:t>
+      </w:r>
+      <w:proofErr w:type="spellEnd"/>
+      <w:r>
+        <w:rPr>
+          <w:rFonts w:ascii="Times New Roman" w:hAnsi="Times New Roman" w:cs="Times New Roman"/>
+        </w:rPr>
+        <w:t xml:space="preserve"> </w:t>
+      </w:r>
+      <w:proofErr w:type="spellStart"/>
+      <w:r>
+        <w:rPr>
+          <w:rFonts w:ascii="Times New Roman" w:hAnsi="Times New Roman" w:cs="Times New Roman"/>
+        </w:rPr>
+        <w:t>ketentuannya</w:t>
+      </w:r>
+      <w:proofErr w:type="spellEnd"/>
+      <w:r>
+        <w:rPr>
+          <w:rFonts w:ascii="Times New Roman" w:hAnsi="Times New Roman" w:cs="Times New Roman"/>
+        </w:rPr>
+        <w:t>:</w:t>
       </w:r>
     </w:p>
     <w:p>
@@ -3842,7 +7832,49 @@
         <w:rPr>
           <w:rFonts w:ascii="Times New Roman" w:hAnsi="Times New Roman" w:cs="Times New Roman"/>
         </w:rPr>
-        <w:t xml:space="preserve">Program akan meminta inputan </w:t>
+        <w:t xml:space="preserve">Program </w:t>
+      </w:r>
+      <w:proofErr w:type="spellStart"/>
+      <w:r>
+        <w:rPr>
+          <w:rFonts w:ascii="Times New Roman" w:hAnsi="Times New Roman" w:cs="Times New Roman"/>
+        </w:rPr>
+        <w:t>akan</w:t>
+      </w:r>
+      <w:proofErr w:type="spellEnd"/>
+      <w:r>
+        <w:rPr>
+          <w:rFonts w:ascii="Times New Roman" w:hAnsi="Times New Roman" w:cs="Times New Roman"/>
+        </w:rPr>
+        <w:t xml:space="preserve"> </w:t>
+      </w:r>
+      <w:proofErr w:type="spellStart"/>
+      <w:r>
+        <w:rPr>
+          <w:rFonts w:ascii="Times New Roman" w:hAnsi="Times New Roman" w:cs="Times New Roman"/>
+        </w:rPr>
+        <w:t>meminta</w:t>
+      </w:r>
+      <w:proofErr w:type="spellEnd"/>
+      <w:r>
+        <w:rPr>
+          <w:rFonts w:ascii="Times New Roman" w:hAnsi="Times New Roman" w:cs="Times New Roman"/>
+        </w:rPr>
+        <w:t xml:space="preserve"> </w:t>
+      </w:r>
+      <w:proofErr w:type="spellStart"/>
+      <w:r>
+        <w:rPr>
+          <w:rFonts w:ascii="Times New Roman" w:hAnsi="Times New Roman" w:cs="Times New Roman"/>
+        </w:rPr>
+        <w:t>inputan</w:t>
+      </w:r>
+      <w:proofErr w:type="spellEnd"/>
+      <w:r>
+        <w:rPr>
+          <w:rFonts w:ascii="Times New Roman" w:hAnsi="Times New Roman" w:cs="Times New Roman"/>
+        </w:rPr>
+        <w:t xml:space="preserve"> </w:t>
       </w:r>
       <w:r>
         <w:rPr>
@@ -3866,7 +7898,14 @@
         <w:rPr>
           <w:rFonts w:ascii="Times New Roman" w:hAnsi="Times New Roman" w:cs="Times New Roman"/>
         </w:rPr>
-        <w:t xml:space="preserve"> yang pe</w:t>
+        <w:t xml:space="preserve"> yang </w:t>
+      </w:r>
+      <w:proofErr w:type="spellStart"/>
+      <w:r>
+        <w:rPr>
+          <w:rFonts w:ascii="Times New Roman" w:hAnsi="Times New Roman" w:cs="Times New Roman"/>
+        </w:rPr>
+        <w:t>pe</w:t>
       </w:r>
       <w:r>
         <w:rPr>
@@ -3878,8 +7917,37 @@
         <w:rPr>
           <w:rFonts w:ascii="Times New Roman" w:hAnsi="Times New Roman" w:cs="Times New Roman"/>
         </w:rPr>
-        <w:t>ya akan dipindahkan</w:t>
-      </w:r>
+        <w:t>ya</w:t>
+      </w:r>
+      <w:proofErr w:type="spellEnd"/>
+      <w:r>
+        <w:rPr>
+          <w:rFonts w:ascii="Times New Roman" w:hAnsi="Times New Roman" w:cs="Times New Roman"/>
+        </w:rPr>
+        <w:t xml:space="preserve"> </w:t>
+      </w:r>
+      <w:proofErr w:type="spellStart"/>
+      <w:r>
+        <w:rPr>
+          <w:rFonts w:ascii="Times New Roman" w:hAnsi="Times New Roman" w:cs="Times New Roman"/>
+        </w:rPr>
+        <w:t>akan</w:t>
+      </w:r>
+      <w:proofErr w:type="spellEnd"/>
+      <w:r>
+        <w:rPr>
+          <w:rFonts w:ascii="Times New Roman" w:hAnsi="Times New Roman" w:cs="Times New Roman"/>
+        </w:rPr>
+        <w:t xml:space="preserve"> </w:t>
+      </w:r>
+      <w:proofErr w:type="spellStart"/>
+      <w:r>
+        <w:rPr>
+          <w:rFonts w:ascii="Times New Roman" w:hAnsi="Times New Roman" w:cs="Times New Roman"/>
+        </w:rPr>
+        <w:t>dipindahkan</w:t>
+      </w:r>
+      <w:proofErr w:type="spellEnd"/>
     </w:p>
     <w:p>
       <w:pPr>
@@ -3897,8 +7965,37 @@
         <w:rPr>
           <w:rFonts w:ascii="Times New Roman" w:hAnsi="Times New Roman" w:cs="Times New Roman"/>
         </w:rPr>
-        <w:t xml:space="preserve">Jika tidak ditemukan </w:t>
-      </w:r>
+        <w:t xml:space="preserve">Jika </w:t>
+      </w:r>
+      <w:proofErr w:type="spellStart"/>
+      <w:r>
+        <w:rPr>
+          <w:rFonts w:ascii="Times New Roman" w:hAnsi="Times New Roman" w:cs="Times New Roman"/>
+        </w:rPr>
+        <w:t>tidak</w:t>
+      </w:r>
+      <w:proofErr w:type="spellEnd"/>
+      <w:r>
+        <w:rPr>
+          <w:rFonts w:ascii="Times New Roman" w:hAnsi="Times New Roman" w:cs="Times New Roman"/>
+        </w:rPr>
+        <w:t xml:space="preserve"> </w:t>
+      </w:r>
+      <w:proofErr w:type="spellStart"/>
+      <w:r>
+        <w:rPr>
+          <w:rFonts w:ascii="Times New Roman" w:hAnsi="Times New Roman" w:cs="Times New Roman"/>
+        </w:rPr>
+        <w:t>ditemukan</w:t>
+      </w:r>
+      <w:proofErr w:type="spellEnd"/>
+      <w:r>
+        <w:rPr>
+          <w:rFonts w:ascii="Times New Roman" w:hAnsi="Times New Roman" w:cs="Times New Roman"/>
+        </w:rPr>
+        <w:t xml:space="preserve"> </w:t>
+      </w:r>
+      <w:proofErr w:type="spellStart"/>
       <w:r>
         <w:rPr>
           <w:rFonts w:ascii="Times New Roman" w:hAnsi="Times New Roman" w:cs="Times New Roman"/>
@@ -3909,7 +8006,28 @@
         <w:rPr>
           <w:rFonts w:ascii="Times New Roman" w:hAnsi="Times New Roman" w:cs="Times New Roman"/>
         </w:rPr>
-        <w:t xml:space="preserve">nya atau </w:t>
+        <w:t>nya</w:t>
+      </w:r>
+      <w:proofErr w:type="spellEnd"/>
+      <w:r>
+        <w:rPr>
+          <w:rFonts w:ascii="Times New Roman" w:hAnsi="Times New Roman" w:cs="Times New Roman"/>
+        </w:rPr>
+        <w:t xml:space="preserve"> </w:t>
+      </w:r>
+      <w:proofErr w:type="spellStart"/>
+      <w:r>
+        <w:rPr>
+          <w:rFonts w:ascii="Times New Roman" w:hAnsi="Times New Roman" w:cs="Times New Roman"/>
+        </w:rPr>
+        <w:t>atau</w:t>
+      </w:r>
+      <w:proofErr w:type="spellEnd"/>
+      <w:r>
+        <w:rPr>
+          <w:rFonts w:ascii="Times New Roman" w:hAnsi="Times New Roman" w:cs="Times New Roman"/>
+        </w:rPr>
+        <w:t xml:space="preserve"> </w:t>
       </w:r>
       <w:r>
         <w:rPr>
@@ -3921,16 +8039,59 @@
         <w:rPr>
           <w:rFonts w:ascii="Times New Roman" w:hAnsi="Times New Roman" w:cs="Times New Roman"/>
         </w:rPr>
-        <w:t xml:space="preserve"> tersebut </w:t>
-      </w:r>
-      <w:r>
-        <w:rPr>
-          <w:rFonts w:ascii="Times New Roman" w:hAnsi="Times New Roman" w:cs="Times New Roman"/>
-          <w:b/>
-          <w:bCs/>
-        </w:rPr>
-        <w:t xml:space="preserve">tidak memiliki </w:t>
-      </w:r>
+        <w:t xml:space="preserve"> </w:t>
+      </w:r>
+      <w:proofErr w:type="spellStart"/>
+      <w:r>
+        <w:rPr>
+          <w:rFonts w:ascii="Times New Roman" w:hAnsi="Times New Roman" w:cs="Times New Roman"/>
+        </w:rPr>
+        <w:t>tersebut</w:t>
+      </w:r>
+      <w:proofErr w:type="spellEnd"/>
+      <w:r>
+        <w:rPr>
+          <w:rFonts w:ascii="Times New Roman" w:hAnsi="Times New Roman" w:cs="Times New Roman"/>
+        </w:rPr>
+        <w:t xml:space="preserve"> </w:t>
+      </w:r>
+      <w:proofErr w:type="spellStart"/>
+      <w:r>
+        <w:rPr>
+          <w:rFonts w:ascii="Times New Roman" w:hAnsi="Times New Roman" w:cs="Times New Roman"/>
+          <w:b/>
+          <w:bCs/>
+        </w:rPr>
+        <w:t>tidak</w:t>
+      </w:r>
+      <w:proofErr w:type="spellEnd"/>
+      <w:r>
+        <w:rPr>
+          <w:rFonts w:ascii="Times New Roman" w:hAnsi="Times New Roman" w:cs="Times New Roman"/>
+          <w:b/>
+          <w:bCs/>
+        </w:rPr>
+        <w:t xml:space="preserve"> </w:t>
+      </w:r>
+      <w:proofErr w:type="spellStart"/>
+      <w:r>
+        <w:rPr>
+          <w:rFonts w:ascii="Times New Roman" w:hAnsi="Times New Roman" w:cs="Times New Roman"/>
+          <w:b/>
+          <w:bCs/>
+        </w:rPr>
+        <w:t>memiliki</w:t>
+      </w:r>
+      <w:proofErr w:type="spellEnd"/>
+      <w:r>
+        <w:rPr>
+          <w:rFonts w:ascii="Times New Roman" w:hAnsi="Times New Roman" w:cs="Times New Roman"/>
+          <w:b/>
+          <w:bCs/>
+        </w:rPr>
+        <w:t xml:space="preserve"> </w:t>
+      </w:r>
+      <w:proofErr w:type="spellStart"/>
       <w:r>
         <w:rPr>
           <w:rFonts w:ascii="Times New Roman" w:hAnsi="Times New Roman" w:cs="Times New Roman"/>
@@ -3939,11 +8100,26 @@
         </w:rPr>
         <w:t>Perawat</w:t>
       </w:r>
-      <w:r>
-        <w:rPr>
-          <w:rFonts w:ascii="Times New Roman" w:hAnsi="Times New Roman" w:cs="Times New Roman"/>
-        </w:rPr>
-        <w:t xml:space="preserve"> sediakan </w:t>
+      <w:proofErr w:type="spellEnd"/>
+      <w:r>
+        <w:rPr>
+          <w:rFonts w:ascii="Times New Roman" w:hAnsi="Times New Roman" w:cs="Times New Roman"/>
+        </w:rPr>
+        <w:t xml:space="preserve"> </w:t>
+      </w:r>
+      <w:proofErr w:type="spellStart"/>
+      <w:r>
+        <w:rPr>
+          <w:rFonts w:ascii="Times New Roman" w:hAnsi="Times New Roman" w:cs="Times New Roman"/>
+        </w:rPr>
+        <w:t>sediakan</w:t>
+      </w:r>
+      <w:proofErr w:type="spellEnd"/>
+      <w:r>
+        <w:rPr>
+          <w:rFonts w:ascii="Times New Roman" w:hAnsi="Times New Roman" w:cs="Times New Roman"/>
+        </w:rPr>
+        <w:t xml:space="preserve"> </w:t>
       </w:r>
       <w:r>
         <w:rPr>
@@ -3959,7 +8135,61 @@
           <w:b/>
           <w:bCs/>
         </w:rPr>
-        <w:t xml:space="preserve"> (balik ke menu utama).</w:t>
+        <w:t xml:space="preserve"> (</w:t>
+      </w:r>
+      <w:proofErr w:type="spellStart"/>
+      <w:r>
+        <w:rPr>
+          <w:rFonts w:ascii="Times New Roman" w:hAnsi="Times New Roman" w:cs="Times New Roman"/>
+          <w:b/>
+          <w:bCs/>
+        </w:rPr>
+        <w:t>balik</w:t>
+      </w:r>
+      <w:proofErr w:type="spellEnd"/>
+      <w:r>
+        <w:rPr>
+          <w:rFonts w:ascii="Times New Roman" w:hAnsi="Times New Roman" w:cs="Times New Roman"/>
+          <w:b/>
+          <w:bCs/>
+        </w:rPr>
+        <w:t xml:space="preserve"> </w:t>
+      </w:r>
+      <w:proofErr w:type="spellStart"/>
+      <w:r>
+        <w:rPr>
+          <w:rFonts w:ascii="Times New Roman" w:hAnsi="Times New Roman" w:cs="Times New Roman"/>
+          <w:b/>
+          <w:bCs/>
+        </w:rPr>
+        <w:t>ke</w:t>
+      </w:r>
+      <w:proofErr w:type="spellEnd"/>
+      <w:r>
+        <w:rPr>
+          <w:rFonts w:ascii="Times New Roman" w:hAnsi="Times New Roman" w:cs="Times New Roman"/>
+          <w:b/>
+          <w:bCs/>
+        </w:rPr>
+        <w:t xml:space="preserve"> menu </w:t>
+      </w:r>
+      <w:proofErr w:type="spellStart"/>
+      <w:r>
+        <w:rPr>
+          <w:rFonts w:ascii="Times New Roman" w:hAnsi="Times New Roman" w:cs="Times New Roman"/>
+          <w:b/>
+          <w:bCs/>
+        </w:rPr>
+        <w:t>utama</w:t>
+      </w:r>
+      <w:proofErr w:type="spellEnd"/>
+      <w:r>
+        <w:rPr>
+          <w:rFonts w:ascii="Times New Roman" w:hAnsi="Times New Roman" w:cs="Times New Roman"/>
+          <w:b/>
+          <w:bCs/>
+        </w:rPr>
+        <w:t>).</w:t>
       </w:r>
     </w:p>
     <w:p>
@@ -3978,19 +8208,91 @@
         <w:rPr>
           <w:rFonts w:ascii="Times New Roman" w:hAnsi="Times New Roman" w:cs="Times New Roman"/>
         </w:rPr>
-        <w:t xml:space="preserve">Program akan meminta inputan nama </w:t>
-      </w:r>
+        <w:t xml:space="preserve">Program </w:t>
+      </w:r>
+      <w:proofErr w:type="spellStart"/>
+      <w:r>
+        <w:rPr>
+          <w:rFonts w:ascii="Times New Roman" w:hAnsi="Times New Roman" w:cs="Times New Roman"/>
+        </w:rPr>
+        <w:t>akan</w:t>
+      </w:r>
+      <w:proofErr w:type="spellEnd"/>
+      <w:r>
+        <w:rPr>
+          <w:rFonts w:ascii="Times New Roman" w:hAnsi="Times New Roman" w:cs="Times New Roman"/>
+        </w:rPr>
+        <w:t xml:space="preserve"> </w:t>
+      </w:r>
+      <w:proofErr w:type="spellStart"/>
+      <w:r>
+        <w:rPr>
+          <w:rFonts w:ascii="Times New Roman" w:hAnsi="Times New Roman" w:cs="Times New Roman"/>
+        </w:rPr>
+        <w:t>meminta</w:t>
+      </w:r>
+      <w:proofErr w:type="spellEnd"/>
+      <w:r>
+        <w:rPr>
+          <w:rFonts w:ascii="Times New Roman" w:hAnsi="Times New Roman" w:cs="Times New Roman"/>
+        </w:rPr>
+        <w:t xml:space="preserve"> </w:t>
+      </w:r>
+      <w:proofErr w:type="spellStart"/>
+      <w:r>
+        <w:rPr>
+          <w:rFonts w:ascii="Times New Roman" w:hAnsi="Times New Roman" w:cs="Times New Roman"/>
+        </w:rPr>
+        <w:t>inputan</w:t>
+      </w:r>
+      <w:proofErr w:type="spellEnd"/>
+      <w:r>
+        <w:rPr>
+          <w:rFonts w:ascii="Times New Roman" w:hAnsi="Times New Roman" w:cs="Times New Roman"/>
+        </w:rPr>
+        <w:t xml:space="preserve"> </w:t>
+      </w:r>
+      <w:proofErr w:type="spellStart"/>
+      <w:r>
+        <w:rPr>
+          <w:rFonts w:ascii="Times New Roman" w:hAnsi="Times New Roman" w:cs="Times New Roman"/>
+        </w:rPr>
+        <w:t>nama</w:t>
+      </w:r>
+      <w:proofErr w:type="spellEnd"/>
+      <w:r>
+        <w:rPr>
+          <w:rFonts w:ascii="Times New Roman" w:hAnsi="Times New Roman" w:cs="Times New Roman"/>
+        </w:rPr>
+        <w:t xml:space="preserve"> </w:t>
+      </w:r>
+      <w:proofErr w:type="spellStart"/>
       <w:r>
         <w:rPr>
           <w:rFonts w:ascii="Times New Roman" w:hAnsi="Times New Roman" w:cs="Times New Roman"/>
         </w:rPr>
         <w:t>Perawat</w:t>
       </w:r>
-      <w:r>
-        <w:rPr>
-          <w:rFonts w:ascii="Times New Roman" w:hAnsi="Times New Roman" w:cs="Times New Roman"/>
-        </w:rPr>
-        <w:t xml:space="preserve"> dari </w:t>
+      <w:proofErr w:type="spellEnd"/>
+      <w:r>
+        <w:rPr>
+          <w:rFonts w:ascii="Times New Roman" w:hAnsi="Times New Roman" w:cs="Times New Roman"/>
+        </w:rPr>
+        <w:t xml:space="preserve"> </w:t>
+      </w:r>
+      <w:proofErr w:type="spellStart"/>
+      <w:r>
+        <w:rPr>
+          <w:rFonts w:ascii="Times New Roman" w:hAnsi="Times New Roman" w:cs="Times New Roman"/>
+        </w:rPr>
+        <w:t>dari</w:t>
+      </w:r>
+      <w:proofErr w:type="spellEnd"/>
+      <w:r>
+        <w:rPr>
+          <w:rFonts w:ascii="Times New Roman" w:hAnsi="Times New Roman" w:cs="Times New Roman"/>
+        </w:rPr>
+        <w:t xml:space="preserve"> </w:t>
       </w:r>
       <w:r>
         <w:rPr>
@@ -4002,7 +8304,35 @@
         <w:rPr>
           <w:rFonts w:ascii="Times New Roman" w:hAnsi="Times New Roman" w:cs="Times New Roman"/>
         </w:rPr>
-        <w:t xml:space="preserve"> yang mau dipindahkan.</w:t>
+        <w:t xml:space="preserve"> yang </w:t>
+      </w:r>
+      <w:proofErr w:type="spellStart"/>
+      <w:r>
+        <w:rPr>
+          <w:rFonts w:ascii="Times New Roman" w:hAnsi="Times New Roman" w:cs="Times New Roman"/>
+        </w:rPr>
+        <w:t>mau</w:t>
+      </w:r>
+      <w:proofErr w:type="spellEnd"/>
+      <w:r>
+        <w:rPr>
+          <w:rFonts w:ascii="Times New Roman" w:hAnsi="Times New Roman" w:cs="Times New Roman"/>
+        </w:rPr>
+        <w:t xml:space="preserve"> </w:t>
+      </w:r>
+      <w:proofErr w:type="spellStart"/>
+      <w:r>
+        <w:rPr>
+          <w:rFonts w:ascii="Times New Roman" w:hAnsi="Times New Roman" w:cs="Times New Roman"/>
+        </w:rPr>
+        <w:t>dipindahkan</w:t>
+      </w:r>
+      <w:proofErr w:type="spellEnd"/>
+      <w:r>
+        <w:rPr>
+          <w:rFonts w:ascii="Times New Roman" w:hAnsi="Times New Roman" w:cs="Times New Roman"/>
+        </w:rPr>
+        <w:t>.</w:t>
       </w:r>
     </w:p>
     <w:p>
@@ -4021,19 +8351,77 @@
         <w:rPr>
           <w:rFonts w:ascii="Times New Roman" w:hAnsi="Times New Roman" w:cs="Times New Roman"/>
         </w:rPr>
-        <w:t xml:space="preserve">Jika tidak ditemukan </w:t>
-      </w:r>
+        <w:t xml:space="preserve">Jika </w:t>
+      </w:r>
+      <w:proofErr w:type="spellStart"/>
+      <w:r>
+        <w:rPr>
+          <w:rFonts w:ascii="Times New Roman" w:hAnsi="Times New Roman" w:cs="Times New Roman"/>
+        </w:rPr>
+        <w:t>tidak</w:t>
+      </w:r>
+      <w:proofErr w:type="spellEnd"/>
+      <w:r>
+        <w:rPr>
+          <w:rFonts w:ascii="Times New Roman" w:hAnsi="Times New Roman" w:cs="Times New Roman"/>
+        </w:rPr>
+        <w:t xml:space="preserve"> </w:t>
+      </w:r>
+      <w:proofErr w:type="spellStart"/>
+      <w:r>
+        <w:rPr>
+          <w:rFonts w:ascii="Times New Roman" w:hAnsi="Times New Roman" w:cs="Times New Roman"/>
+        </w:rPr>
+        <w:t>ditemukan</w:t>
+      </w:r>
+      <w:proofErr w:type="spellEnd"/>
+      <w:r>
+        <w:rPr>
+          <w:rFonts w:ascii="Times New Roman" w:hAnsi="Times New Roman" w:cs="Times New Roman"/>
+        </w:rPr>
+        <w:t xml:space="preserve"> </w:t>
+      </w:r>
+      <w:proofErr w:type="spellStart"/>
       <w:r>
         <w:rPr>
           <w:rFonts w:ascii="Times New Roman" w:hAnsi="Times New Roman" w:cs="Times New Roman"/>
         </w:rPr>
         <w:t>Perawat</w:t>
       </w:r>
-      <w:r>
-        <w:rPr>
-          <w:rFonts w:ascii="Times New Roman" w:hAnsi="Times New Roman" w:cs="Times New Roman"/>
-        </w:rPr>
-        <w:t xml:space="preserve"> tersebut sediakan </w:t>
+      <w:proofErr w:type="spellEnd"/>
+      <w:r>
+        <w:rPr>
+          <w:rFonts w:ascii="Times New Roman" w:hAnsi="Times New Roman" w:cs="Times New Roman"/>
+        </w:rPr>
+        <w:t xml:space="preserve"> </w:t>
+      </w:r>
+      <w:proofErr w:type="spellStart"/>
+      <w:r>
+        <w:rPr>
+          <w:rFonts w:ascii="Times New Roman" w:hAnsi="Times New Roman" w:cs="Times New Roman"/>
+        </w:rPr>
+        <w:t>tersebut</w:t>
+      </w:r>
+      <w:proofErr w:type="spellEnd"/>
+      <w:r>
+        <w:rPr>
+          <w:rFonts w:ascii="Times New Roman" w:hAnsi="Times New Roman" w:cs="Times New Roman"/>
+        </w:rPr>
+        <w:t xml:space="preserve"> </w:t>
+      </w:r>
+      <w:proofErr w:type="spellStart"/>
+      <w:r>
+        <w:rPr>
+          <w:rFonts w:ascii="Times New Roman" w:hAnsi="Times New Roman" w:cs="Times New Roman"/>
+        </w:rPr>
+        <w:t>sediakan</w:t>
+      </w:r>
+      <w:proofErr w:type="spellEnd"/>
+      <w:r>
+        <w:rPr>
+          <w:rFonts w:ascii="Times New Roman" w:hAnsi="Times New Roman" w:cs="Times New Roman"/>
+        </w:rPr>
+        <w:t xml:space="preserve"> </w:t>
       </w:r>
       <w:r>
         <w:rPr>
@@ -4049,7 +8437,61 @@
           <w:b/>
           <w:bCs/>
         </w:rPr>
-        <w:t xml:space="preserve"> (balik ke menu utama).</w:t>
+        <w:t xml:space="preserve"> (</w:t>
+      </w:r>
+      <w:proofErr w:type="spellStart"/>
+      <w:r>
+        <w:rPr>
+          <w:rFonts w:ascii="Times New Roman" w:hAnsi="Times New Roman" w:cs="Times New Roman"/>
+          <w:b/>
+          <w:bCs/>
+        </w:rPr>
+        <w:t>balik</w:t>
+      </w:r>
+      <w:proofErr w:type="spellEnd"/>
+      <w:r>
+        <w:rPr>
+          <w:rFonts w:ascii="Times New Roman" w:hAnsi="Times New Roman" w:cs="Times New Roman"/>
+          <w:b/>
+          <w:bCs/>
+        </w:rPr>
+        <w:t xml:space="preserve"> </w:t>
+      </w:r>
+      <w:proofErr w:type="spellStart"/>
+      <w:r>
+        <w:rPr>
+          <w:rFonts w:ascii="Times New Roman" w:hAnsi="Times New Roman" w:cs="Times New Roman"/>
+          <w:b/>
+          <w:bCs/>
+        </w:rPr>
+        <w:t>ke</w:t>
+      </w:r>
+      <w:proofErr w:type="spellEnd"/>
+      <w:r>
+        <w:rPr>
+          <w:rFonts w:ascii="Times New Roman" w:hAnsi="Times New Roman" w:cs="Times New Roman"/>
+          <w:b/>
+          <w:bCs/>
+        </w:rPr>
+        <w:t xml:space="preserve"> menu </w:t>
+      </w:r>
+      <w:proofErr w:type="spellStart"/>
+      <w:r>
+        <w:rPr>
+          <w:rFonts w:ascii="Times New Roman" w:hAnsi="Times New Roman" w:cs="Times New Roman"/>
+          <w:b/>
+          <w:bCs/>
+        </w:rPr>
+        <w:t>utama</w:t>
+      </w:r>
+      <w:proofErr w:type="spellEnd"/>
+      <w:r>
+        <w:rPr>
+          <w:rFonts w:ascii="Times New Roman" w:hAnsi="Times New Roman" w:cs="Times New Roman"/>
+          <w:b/>
+          <w:bCs/>
+        </w:rPr>
+        <w:t>).</w:t>
       </w:r>
     </w:p>
     <w:p>
@@ -4068,7 +8510,49 @@
         <w:rPr>
           <w:rFonts w:ascii="Times New Roman" w:hAnsi="Times New Roman" w:cs="Times New Roman"/>
         </w:rPr>
-        <w:t xml:space="preserve">Program kemudian meminta inputan </w:t>
+        <w:t xml:space="preserve">Program </w:t>
+      </w:r>
+      <w:proofErr w:type="spellStart"/>
+      <w:r>
+        <w:rPr>
+          <w:rFonts w:ascii="Times New Roman" w:hAnsi="Times New Roman" w:cs="Times New Roman"/>
+        </w:rPr>
+        <w:t>kemudian</w:t>
+      </w:r>
+      <w:proofErr w:type="spellEnd"/>
+      <w:r>
+        <w:rPr>
+          <w:rFonts w:ascii="Times New Roman" w:hAnsi="Times New Roman" w:cs="Times New Roman"/>
+        </w:rPr>
+        <w:t xml:space="preserve"> </w:t>
+      </w:r>
+      <w:proofErr w:type="spellStart"/>
+      <w:r>
+        <w:rPr>
+          <w:rFonts w:ascii="Times New Roman" w:hAnsi="Times New Roman" w:cs="Times New Roman"/>
+        </w:rPr>
+        <w:t>meminta</w:t>
+      </w:r>
+      <w:proofErr w:type="spellEnd"/>
+      <w:r>
+        <w:rPr>
+          <w:rFonts w:ascii="Times New Roman" w:hAnsi="Times New Roman" w:cs="Times New Roman"/>
+        </w:rPr>
+        <w:t xml:space="preserve"> </w:t>
+      </w:r>
+      <w:proofErr w:type="spellStart"/>
+      <w:r>
+        <w:rPr>
+          <w:rFonts w:ascii="Times New Roman" w:hAnsi="Times New Roman" w:cs="Times New Roman"/>
+        </w:rPr>
+        <w:t>inputan</w:t>
+      </w:r>
+      <w:proofErr w:type="spellEnd"/>
+      <w:r>
+        <w:rPr>
+          <w:rFonts w:ascii="Times New Roman" w:hAnsi="Times New Roman" w:cs="Times New Roman"/>
+        </w:rPr>
+        <w:t xml:space="preserve"> </w:t>
       </w:r>
       <w:r>
         <w:rPr>
@@ -4094,6 +8578,7 @@
         </w:rPr>
         <w:t xml:space="preserve"> yang </w:t>
       </w:r>
+      <w:proofErr w:type="spellStart"/>
       <w:r>
         <w:rPr>
           <w:rFonts w:ascii="Times New Roman" w:hAnsi="Times New Roman" w:cs="Times New Roman"/>
@@ -4104,7 +8589,42 @@
         <w:rPr>
           <w:rFonts w:ascii="Times New Roman" w:hAnsi="Times New Roman" w:cs="Times New Roman"/>
         </w:rPr>
-        <w:t>a akan dimasukkan.</w:t>
+        <w:t>a</w:t>
+      </w:r>
+      <w:proofErr w:type="spellEnd"/>
+      <w:r>
+        <w:rPr>
+          <w:rFonts w:ascii="Times New Roman" w:hAnsi="Times New Roman" w:cs="Times New Roman"/>
+        </w:rPr>
+        <w:t xml:space="preserve"> </w:t>
+      </w:r>
+      <w:proofErr w:type="spellStart"/>
+      <w:r>
+        <w:rPr>
+          <w:rFonts w:ascii="Times New Roman" w:hAnsi="Times New Roman" w:cs="Times New Roman"/>
+        </w:rPr>
+        <w:t>akan</w:t>
+      </w:r>
+      <w:proofErr w:type="spellEnd"/>
+      <w:r>
+        <w:rPr>
+          <w:rFonts w:ascii="Times New Roman" w:hAnsi="Times New Roman" w:cs="Times New Roman"/>
+        </w:rPr>
+        <w:t xml:space="preserve"> </w:t>
+      </w:r>
+      <w:proofErr w:type="spellStart"/>
+      <w:r>
+        <w:rPr>
+          <w:rFonts w:ascii="Times New Roman" w:hAnsi="Times New Roman" w:cs="Times New Roman"/>
+        </w:rPr>
+        <w:t>dimasukkan</w:t>
+      </w:r>
+      <w:proofErr w:type="spellEnd"/>
+      <w:r>
+        <w:rPr>
+          <w:rFonts w:ascii="Times New Roman" w:hAnsi="Times New Roman" w:cs="Times New Roman"/>
+        </w:rPr>
+        <w:t>.</w:t>
       </w:r>
     </w:p>
     <w:p>
@@ -4123,8 +8643,37 @@
         <w:rPr>
           <w:rFonts w:ascii="Times New Roman" w:hAnsi="Times New Roman" w:cs="Times New Roman"/>
         </w:rPr>
-        <w:t xml:space="preserve">Jika tidak ditemukan </w:t>
-      </w:r>
+        <w:t xml:space="preserve">Jika </w:t>
+      </w:r>
+      <w:proofErr w:type="spellStart"/>
+      <w:r>
+        <w:rPr>
+          <w:rFonts w:ascii="Times New Roman" w:hAnsi="Times New Roman" w:cs="Times New Roman"/>
+        </w:rPr>
+        <w:t>tidak</w:t>
+      </w:r>
+      <w:proofErr w:type="spellEnd"/>
+      <w:r>
+        <w:rPr>
+          <w:rFonts w:ascii="Times New Roman" w:hAnsi="Times New Roman" w:cs="Times New Roman"/>
+        </w:rPr>
+        <w:t xml:space="preserve"> </w:t>
+      </w:r>
+      <w:proofErr w:type="spellStart"/>
+      <w:r>
+        <w:rPr>
+          <w:rFonts w:ascii="Times New Roman" w:hAnsi="Times New Roman" w:cs="Times New Roman"/>
+        </w:rPr>
+        <w:t>ditemukan</w:t>
+      </w:r>
+      <w:proofErr w:type="spellEnd"/>
+      <w:r>
+        <w:rPr>
+          <w:rFonts w:ascii="Times New Roman" w:hAnsi="Times New Roman" w:cs="Times New Roman"/>
+        </w:rPr>
+        <w:t xml:space="preserve"> </w:t>
+      </w:r>
+      <w:proofErr w:type="spellStart"/>
       <w:r>
         <w:rPr>
           <w:rFonts w:ascii="Times New Roman" w:hAnsi="Times New Roman" w:cs="Times New Roman"/>
@@ -4135,7 +8684,28 @@
         <w:rPr>
           <w:rFonts w:ascii="Times New Roman" w:hAnsi="Times New Roman" w:cs="Times New Roman"/>
         </w:rPr>
-        <w:t xml:space="preserve">nya atau </w:t>
+        <w:t>nya</w:t>
+      </w:r>
+      <w:proofErr w:type="spellEnd"/>
+      <w:r>
+        <w:rPr>
+          <w:rFonts w:ascii="Times New Roman" w:hAnsi="Times New Roman" w:cs="Times New Roman"/>
+        </w:rPr>
+        <w:t xml:space="preserve"> </w:t>
+      </w:r>
+      <w:proofErr w:type="spellStart"/>
+      <w:r>
+        <w:rPr>
+          <w:rFonts w:ascii="Times New Roman" w:hAnsi="Times New Roman" w:cs="Times New Roman"/>
+        </w:rPr>
+        <w:t>atau</w:t>
+      </w:r>
+      <w:proofErr w:type="spellEnd"/>
+      <w:r>
+        <w:rPr>
+          <w:rFonts w:ascii="Times New Roman" w:hAnsi="Times New Roman" w:cs="Times New Roman"/>
+        </w:rPr>
+        <w:t xml:space="preserve"> </w:t>
       </w:r>
       <w:r>
         <w:rPr>
@@ -4147,15 +8717,57 @@
         <w:rPr>
           <w:rFonts w:ascii="Times New Roman" w:hAnsi="Times New Roman" w:cs="Times New Roman"/>
         </w:rPr>
-        <w:t xml:space="preserve"> tersebut </w:t>
-      </w:r>
-      <w:r>
-        <w:rPr>
-          <w:rFonts w:ascii="Times New Roman" w:hAnsi="Times New Roman" w:cs="Times New Roman"/>
-          <w:b/>
-          <w:bCs/>
-        </w:rPr>
-        <w:t xml:space="preserve">sudah memiliki </w:t>
+        <w:t xml:space="preserve"> </w:t>
+      </w:r>
+      <w:proofErr w:type="spellStart"/>
+      <w:r>
+        <w:rPr>
+          <w:rFonts w:ascii="Times New Roman" w:hAnsi="Times New Roman" w:cs="Times New Roman"/>
+        </w:rPr>
+        <w:t>tersebut</w:t>
+      </w:r>
+      <w:proofErr w:type="spellEnd"/>
+      <w:r>
+        <w:rPr>
+          <w:rFonts w:ascii="Times New Roman" w:hAnsi="Times New Roman" w:cs="Times New Roman"/>
+        </w:rPr>
+        <w:t xml:space="preserve"> </w:t>
+      </w:r>
+      <w:proofErr w:type="spellStart"/>
+      <w:r>
+        <w:rPr>
+          <w:rFonts w:ascii="Times New Roman" w:hAnsi="Times New Roman" w:cs="Times New Roman"/>
+          <w:b/>
+          <w:bCs/>
+        </w:rPr>
+        <w:t>sudah</w:t>
+      </w:r>
+      <w:proofErr w:type="spellEnd"/>
+      <w:r>
+        <w:rPr>
+          <w:rFonts w:ascii="Times New Roman" w:hAnsi="Times New Roman" w:cs="Times New Roman"/>
+          <w:b/>
+          <w:bCs/>
+        </w:rPr>
+        <w:t xml:space="preserve"> </w:t>
+      </w:r>
+      <w:proofErr w:type="spellStart"/>
+      <w:r>
+        <w:rPr>
+          <w:rFonts w:ascii="Times New Roman" w:hAnsi="Times New Roman" w:cs="Times New Roman"/>
+          <w:b/>
+          <w:bCs/>
+        </w:rPr>
+        <w:t>memiliki</w:t>
+      </w:r>
+      <w:proofErr w:type="spellEnd"/>
+      <w:r>
+        <w:rPr>
+          <w:rFonts w:ascii="Times New Roman" w:hAnsi="Times New Roman" w:cs="Times New Roman"/>
+          <w:b/>
+          <w:bCs/>
+        </w:rPr>
+        <w:t xml:space="preserve"> </w:t>
       </w:r>
       <w:r>
         <w:rPr>
@@ -4165,6 +8777,7 @@
         </w:rPr>
         <w:t xml:space="preserve">dua </w:t>
       </w:r>
+      <w:proofErr w:type="spellStart"/>
       <w:r>
         <w:rPr>
           <w:rFonts w:ascii="Times New Roman" w:hAnsi="Times New Roman" w:cs="Times New Roman"/>
@@ -4173,11 +8786,26 @@
         </w:rPr>
         <w:t>Perawat</w:t>
       </w:r>
-      <w:r>
-        <w:rPr>
-          <w:rFonts w:ascii="Times New Roman" w:hAnsi="Times New Roman" w:cs="Times New Roman"/>
-        </w:rPr>
-        <w:t xml:space="preserve"> sediakan </w:t>
+      <w:proofErr w:type="spellEnd"/>
+      <w:r>
+        <w:rPr>
+          <w:rFonts w:ascii="Times New Roman" w:hAnsi="Times New Roman" w:cs="Times New Roman"/>
+        </w:rPr>
+        <w:t xml:space="preserve"> </w:t>
+      </w:r>
+      <w:proofErr w:type="spellStart"/>
+      <w:r>
+        <w:rPr>
+          <w:rFonts w:ascii="Times New Roman" w:hAnsi="Times New Roman" w:cs="Times New Roman"/>
+        </w:rPr>
+        <w:t>sediakan</w:t>
+      </w:r>
+      <w:proofErr w:type="spellEnd"/>
+      <w:r>
+        <w:rPr>
+          <w:rFonts w:ascii="Times New Roman" w:hAnsi="Times New Roman" w:cs="Times New Roman"/>
+        </w:rPr>
+        <w:t xml:space="preserve"> </w:t>
       </w:r>
       <w:r>
         <w:rPr>
@@ -4193,7 +8821,61 @@
           <w:b/>
           <w:bCs/>
         </w:rPr>
-        <w:t xml:space="preserve"> (balik ke menu utama).</w:t>
+        <w:t xml:space="preserve"> (</w:t>
+      </w:r>
+      <w:proofErr w:type="spellStart"/>
+      <w:r>
+        <w:rPr>
+          <w:rFonts w:ascii="Times New Roman" w:hAnsi="Times New Roman" w:cs="Times New Roman"/>
+          <w:b/>
+          <w:bCs/>
+        </w:rPr>
+        <w:t>balik</w:t>
+      </w:r>
+      <w:proofErr w:type="spellEnd"/>
+      <w:r>
+        <w:rPr>
+          <w:rFonts w:ascii="Times New Roman" w:hAnsi="Times New Roman" w:cs="Times New Roman"/>
+          <w:b/>
+          <w:bCs/>
+        </w:rPr>
+        <w:t xml:space="preserve"> </w:t>
+      </w:r>
+      <w:proofErr w:type="spellStart"/>
+      <w:r>
+        <w:rPr>
+          <w:rFonts w:ascii="Times New Roman" w:hAnsi="Times New Roman" w:cs="Times New Roman"/>
+          <w:b/>
+          <w:bCs/>
+        </w:rPr>
+        <w:t>ke</w:t>
+      </w:r>
+      <w:proofErr w:type="spellEnd"/>
+      <w:r>
+        <w:rPr>
+          <w:rFonts w:ascii="Times New Roman" w:hAnsi="Times New Roman" w:cs="Times New Roman"/>
+          <w:b/>
+          <w:bCs/>
+        </w:rPr>
+        <w:t xml:space="preserve"> menu </w:t>
+      </w:r>
+      <w:proofErr w:type="spellStart"/>
+      <w:r>
+        <w:rPr>
+          <w:rFonts w:ascii="Times New Roman" w:hAnsi="Times New Roman" w:cs="Times New Roman"/>
+          <w:b/>
+          <w:bCs/>
+        </w:rPr>
+        <w:t>utama</w:t>
+      </w:r>
+      <w:proofErr w:type="spellEnd"/>
+      <w:r>
+        <w:rPr>
+          <w:rFonts w:ascii="Times New Roman" w:hAnsi="Times New Roman" w:cs="Times New Roman"/>
+          <w:b/>
+          <w:bCs/>
+        </w:rPr>
+        <w:t>).</w:t>
       </w:r>
     </w:p>
     <w:p>
@@ -4232,29 +8914,89 @@
         </w:rPr>
         <w:t xml:space="preserve"> </w:t>
       </w:r>
-      <w:r>
-        <w:rPr>
-          <w:rFonts w:ascii="Times New Roman" w:hAnsi="Times New Roman" w:cs="Times New Roman"/>
-        </w:rPr>
-        <w:t xml:space="preserve">gaji </w:t>
-      </w:r>
+      <w:proofErr w:type="spellStart"/>
+      <w:r>
+        <w:rPr>
+          <w:rFonts w:ascii="Times New Roman" w:hAnsi="Times New Roman" w:cs="Times New Roman"/>
+        </w:rPr>
+        <w:t>gaji</w:t>
+      </w:r>
+      <w:proofErr w:type="spellEnd"/>
+      <w:r>
+        <w:rPr>
+          <w:rFonts w:ascii="Times New Roman" w:hAnsi="Times New Roman" w:cs="Times New Roman"/>
+        </w:rPr>
+        <w:t xml:space="preserve"> </w:t>
+      </w:r>
+      <w:proofErr w:type="spellStart"/>
       <w:r>
         <w:rPr>
           <w:rFonts w:ascii="Times New Roman" w:hAnsi="Times New Roman" w:cs="Times New Roman"/>
         </w:rPr>
         <w:t>Perawat</w:t>
       </w:r>
-      <w:r>
-        <w:rPr>
-          <w:rFonts w:ascii="Times New Roman" w:hAnsi="Times New Roman" w:cs="Times New Roman"/>
-        </w:rPr>
-        <w:t xml:space="preserve"> yang dipindah </w:t>
-      </w:r>
-      <w:r>
-        <w:rPr>
-          <w:rFonts w:ascii="Times New Roman" w:hAnsi="Times New Roman" w:cs="Times New Roman"/>
-        </w:rPr>
-        <w:t xml:space="preserve">akan berubah jika </w:t>
+      <w:proofErr w:type="spellEnd"/>
+      <w:r>
+        <w:rPr>
+          <w:rFonts w:ascii="Times New Roman" w:hAnsi="Times New Roman" w:cs="Times New Roman"/>
+        </w:rPr>
+        <w:t xml:space="preserve"> yang </w:t>
+      </w:r>
+      <w:proofErr w:type="spellStart"/>
+      <w:r>
+        <w:rPr>
+          <w:rFonts w:ascii="Times New Roman" w:hAnsi="Times New Roman" w:cs="Times New Roman"/>
+        </w:rPr>
+        <w:t>dipindah</w:t>
+      </w:r>
+      <w:proofErr w:type="spellEnd"/>
+      <w:r>
+        <w:rPr>
+          <w:rFonts w:ascii="Times New Roman" w:hAnsi="Times New Roman" w:cs="Times New Roman"/>
+        </w:rPr>
+        <w:t xml:space="preserve"> </w:t>
+      </w:r>
+      <w:proofErr w:type="spellStart"/>
+      <w:r>
+        <w:rPr>
+          <w:rFonts w:ascii="Times New Roman" w:hAnsi="Times New Roman" w:cs="Times New Roman"/>
+        </w:rPr>
+        <w:t>akan</w:t>
+      </w:r>
+      <w:proofErr w:type="spellEnd"/>
+      <w:r>
+        <w:rPr>
+          <w:rFonts w:ascii="Times New Roman" w:hAnsi="Times New Roman" w:cs="Times New Roman"/>
+        </w:rPr>
+        <w:t xml:space="preserve"> </w:t>
+      </w:r>
+      <w:proofErr w:type="spellStart"/>
+      <w:r>
+        <w:rPr>
+          <w:rFonts w:ascii="Times New Roman" w:hAnsi="Times New Roman" w:cs="Times New Roman"/>
+        </w:rPr>
+        <w:t>berubah</w:t>
+      </w:r>
+      <w:proofErr w:type="spellEnd"/>
+      <w:r>
+        <w:rPr>
+          <w:rFonts w:ascii="Times New Roman" w:hAnsi="Times New Roman" w:cs="Times New Roman"/>
+        </w:rPr>
+        <w:t xml:space="preserve"> </w:t>
+      </w:r>
+      <w:proofErr w:type="spellStart"/>
+      <w:r>
+        <w:rPr>
+          <w:rFonts w:ascii="Times New Roman" w:hAnsi="Times New Roman" w:cs="Times New Roman"/>
+        </w:rPr>
+        <w:t>jika</w:t>
+      </w:r>
+      <w:proofErr w:type="spellEnd"/>
+      <w:r>
+        <w:rPr>
+          <w:rFonts w:ascii="Times New Roman" w:hAnsi="Times New Roman" w:cs="Times New Roman"/>
+        </w:rPr>
+        <w:t xml:space="preserve"> </w:t>
       </w:r>
       <w:r>
         <w:rPr>
@@ -4266,25 +9008,69 @@
         <w:rPr>
           <w:rFonts w:ascii="Times New Roman" w:hAnsi="Times New Roman" w:cs="Times New Roman"/>
         </w:rPr>
-        <w:t xml:space="preserve"> baru</w:t>
-      </w:r>
-      <w:r>
-        <w:rPr>
-          <w:rFonts w:ascii="Times New Roman" w:hAnsi="Times New Roman" w:cs="Times New Roman"/>
-        </w:rPr>
-        <w:t xml:space="preserve"> memiliki </w:t>
-      </w:r>
-      <w:r>
-        <w:rPr>
-          <w:rFonts w:ascii="Times New Roman" w:hAnsi="Times New Roman" w:cs="Times New Roman"/>
-        </w:rPr>
-        <w:t xml:space="preserve">tipe </w:t>
-      </w:r>
-      <w:r>
-        <w:rPr>
-          <w:rFonts w:ascii="Times New Roman" w:hAnsi="Times New Roman" w:cs="Times New Roman"/>
-        </w:rPr>
-        <w:t>yang berbeda.</w:t>
+        <w:t xml:space="preserve"> </w:t>
+      </w:r>
+      <w:proofErr w:type="spellStart"/>
+      <w:r>
+        <w:rPr>
+          <w:rFonts w:ascii="Times New Roman" w:hAnsi="Times New Roman" w:cs="Times New Roman"/>
+        </w:rPr>
+        <w:t>baru</w:t>
+      </w:r>
+      <w:proofErr w:type="spellEnd"/>
+      <w:r>
+        <w:rPr>
+          <w:rFonts w:ascii="Times New Roman" w:hAnsi="Times New Roman" w:cs="Times New Roman"/>
+        </w:rPr>
+        <w:t xml:space="preserve"> </w:t>
+      </w:r>
+      <w:proofErr w:type="spellStart"/>
+      <w:r>
+        <w:rPr>
+          <w:rFonts w:ascii="Times New Roman" w:hAnsi="Times New Roman" w:cs="Times New Roman"/>
+        </w:rPr>
+        <w:t>memiliki</w:t>
+      </w:r>
+      <w:proofErr w:type="spellEnd"/>
+      <w:r>
+        <w:rPr>
+          <w:rFonts w:ascii="Times New Roman" w:hAnsi="Times New Roman" w:cs="Times New Roman"/>
+        </w:rPr>
+        <w:t xml:space="preserve"> </w:t>
+      </w:r>
+      <w:proofErr w:type="spellStart"/>
+      <w:r>
+        <w:rPr>
+          <w:rFonts w:ascii="Times New Roman" w:hAnsi="Times New Roman" w:cs="Times New Roman"/>
+        </w:rPr>
+        <w:t>tipe</w:t>
+      </w:r>
+      <w:proofErr w:type="spellEnd"/>
+      <w:r>
+        <w:rPr>
+          <w:rFonts w:ascii="Times New Roman" w:hAnsi="Times New Roman" w:cs="Times New Roman"/>
+        </w:rPr>
+        <w:t xml:space="preserve"> </w:t>
+      </w:r>
+      <w:r>
+        <w:rPr>
+          <w:rFonts w:ascii="Times New Roman" w:hAnsi="Times New Roman" w:cs="Times New Roman"/>
+        </w:rPr>
+        <w:t xml:space="preserve">yang </w:t>
+      </w:r>
+      <w:proofErr w:type="spellStart"/>
+      <w:r>
+        <w:rPr>
+          <w:rFonts w:ascii="Times New Roman" w:hAnsi="Times New Roman" w:cs="Times New Roman"/>
+        </w:rPr>
+        <w:t>berbeda</w:t>
+      </w:r>
+      <w:proofErr w:type="spellEnd"/>
+      <w:r>
+        <w:rPr>
+          <w:rFonts w:ascii="Times New Roman" w:hAnsi="Times New Roman" w:cs="Times New Roman"/>
+        </w:rPr>
+        <w:t>.</w:t>
       </w:r>
     </w:p>
     <w:p>
@@ -4303,15 +9089,61 @@
         <w:rPr>
           <w:rFonts w:ascii="Times New Roman" w:hAnsi="Times New Roman" w:cs="Times New Roman"/>
         </w:rPr>
-        <w:t xml:space="preserve">Program akan menampilkan </w:t>
-      </w:r>
-      <w:r>
-        <w:rPr>
-          <w:rFonts w:ascii="Times New Roman" w:hAnsi="Times New Roman" w:cs="Times New Roman"/>
-          <w:b/>
-          <w:bCs/>
-        </w:rPr>
-        <w:t xml:space="preserve">error handling jika daftar </w:t>
+        <w:t xml:space="preserve">Program </w:t>
+      </w:r>
+      <w:proofErr w:type="spellStart"/>
+      <w:r>
+        <w:rPr>
+          <w:rFonts w:ascii="Times New Roman" w:hAnsi="Times New Roman" w:cs="Times New Roman"/>
+        </w:rPr>
+        <w:t>akan</w:t>
+      </w:r>
+      <w:proofErr w:type="spellEnd"/>
+      <w:r>
+        <w:rPr>
+          <w:rFonts w:ascii="Times New Roman" w:hAnsi="Times New Roman" w:cs="Times New Roman"/>
+        </w:rPr>
+        <w:t xml:space="preserve"> </w:t>
+      </w:r>
+      <w:proofErr w:type="spellStart"/>
+      <w:r>
+        <w:rPr>
+          <w:rFonts w:ascii="Times New Roman" w:hAnsi="Times New Roman" w:cs="Times New Roman"/>
+        </w:rPr>
+        <w:t>menampilkan</w:t>
+      </w:r>
+      <w:proofErr w:type="spellEnd"/>
+      <w:r>
+        <w:rPr>
+          <w:rFonts w:ascii="Times New Roman" w:hAnsi="Times New Roman" w:cs="Times New Roman"/>
+        </w:rPr>
+        <w:t xml:space="preserve"> </w:t>
+      </w:r>
+      <w:r>
+        <w:rPr>
+          <w:rFonts w:ascii="Times New Roman" w:hAnsi="Times New Roman" w:cs="Times New Roman"/>
+          <w:b/>
+          <w:bCs/>
+        </w:rPr>
+        <w:t xml:space="preserve">error handling </w:t>
+      </w:r>
+      <w:proofErr w:type="spellStart"/>
+      <w:r>
+        <w:rPr>
+          <w:rFonts w:ascii="Times New Roman" w:hAnsi="Times New Roman" w:cs="Times New Roman"/>
+          <w:b/>
+          <w:bCs/>
+        </w:rPr>
+        <w:t>jika</w:t>
+      </w:r>
+      <w:proofErr w:type="spellEnd"/>
+      <w:r>
+        <w:rPr>
+          <w:rFonts w:ascii="Times New Roman" w:hAnsi="Times New Roman" w:cs="Times New Roman"/>
+          <w:b/>
+          <w:bCs/>
+        </w:rPr>
+        <w:t xml:space="preserve"> daftar </w:t>
       </w:r>
       <w:r>
         <w:rPr>
@@ -4327,7 +9159,25 @@
           <w:b/>
           <w:bCs/>
         </w:rPr>
-        <w:t xml:space="preserve"> kosong.</w:t>
+        <w:t xml:space="preserve"> </w:t>
+      </w:r>
+      <w:proofErr w:type="spellStart"/>
+      <w:r>
+        <w:rPr>
+          <w:rFonts w:ascii="Times New Roman" w:hAnsi="Times New Roman" w:cs="Times New Roman"/>
+          <w:b/>
+          <w:bCs/>
+        </w:rPr>
+        <w:t>kosong</w:t>
+      </w:r>
+      <w:proofErr w:type="spellEnd"/>
+      <w:r>
+        <w:rPr>
+          <w:rFonts w:ascii="Times New Roman" w:hAnsi="Times New Roman" w:cs="Times New Roman"/>
+          <w:b/>
+          <w:bCs/>
+        </w:rPr>
+        <w:t>.</w:t>
       </w:r>
     </w:p>
     <w:p>
@@ -4522,8 +9372,36 @@
           <w:bCs/>
         </w:rPr>
         <w:lastRenderedPageBreak/>
-        <w:t>Total Gaji Keseluruhan</w:t>
-      </w:r>
+        <w:t xml:space="preserve">Total </w:t>
+      </w:r>
+      <w:proofErr w:type="spellStart"/>
+      <w:r>
+        <w:rPr>
+          <w:rFonts w:ascii="Times New Roman" w:hAnsi="Times New Roman" w:cs="Times New Roman"/>
+          <w:b/>
+          <w:bCs/>
+        </w:rPr>
+        <w:t>Gaji</w:t>
+      </w:r>
+      <w:proofErr w:type="spellEnd"/>
+      <w:r>
+        <w:rPr>
+          <w:rFonts w:ascii="Times New Roman" w:hAnsi="Times New Roman" w:cs="Times New Roman"/>
+          <w:b/>
+          <w:bCs/>
+        </w:rPr>
+        <w:t xml:space="preserve"> </w:t>
+      </w:r>
+      <w:proofErr w:type="spellStart"/>
+      <w:r>
+        <w:rPr>
+          <w:rFonts w:ascii="Times New Roman" w:hAnsi="Times New Roman" w:cs="Times New Roman"/>
+          <w:b/>
+          <w:bCs/>
+        </w:rPr>
+        <w:t>Keseluruhan</w:t>
+      </w:r>
+      <w:proofErr w:type="spellEnd"/>
     </w:p>
     <w:p>
       <w:pPr>
@@ -4537,7 +9415,63 @@
         <w:rPr>
           <w:rFonts w:ascii="Times New Roman" w:hAnsi="Times New Roman" w:cs="Times New Roman"/>
         </w:rPr>
-        <w:t xml:space="preserve">Menu ini akan menampilkan semua data </w:t>
+        <w:t xml:space="preserve">Menu </w:t>
+      </w:r>
+      <w:proofErr w:type="spellStart"/>
+      <w:r>
+        <w:rPr>
+          <w:rFonts w:ascii="Times New Roman" w:hAnsi="Times New Roman" w:cs="Times New Roman"/>
+        </w:rPr>
+        <w:t>ini</w:t>
+      </w:r>
+      <w:proofErr w:type="spellEnd"/>
+      <w:r>
+        <w:rPr>
+          <w:rFonts w:ascii="Times New Roman" w:hAnsi="Times New Roman" w:cs="Times New Roman"/>
+        </w:rPr>
+        <w:t xml:space="preserve"> </w:t>
+      </w:r>
+      <w:proofErr w:type="spellStart"/>
+      <w:r>
+        <w:rPr>
+          <w:rFonts w:ascii="Times New Roman" w:hAnsi="Times New Roman" w:cs="Times New Roman"/>
+        </w:rPr>
+        <w:t>akan</w:t>
+      </w:r>
+      <w:proofErr w:type="spellEnd"/>
+      <w:r>
+        <w:rPr>
+          <w:rFonts w:ascii="Times New Roman" w:hAnsi="Times New Roman" w:cs="Times New Roman"/>
+        </w:rPr>
+        <w:t xml:space="preserve"> </w:t>
+      </w:r>
+      <w:proofErr w:type="spellStart"/>
+      <w:r>
+        <w:rPr>
+          <w:rFonts w:ascii="Times New Roman" w:hAnsi="Times New Roman" w:cs="Times New Roman"/>
+        </w:rPr>
+        <w:t>menampilkan</w:t>
+      </w:r>
+      <w:proofErr w:type="spellEnd"/>
+      <w:r>
+        <w:rPr>
+          <w:rFonts w:ascii="Times New Roman" w:hAnsi="Times New Roman" w:cs="Times New Roman"/>
+        </w:rPr>
+        <w:t xml:space="preserve"> </w:t>
+      </w:r>
+      <w:proofErr w:type="spellStart"/>
+      <w:r>
+        <w:rPr>
+          <w:rFonts w:ascii="Times New Roman" w:hAnsi="Times New Roman" w:cs="Times New Roman"/>
+        </w:rPr>
+        <w:t>semua</w:t>
+      </w:r>
+      <w:proofErr w:type="spellEnd"/>
+      <w:r>
+        <w:rPr>
+          <w:rFonts w:ascii="Times New Roman" w:hAnsi="Times New Roman" w:cs="Times New Roman"/>
+        </w:rPr>
+        <w:t xml:space="preserve"> data </w:t>
       </w:r>
       <w:r>
         <w:rPr>
@@ -4551,24 +9485,84 @@
         </w:rPr>
         <w:t xml:space="preserve"> dan </w:t>
       </w:r>
+      <w:proofErr w:type="spellStart"/>
       <w:r>
         <w:rPr>
           <w:rFonts w:ascii="Times New Roman" w:hAnsi="Times New Roman" w:cs="Times New Roman"/>
         </w:rPr>
         <w:t>Perawat</w:t>
       </w:r>
-      <w:r>
-        <w:rPr>
-          <w:rFonts w:ascii="Times New Roman" w:hAnsi="Times New Roman" w:cs="Times New Roman"/>
-        </w:rPr>
-        <w:t xml:space="preserve"> dan menjumlahkan seluruh </w:t>
-      </w:r>
-      <w:r>
-        <w:rPr>
-          <w:rFonts w:ascii="Times New Roman" w:hAnsi="Times New Roman" w:cs="Times New Roman"/>
-        </w:rPr>
-        <w:t>gaji dari mereka</w:t>
-      </w:r>
+      <w:proofErr w:type="spellEnd"/>
+      <w:r>
+        <w:rPr>
+          <w:rFonts w:ascii="Times New Roman" w:hAnsi="Times New Roman" w:cs="Times New Roman"/>
+        </w:rPr>
+        <w:t xml:space="preserve"> dan </w:t>
+      </w:r>
+      <w:proofErr w:type="spellStart"/>
+      <w:r>
+        <w:rPr>
+          <w:rFonts w:ascii="Times New Roman" w:hAnsi="Times New Roman" w:cs="Times New Roman"/>
+        </w:rPr>
+        <w:t>menjumlahkan</w:t>
+      </w:r>
+      <w:proofErr w:type="spellEnd"/>
+      <w:r>
+        <w:rPr>
+          <w:rFonts w:ascii="Times New Roman" w:hAnsi="Times New Roman" w:cs="Times New Roman"/>
+        </w:rPr>
+        <w:t xml:space="preserve"> </w:t>
+      </w:r>
+      <w:proofErr w:type="spellStart"/>
+      <w:r>
+        <w:rPr>
+          <w:rFonts w:ascii="Times New Roman" w:hAnsi="Times New Roman" w:cs="Times New Roman"/>
+        </w:rPr>
+        <w:t>seluruh</w:t>
+      </w:r>
+      <w:proofErr w:type="spellEnd"/>
+      <w:r>
+        <w:rPr>
+          <w:rFonts w:ascii="Times New Roman" w:hAnsi="Times New Roman" w:cs="Times New Roman"/>
+        </w:rPr>
+        <w:t xml:space="preserve"> </w:t>
+      </w:r>
+      <w:proofErr w:type="spellStart"/>
+      <w:r>
+        <w:rPr>
+          <w:rFonts w:ascii="Times New Roman" w:hAnsi="Times New Roman" w:cs="Times New Roman"/>
+        </w:rPr>
+        <w:t>gaji</w:t>
+      </w:r>
+      <w:proofErr w:type="spellEnd"/>
+      <w:r>
+        <w:rPr>
+          <w:rFonts w:ascii="Times New Roman" w:hAnsi="Times New Roman" w:cs="Times New Roman"/>
+        </w:rPr>
+        <w:t xml:space="preserve"> </w:t>
+      </w:r>
+      <w:proofErr w:type="spellStart"/>
+      <w:r>
+        <w:rPr>
+          <w:rFonts w:ascii="Times New Roman" w:hAnsi="Times New Roman" w:cs="Times New Roman"/>
+        </w:rPr>
+        <w:t>dari</w:t>
+      </w:r>
+      <w:proofErr w:type="spellEnd"/>
+      <w:r>
+        <w:rPr>
+          <w:rFonts w:ascii="Times New Roman" w:hAnsi="Times New Roman" w:cs="Times New Roman"/>
+        </w:rPr>
+        <w:t xml:space="preserve"> </w:t>
+      </w:r>
+      <w:proofErr w:type="spellStart"/>
+      <w:r>
+        <w:rPr>
+          <w:rFonts w:ascii="Times New Roman" w:hAnsi="Times New Roman" w:cs="Times New Roman"/>
+        </w:rPr>
+        <w:t>mereka</w:t>
+      </w:r>
+      <w:proofErr w:type="spellEnd"/>
       <w:r>
         <w:rPr>
           <w:rFonts w:ascii="Times New Roman" w:hAnsi="Times New Roman" w:cs="Times New Roman"/>
@@ -4584,11 +9578,89 @@
           <w:rFonts w:ascii="Times New Roman" w:hAnsi="Times New Roman" w:cs="Times New Roman"/>
         </w:rPr>
       </w:pPr>
-      <w:r>
-        <w:rPr>
-          <w:rFonts w:ascii="Times New Roman" w:hAnsi="Times New Roman" w:cs="Times New Roman"/>
-        </w:rPr>
-        <w:t>Rumus (Bebas cara menghitungnya penting benar):</w:t>
+      <w:proofErr w:type="spellStart"/>
+      <w:r>
+        <w:rPr>
+          <w:rFonts w:ascii="Times New Roman" w:hAnsi="Times New Roman" w:cs="Times New Roman"/>
+        </w:rPr>
+        <w:t>Rumus</w:t>
+      </w:r>
+      <w:proofErr w:type="spellEnd"/>
+      <w:r>
+        <w:rPr>
+          <w:rFonts w:ascii="Times New Roman" w:hAnsi="Times New Roman" w:cs="Times New Roman"/>
+        </w:rPr>
+        <w:t xml:space="preserve"> (</w:t>
+      </w:r>
+      <w:proofErr w:type="spellStart"/>
+      <w:r>
+        <w:rPr>
+          <w:rFonts w:ascii="Times New Roman" w:hAnsi="Times New Roman" w:cs="Times New Roman"/>
+        </w:rPr>
+        <w:t>Bebas</w:t>
+      </w:r>
+      <w:proofErr w:type="spellEnd"/>
+      <w:r>
+        <w:rPr>
+          <w:rFonts w:ascii="Times New Roman" w:hAnsi="Times New Roman" w:cs="Times New Roman"/>
+        </w:rPr>
+        <w:t xml:space="preserve"> </w:t>
+      </w:r>
+      <w:proofErr w:type="spellStart"/>
+      <w:r>
+        <w:rPr>
+          <w:rFonts w:ascii="Times New Roman" w:hAnsi="Times New Roman" w:cs="Times New Roman"/>
+        </w:rPr>
+        <w:t>cara</w:t>
+      </w:r>
+      <w:proofErr w:type="spellEnd"/>
+      <w:r>
+        <w:rPr>
+          <w:rFonts w:ascii="Times New Roman" w:hAnsi="Times New Roman" w:cs="Times New Roman"/>
+        </w:rPr>
+        <w:t xml:space="preserve"> </w:t>
+      </w:r>
+      <w:proofErr w:type="spellStart"/>
+      <w:r>
+        <w:rPr>
+          <w:rFonts w:ascii="Times New Roman" w:hAnsi="Times New Roman" w:cs="Times New Roman"/>
+        </w:rPr>
+        <w:t>menghitungnya</w:t>
+      </w:r>
+      <w:proofErr w:type="spellEnd"/>
+      <w:r>
+        <w:rPr>
+          <w:rFonts w:ascii="Times New Roman" w:hAnsi="Times New Roman" w:cs="Times New Roman"/>
+        </w:rPr>
+        <w:t xml:space="preserve"> </w:t>
+      </w:r>
+      <w:proofErr w:type="spellStart"/>
+      <w:r>
+        <w:rPr>
+          <w:rFonts w:ascii="Times New Roman" w:hAnsi="Times New Roman" w:cs="Times New Roman"/>
+        </w:rPr>
+        <w:t>penting</w:t>
+      </w:r>
+      <w:proofErr w:type="spellEnd"/>
+      <w:r>
+        <w:rPr>
+          <w:rFonts w:ascii="Times New Roman" w:hAnsi="Times New Roman" w:cs="Times New Roman"/>
+        </w:rPr>
+        <w:t xml:space="preserve"> </w:t>
+      </w:r>
+      <w:proofErr w:type="spellStart"/>
+      <w:r>
+        <w:rPr>
+          <w:rFonts w:ascii="Times New Roman" w:hAnsi="Times New Roman" w:cs="Times New Roman"/>
+        </w:rPr>
+        <w:t>benar</w:t>
+      </w:r>
+      <w:proofErr w:type="spellEnd"/>
+      <w:r>
+        <w:rPr>
+          <w:rFonts w:ascii="Times New Roman" w:hAnsi="Times New Roman" w:cs="Times New Roman"/>
+        </w:rPr>
+        <w:t>):</w:t>
       </w:r>
     </w:p>
     <w:p>
@@ -4608,7 +9680,43 @@
           <w:b/>
           <w:bCs/>
         </w:rPr>
-        <w:t xml:space="preserve">Total Gaji = total gaji </w:t>
+        <w:t xml:space="preserve">Total </w:t>
+      </w:r>
+      <w:proofErr w:type="spellStart"/>
+      <w:r>
+        <w:rPr>
+          <w:rFonts w:ascii="Times New Roman" w:hAnsi="Times New Roman" w:cs="Times New Roman"/>
+          <w:b/>
+          <w:bCs/>
+        </w:rPr>
+        <w:t>Gaji</w:t>
+      </w:r>
+      <w:proofErr w:type="spellEnd"/>
+      <w:r>
+        <w:rPr>
+          <w:rFonts w:ascii="Times New Roman" w:hAnsi="Times New Roman" w:cs="Times New Roman"/>
+          <w:b/>
+          <w:bCs/>
+        </w:rPr>
+        <w:t xml:space="preserve"> = total </w:t>
+      </w:r>
+      <w:proofErr w:type="spellStart"/>
+      <w:r>
+        <w:rPr>
+          <w:rFonts w:ascii="Times New Roman" w:hAnsi="Times New Roman" w:cs="Times New Roman"/>
+          <w:b/>
+          <w:bCs/>
+        </w:rPr>
+        <w:t>gaji</w:t>
+      </w:r>
+      <w:proofErr w:type="spellEnd"/>
+      <w:r>
+        <w:rPr>
+          <w:rFonts w:ascii="Times New Roman" w:hAnsi="Times New Roman" w:cs="Times New Roman"/>
+          <w:b/>
+          <w:bCs/>
+        </w:rPr>
+        <w:t xml:space="preserve"> </w:t>
       </w:r>
       <w:r>
         <w:rPr>
@@ -4626,6 +9734,7 @@
         </w:rPr>
         <w:t xml:space="preserve"> &amp; </w:t>
       </w:r>
+      <w:proofErr w:type="spellStart"/>
       <w:r>
         <w:rPr>
           <w:rFonts w:ascii="Times New Roman" w:hAnsi="Times New Roman" w:cs="Times New Roman"/>
@@ -4634,6 +9743,7 @@
         </w:rPr>
         <w:t>Perawat</w:t>
       </w:r>
+      <w:proofErr w:type="spellEnd"/>
       <w:r>
         <w:rPr>
           <w:rFonts w:ascii="Times New Roman" w:hAnsi="Times New Roman" w:cs="Times New Roman"/>
@@ -4649,7 +9759,25 @@
           <w:b/>
           <w:bCs/>
         </w:rPr>
-        <w:t xml:space="preserve"> +.…. + total gaji </w:t>
+        <w:t xml:space="preserve"> +.…. + total </w:t>
+      </w:r>
+      <w:proofErr w:type="spellStart"/>
+      <w:r>
+        <w:rPr>
+          <w:rFonts w:ascii="Times New Roman" w:hAnsi="Times New Roman" w:cs="Times New Roman"/>
+          <w:b/>
+          <w:bCs/>
+        </w:rPr>
+        <w:t>gaji</w:t>
+      </w:r>
+      <w:proofErr w:type="spellEnd"/>
+      <w:r>
+        <w:rPr>
+          <w:rFonts w:ascii="Times New Roman" w:hAnsi="Times New Roman" w:cs="Times New Roman"/>
+          <w:b/>
+          <w:bCs/>
+        </w:rPr>
+        <w:t xml:space="preserve"> </w:t>
       </w:r>
       <w:r>
         <w:rPr>
@@ -4667,6 +9795,7 @@
         </w:rPr>
         <w:t xml:space="preserve"> &amp; </w:t>
       </w:r>
+      <w:proofErr w:type="spellStart"/>
       <w:r>
         <w:rPr>
           <w:rFonts w:ascii="Times New Roman" w:hAnsi="Times New Roman" w:cs="Times New Roman"/>
@@ -4675,6 +9804,7 @@
         </w:rPr>
         <w:t>Perawat</w:t>
       </w:r>
+      <w:proofErr w:type="spellEnd"/>
       <w:r>
         <w:rPr>
           <w:rFonts w:ascii="Times New Roman" w:hAnsi="Times New Roman" w:cs="Times New Roman"/>
@@ -4699,15 +9829,61 @@
         <w:rPr>
           <w:rFonts w:ascii="Times New Roman" w:hAnsi="Times New Roman" w:cs="Times New Roman"/>
         </w:rPr>
-        <w:t xml:space="preserve">Program akan menampilkan </w:t>
-      </w:r>
-      <w:r>
-        <w:rPr>
-          <w:rFonts w:ascii="Times New Roman" w:hAnsi="Times New Roman" w:cs="Times New Roman"/>
-          <w:b/>
-          <w:bCs/>
-        </w:rPr>
-        <w:t xml:space="preserve">error handling jika daftar </w:t>
+        <w:t xml:space="preserve">Program </w:t>
+      </w:r>
+      <w:proofErr w:type="spellStart"/>
+      <w:r>
+        <w:rPr>
+          <w:rFonts w:ascii="Times New Roman" w:hAnsi="Times New Roman" w:cs="Times New Roman"/>
+        </w:rPr>
+        <w:t>akan</w:t>
+      </w:r>
+      <w:proofErr w:type="spellEnd"/>
+      <w:r>
+        <w:rPr>
+          <w:rFonts w:ascii="Times New Roman" w:hAnsi="Times New Roman" w:cs="Times New Roman"/>
+        </w:rPr>
+        <w:t xml:space="preserve"> </w:t>
+      </w:r>
+      <w:proofErr w:type="spellStart"/>
+      <w:r>
+        <w:rPr>
+          <w:rFonts w:ascii="Times New Roman" w:hAnsi="Times New Roman" w:cs="Times New Roman"/>
+        </w:rPr>
+        <w:t>menampilkan</w:t>
+      </w:r>
+      <w:proofErr w:type="spellEnd"/>
+      <w:r>
+        <w:rPr>
+          <w:rFonts w:ascii="Times New Roman" w:hAnsi="Times New Roman" w:cs="Times New Roman"/>
+        </w:rPr>
+        <w:t xml:space="preserve"> </w:t>
+      </w:r>
+      <w:r>
+        <w:rPr>
+          <w:rFonts w:ascii="Times New Roman" w:hAnsi="Times New Roman" w:cs="Times New Roman"/>
+          <w:b/>
+          <w:bCs/>
+        </w:rPr>
+        <w:t xml:space="preserve">error handling </w:t>
+      </w:r>
+      <w:proofErr w:type="spellStart"/>
+      <w:r>
+        <w:rPr>
+          <w:rFonts w:ascii="Times New Roman" w:hAnsi="Times New Roman" w:cs="Times New Roman"/>
+          <w:b/>
+          <w:bCs/>
+        </w:rPr>
+        <w:t>jika</w:t>
+      </w:r>
+      <w:proofErr w:type="spellEnd"/>
+      <w:r>
+        <w:rPr>
+          <w:rFonts w:ascii="Times New Roman" w:hAnsi="Times New Roman" w:cs="Times New Roman"/>
+          <w:b/>
+          <w:bCs/>
+        </w:rPr>
+        <w:t xml:space="preserve"> daftar </w:t>
       </w:r>
       <w:r>
         <w:rPr>
@@ -4723,7 +9899,25 @@
           <w:b/>
           <w:bCs/>
         </w:rPr>
-        <w:t xml:space="preserve"> kosong.</w:t>
+        <w:t xml:space="preserve"> </w:t>
+      </w:r>
+      <w:proofErr w:type="spellStart"/>
+      <w:r>
+        <w:rPr>
+          <w:rFonts w:ascii="Times New Roman" w:hAnsi="Times New Roman" w:cs="Times New Roman"/>
+          <w:b/>
+          <w:bCs/>
+        </w:rPr>
+        <w:t>kosong</w:t>
+      </w:r>
+      <w:proofErr w:type="spellEnd"/>
+      <w:r>
+        <w:rPr>
+          <w:rFonts w:ascii="Times New Roman" w:hAnsi="Times New Roman" w:cs="Times New Roman"/>
+          <w:b/>
+          <w:bCs/>
+        </w:rPr>
+        <w:t>.</w:t>
       </w:r>
     </w:p>
     <w:p>
@@ -4789,6 +9983,7 @@
           <w:bCs/>
         </w:rPr>
       </w:pPr>
+      <w:proofErr w:type="spellStart"/>
       <w:r>
         <w:rPr>
           <w:rFonts w:ascii="Times New Roman" w:hAnsi="Times New Roman" w:cs="Times New Roman"/>
@@ -4797,6 +9992,7 @@
         </w:rPr>
         <w:t>Laporan</w:t>
       </w:r>
+      <w:proofErr w:type="spellEnd"/>
     </w:p>
     <w:p>
       <w:pPr>
@@ -4805,12 +10001,77 @@
           <w:rFonts w:ascii="Times New Roman" w:hAnsi="Times New Roman" w:cs="Times New Roman"/>
         </w:rPr>
       </w:pPr>
-      <w:r>
-        <w:rPr>
-          <w:rFonts w:ascii="Times New Roman" w:hAnsi="Times New Roman" w:cs="Times New Roman"/>
-        </w:rPr>
-        <w:t xml:space="preserve">Buatlah laporan sesuai ketentuan dan jelaskan </w:t>
-      </w:r>
+      <w:proofErr w:type="spellStart"/>
+      <w:r>
+        <w:rPr>
+          <w:rFonts w:ascii="Times New Roman" w:hAnsi="Times New Roman" w:cs="Times New Roman"/>
+        </w:rPr>
+        <w:t>Buatlah</w:t>
+      </w:r>
+      <w:proofErr w:type="spellEnd"/>
+      <w:r>
+        <w:rPr>
+          <w:rFonts w:ascii="Times New Roman" w:hAnsi="Times New Roman" w:cs="Times New Roman"/>
+        </w:rPr>
+        <w:t xml:space="preserve"> </w:t>
+      </w:r>
+      <w:proofErr w:type="spellStart"/>
+      <w:r>
+        <w:rPr>
+          <w:rFonts w:ascii="Times New Roman" w:hAnsi="Times New Roman" w:cs="Times New Roman"/>
+        </w:rPr>
+        <w:t>laporan</w:t>
+      </w:r>
+      <w:proofErr w:type="spellEnd"/>
+      <w:r>
+        <w:rPr>
+          <w:rFonts w:ascii="Times New Roman" w:hAnsi="Times New Roman" w:cs="Times New Roman"/>
+        </w:rPr>
+        <w:t xml:space="preserve"> </w:t>
+      </w:r>
+      <w:proofErr w:type="spellStart"/>
+      <w:r>
+        <w:rPr>
+          <w:rFonts w:ascii="Times New Roman" w:hAnsi="Times New Roman" w:cs="Times New Roman"/>
+        </w:rPr>
+        <w:t>sesuai</w:t>
+      </w:r>
+      <w:proofErr w:type="spellEnd"/>
+      <w:r>
+        <w:rPr>
+          <w:rFonts w:ascii="Times New Roman" w:hAnsi="Times New Roman" w:cs="Times New Roman"/>
+        </w:rPr>
+        <w:t xml:space="preserve"> </w:t>
+      </w:r>
+      <w:proofErr w:type="spellStart"/>
+      <w:r>
+        <w:rPr>
+          <w:rFonts w:ascii="Times New Roman" w:hAnsi="Times New Roman" w:cs="Times New Roman"/>
+        </w:rPr>
+        <w:t>ketentuan</w:t>
+      </w:r>
+      <w:proofErr w:type="spellEnd"/>
+      <w:r>
+        <w:rPr>
+          <w:rFonts w:ascii="Times New Roman" w:hAnsi="Times New Roman" w:cs="Times New Roman"/>
+        </w:rPr>
+        <w:t xml:space="preserve"> dan </w:t>
+      </w:r>
+      <w:proofErr w:type="spellStart"/>
+      <w:r>
+        <w:rPr>
+          <w:rFonts w:ascii="Times New Roman" w:hAnsi="Times New Roman" w:cs="Times New Roman"/>
+        </w:rPr>
+        <w:t>jelaskan</w:t>
+      </w:r>
+      <w:proofErr w:type="spellEnd"/>
+      <w:r>
+        <w:rPr>
+          <w:rFonts w:ascii="Times New Roman" w:hAnsi="Times New Roman" w:cs="Times New Roman"/>
+        </w:rPr>
+        <w:t xml:space="preserve"> </w:t>
+      </w:r>
+      <w:proofErr w:type="spellStart"/>
       <w:r>
         <w:rPr>
           <w:rFonts w:ascii="Times New Roman" w:hAnsi="Times New Roman" w:cs="Times New Roman"/>
@@ -4819,27 +10080,204 @@
         </w:rPr>
         <w:t>kode</w:t>
       </w:r>
-      <w:r>
-        <w:rPr>
-          <w:rFonts w:ascii="Times New Roman" w:hAnsi="Times New Roman" w:cs="Times New Roman"/>
-          <w:b/>
-          <w:bCs/>
-        </w:rPr>
-        <w:t xml:space="preserve"> </w:t>
-      </w:r>
-      <w:r>
-        <w:rPr>
-          <w:rFonts w:ascii="Times New Roman" w:hAnsi="Times New Roman" w:cs="Times New Roman"/>
-          <w:b/>
-          <w:bCs/>
-        </w:rPr>
-        <w:t>kalian (tanpa kode bonus)</w:t>
-      </w:r>
-      <w:r>
-        <w:rPr>
-          <w:rFonts w:ascii="Times New Roman" w:hAnsi="Times New Roman" w:cs="Times New Roman"/>
-        </w:rPr>
-        <w:t xml:space="preserve"> dengan bahasa yang bisa dipahami oleh orang yang tidak mempunyai pengalaman koding sama sekali.</w:t>
+      <w:proofErr w:type="spellEnd"/>
+      <w:r>
+        <w:rPr>
+          <w:rFonts w:ascii="Times New Roman" w:hAnsi="Times New Roman" w:cs="Times New Roman"/>
+          <w:b/>
+          <w:bCs/>
+        </w:rPr>
+        <w:t xml:space="preserve"> </w:t>
+      </w:r>
+      <w:r>
+        <w:rPr>
+          <w:rFonts w:ascii="Times New Roman" w:hAnsi="Times New Roman" w:cs="Times New Roman"/>
+          <w:b/>
+          <w:bCs/>
+        </w:rPr>
+        <w:t>kalian (</w:t>
+      </w:r>
+      <w:proofErr w:type="spellStart"/>
+      <w:r>
+        <w:rPr>
+          <w:rFonts w:ascii="Times New Roman" w:hAnsi="Times New Roman" w:cs="Times New Roman"/>
+          <w:b/>
+          <w:bCs/>
+        </w:rPr>
+        <w:t>tanpa</w:t>
+      </w:r>
+      <w:proofErr w:type="spellEnd"/>
+      <w:r>
+        <w:rPr>
+          <w:rFonts w:ascii="Times New Roman" w:hAnsi="Times New Roman" w:cs="Times New Roman"/>
+          <w:b/>
+          <w:bCs/>
+        </w:rPr>
+        <w:t xml:space="preserve"> </w:t>
+      </w:r>
+      <w:proofErr w:type="spellStart"/>
+      <w:r>
+        <w:rPr>
+          <w:rFonts w:ascii="Times New Roman" w:hAnsi="Times New Roman" w:cs="Times New Roman"/>
+          <w:b/>
+          <w:bCs/>
+        </w:rPr>
+        <w:t>kode</w:t>
+      </w:r>
+      <w:proofErr w:type="spellEnd"/>
+      <w:r>
+        <w:rPr>
+          <w:rFonts w:ascii="Times New Roman" w:hAnsi="Times New Roman" w:cs="Times New Roman"/>
+          <w:b/>
+          <w:bCs/>
+        </w:rPr>
+        <w:t xml:space="preserve"> bonus)</w:t>
+      </w:r>
+      <w:r>
+        <w:rPr>
+          <w:rFonts w:ascii="Times New Roman" w:hAnsi="Times New Roman" w:cs="Times New Roman"/>
+        </w:rPr>
+        <w:t xml:space="preserve"> </w:t>
+      </w:r>
+      <w:proofErr w:type="spellStart"/>
+      <w:r>
+        <w:rPr>
+          <w:rFonts w:ascii="Times New Roman" w:hAnsi="Times New Roman" w:cs="Times New Roman"/>
+        </w:rPr>
+        <w:t>dengan</w:t>
+      </w:r>
+      <w:proofErr w:type="spellEnd"/>
+      <w:r>
+        <w:rPr>
+          <w:rFonts w:ascii="Times New Roman" w:hAnsi="Times New Roman" w:cs="Times New Roman"/>
+        </w:rPr>
+        <w:t xml:space="preserve"> </w:t>
+      </w:r>
+      <w:proofErr w:type="spellStart"/>
+      <w:r>
+        <w:rPr>
+          <w:rFonts w:ascii="Times New Roman" w:hAnsi="Times New Roman" w:cs="Times New Roman"/>
+        </w:rPr>
+        <w:t>bahasa</w:t>
+      </w:r>
+      <w:proofErr w:type="spellEnd"/>
+      <w:r>
+        <w:rPr>
+          <w:rFonts w:ascii="Times New Roman" w:hAnsi="Times New Roman" w:cs="Times New Roman"/>
+        </w:rPr>
+        <w:t xml:space="preserve"> yang </w:t>
+      </w:r>
+      <w:proofErr w:type="spellStart"/>
+      <w:r>
+        <w:rPr>
+          <w:rFonts w:ascii="Times New Roman" w:hAnsi="Times New Roman" w:cs="Times New Roman"/>
+        </w:rPr>
+        <w:t>bisa</w:t>
+      </w:r>
+      <w:proofErr w:type="spellEnd"/>
+      <w:r>
+        <w:rPr>
+          <w:rFonts w:ascii="Times New Roman" w:hAnsi="Times New Roman" w:cs="Times New Roman"/>
+        </w:rPr>
+        <w:t xml:space="preserve"> </w:t>
+      </w:r>
+      <w:proofErr w:type="spellStart"/>
+      <w:r>
+        <w:rPr>
+          <w:rFonts w:ascii="Times New Roman" w:hAnsi="Times New Roman" w:cs="Times New Roman"/>
+        </w:rPr>
+        <w:t>dipahami</w:t>
+      </w:r>
+      <w:proofErr w:type="spellEnd"/>
+      <w:r>
+        <w:rPr>
+          <w:rFonts w:ascii="Times New Roman" w:hAnsi="Times New Roman" w:cs="Times New Roman"/>
+        </w:rPr>
+        <w:t xml:space="preserve"> oleh orang yang </w:t>
+      </w:r>
+      <w:proofErr w:type="spellStart"/>
+      <w:r>
+        <w:rPr>
+          <w:rFonts w:ascii="Times New Roman" w:hAnsi="Times New Roman" w:cs="Times New Roman"/>
+        </w:rPr>
+        <w:t>tidak</w:t>
+      </w:r>
+      <w:proofErr w:type="spellEnd"/>
+      <w:r>
+        <w:rPr>
+          <w:rFonts w:ascii="Times New Roman" w:hAnsi="Times New Roman" w:cs="Times New Roman"/>
+        </w:rPr>
+        <w:t xml:space="preserve"> </w:t>
+      </w:r>
+      <w:proofErr w:type="spellStart"/>
+      <w:r>
+        <w:rPr>
+          <w:rFonts w:ascii="Times New Roman" w:hAnsi="Times New Roman" w:cs="Times New Roman"/>
+        </w:rPr>
+        <w:t>mempunyai</w:t>
+      </w:r>
+      <w:proofErr w:type="spellEnd"/>
+      <w:r>
+        <w:rPr>
+          <w:rFonts w:ascii="Times New Roman" w:hAnsi="Times New Roman" w:cs="Times New Roman"/>
+        </w:rPr>
+        <w:t xml:space="preserve"> </w:t>
+      </w:r>
+      <w:proofErr w:type="spellStart"/>
+      <w:r>
+        <w:rPr>
+          <w:rFonts w:ascii="Times New Roman" w:hAnsi="Times New Roman" w:cs="Times New Roman"/>
+        </w:rPr>
+        <w:t>pengalaman</w:t>
+      </w:r>
+      <w:proofErr w:type="spellEnd"/>
+      <w:r>
+        <w:rPr>
+          <w:rFonts w:ascii="Times New Roman" w:hAnsi="Times New Roman" w:cs="Times New Roman"/>
+        </w:rPr>
+        <w:t xml:space="preserve"> </w:t>
+      </w:r>
+      <w:proofErr w:type="spellStart"/>
+      <w:r>
+        <w:rPr>
+          <w:rFonts w:ascii="Times New Roman" w:hAnsi="Times New Roman" w:cs="Times New Roman"/>
+        </w:rPr>
+        <w:t>koding</w:t>
+      </w:r>
+      <w:proofErr w:type="spellEnd"/>
+      <w:r>
+        <w:rPr>
+          <w:rFonts w:ascii="Times New Roman" w:hAnsi="Times New Roman" w:cs="Times New Roman"/>
+        </w:rPr>
+        <w:t xml:space="preserve"> </w:t>
+      </w:r>
+      <w:proofErr w:type="spellStart"/>
+      <w:r>
+        <w:rPr>
+          <w:rFonts w:ascii="Times New Roman" w:hAnsi="Times New Roman" w:cs="Times New Roman"/>
+        </w:rPr>
+        <w:t>sama</w:t>
+      </w:r>
+      <w:proofErr w:type="spellEnd"/>
+      <w:r>
+        <w:rPr>
+          <w:rFonts w:ascii="Times New Roman" w:hAnsi="Times New Roman" w:cs="Times New Roman"/>
+        </w:rPr>
+        <w:t xml:space="preserve"> </w:t>
+      </w:r>
+      <w:proofErr w:type="spellStart"/>
+      <w:r>
+        <w:rPr>
+          <w:rFonts w:ascii="Times New Roman" w:hAnsi="Times New Roman" w:cs="Times New Roman"/>
+        </w:rPr>
+        <w:t>sekali</w:t>
+      </w:r>
+      <w:proofErr w:type="spellEnd"/>
+      <w:r>
+        <w:rPr>
+          <w:rFonts w:ascii="Times New Roman" w:hAnsi="Times New Roman" w:cs="Times New Roman"/>
+        </w:rPr>
+        <w:t>.</w:t>
       </w:r>
     </w:p>
     <w:p>
@@ -4857,11 +10295,103 @@
         </w:rPr>
         <w:t xml:space="preserve">INGAT! </w:t>
       </w:r>
-      <w:r>
-        <w:rPr>
-          <w:rFonts w:ascii="Times New Roman" w:hAnsi="Times New Roman" w:cs="Times New Roman"/>
-        </w:rPr>
-        <w:t>Laporan adalah syarat untuk masuk praktikum berikutnya.</w:t>
+      <w:proofErr w:type="spellStart"/>
+      <w:r>
+        <w:rPr>
+          <w:rFonts w:ascii="Times New Roman" w:hAnsi="Times New Roman" w:cs="Times New Roman"/>
+        </w:rPr>
+        <w:t>Laporan</w:t>
+      </w:r>
+      <w:proofErr w:type="spellEnd"/>
+      <w:r>
+        <w:rPr>
+          <w:rFonts w:ascii="Times New Roman" w:hAnsi="Times New Roman" w:cs="Times New Roman"/>
+        </w:rPr>
+        <w:t xml:space="preserve"> </w:t>
+      </w:r>
+      <w:proofErr w:type="spellStart"/>
+      <w:r>
+        <w:rPr>
+          <w:rFonts w:ascii="Times New Roman" w:hAnsi="Times New Roman" w:cs="Times New Roman"/>
+        </w:rPr>
+        <w:t>adalah</w:t>
+      </w:r>
+      <w:proofErr w:type="spellEnd"/>
+      <w:r>
+        <w:rPr>
+          <w:rFonts w:ascii="Times New Roman" w:hAnsi="Times New Roman" w:cs="Times New Roman"/>
+        </w:rPr>
+        <w:t xml:space="preserve"> </w:t>
+      </w:r>
+      <w:proofErr w:type="spellStart"/>
+      <w:r>
+        <w:rPr>
+          <w:rFonts w:ascii="Times New Roman" w:hAnsi="Times New Roman" w:cs="Times New Roman"/>
+        </w:rPr>
+        <w:t>syarat</w:t>
+      </w:r>
+      <w:proofErr w:type="spellEnd"/>
+      <w:r>
+        <w:rPr>
+          <w:rFonts w:ascii="Times New Roman" w:hAnsi="Times New Roman" w:cs="Times New Roman"/>
+        </w:rPr>
+        <w:t xml:space="preserve"> </w:t>
+      </w:r>
+      <w:proofErr w:type="spellStart"/>
+      <w:r>
+        <w:rPr>
+          <w:rFonts w:ascii="Times New Roman" w:hAnsi="Times New Roman" w:cs="Times New Roman"/>
+        </w:rPr>
+        <w:t>untuk</w:t>
+      </w:r>
+      <w:proofErr w:type="spellEnd"/>
+      <w:r>
+        <w:rPr>
+          <w:rFonts w:ascii="Times New Roman" w:hAnsi="Times New Roman" w:cs="Times New Roman"/>
+        </w:rPr>
+        <w:t xml:space="preserve"> </w:t>
+      </w:r>
+      <w:proofErr w:type="spellStart"/>
+      <w:r>
+        <w:rPr>
+          <w:rFonts w:ascii="Times New Roman" w:hAnsi="Times New Roman" w:cs="Times New Roman"/>
+        </w:rPr>
+        <w:t>masuk</w:t>
+      </w:r>
+      <w:proofErr w:type="spellEnd"/>
+      <w:r>
+        <w:rPr>
+          <w:rFonts w:ascii="Times New Roman" w:hAnsi="Times New Roman" w:cs="Times New Roman"/>
+        </w:rPr>
+        <w:t xml:space="preserve"> </w:t>
+      </w:r>
+      <w:proofErr w:type="spellStart"/>
+      <w:r>
+        <w:rPr>
+          <w:rFonts w:ascii="Times New Roman" w:hAnsi="Times New Roman" w:cs="Times New Roman"/>
+        </w:rPr>
+        <w:t>praktikum</w:t>
+      </w:r>
+      <w:proofErr w:type="spellEnd"/>
+      <w:r>
+        <w:rPr>
+          <w:rFonts w:ascii="Times New Roman" w:hAnsi="Times New Roman" w:cs="Times New Roman"/>
+        </w:rPr>
+        <w:t xml:space="preserve"> </w:t>
+      </w:r>
+      <w:proofErr w:type="spellStart"/>
+      <w:r>
+        <w:rPr>
+          <w:rFonts w:ascii="Times New Roman" w:hAnsi="Times New Roman" w:cs="Times New Roman"/>
+        </w:rPr>
+        <w:t>berikutnya</w:t>
+      </w:r>
+      <w:proofErr w:type="spellEnd"/>
+      <w:r>
+        <w:rPr>
+          <w:rFonts w:ascii="Times New Roman" w:hAnsi="Times New Roman" w:cs="Times New Roman"/>
+        </w:rPr>
+        <w:t>.</w:t>
       </w:r>
     </w:p>
     <w:p>
@@ -4871,6 +10401,7 @@
           <w:rFonts w:ascii="Times New Roman" w:hAnsi="Times New Roman" w:cs="Times New Roman"/>
         </w:rPr>
       </w:pPr>
+      <w:proofErr w:type="spellStart"/>
       <w:r>
         <w:rPr>
           <w:rFonts w:ascii="Times New Roman" w:hAnsi="Times New Roman" w:cs="Times New Roman"/>
@@ -4887,6 +10418,7 @@
         </w:rPr>
         <w:t>engumpulan</w:t>
       </w:r>
+      <w:proofErr w:type="spellEnd"/>
     </w:p>
     <w:p>
       <w:pPr>
@@ -4903,11 +10435,19 @@
           <w:rFonts w:ascii="Times New Roman" w:hAnsi="Times New Roman" w:cs="Times New Roman"/>
         </w:rPr>
       </w:pPr>
-      <w:r>
-        <w:rPr>
-          <w:rFonts w:ascii="Times New Roman" w:hAnsi="Times New Roman" w:cs="Times New Roman"/>
-        </w:rPr>
-        <w:t xml:space="preserve">Penamaan folder Unguided: </w:t>
+      <w:proofErr w:type="spellStart"/>
+      <w:r>
+        <w:rPr>
+          <w:rFonts w:ascii="Times New Roman" w:hAnsi="Times New Roman" w:cs="Times New Roman"/>
+        </w:rPr>
+        <w:t>Penamaan</w:t>
+      </w:r>
+      <w:proofErr w:type="spellEnd"/>
+      <w:r>
+        <w:rPr>
+          <w:rFonts w:ascii="Times New Roman" w:hAnsi="Times New Roman" w:cs="Times New Roman"/>
+        </w:rPr>
+        <w:t xml:space="preserve"> folder Unguided: </w:t>
       </w:r>
       <w:r>
         <w:rPr>
@@ -4921,23 +10461,53 @@
         </w:rPr>
         <w:t xml:space="preserve">GD1_X_YYYYY </w:t>
       </w:r>
-      <w:r>
-        <w:rPr>
-          <w:rFonts w:ascii="Times New Roman" w:hAnsi="Times New Roman" w:cs="Times New Roman"/>
-        </w:rPr>
-        <w:t>atau UGD1_X_YYYYY_Bonus</w:t>
-      </w:r>
-      <w:r>
-        <w:rPr>
-          <w:rFonts w:ascii="Times New Roman" w:hAnsi="Times New Roman" w:cs="Times New Roman"/>
-        </w:rPr>
-        <w:t xml:space="preserve"> </w:t>
-      </w:r>
-      <w:r>
-        <w:rPr>
-          <w:rFonts w:ascii="Times New Roman" w:hAnsi="Times New Roman" w:cs="Times New Roman"/>
-        </w:rPr>
-        <w:t>jika mengambil bonus</w:t>
+      <w:proofErr w:type="spellStart"/>
+      <w:r>
+        <w:rPr>
+          <w:rFonts w:ascii="Times New Roman" w:hAnsi="Times New Roman" w:cs="Times New Roman"/>
+        </w:rPr>
+        <w:t>atau</w:t>
+      </w:r>
+      <w:proofErr w:type="spellEnd"/>
+      <w:r>
+        <w:rPr>
+          <w:rFonts w:ascii="Times New Roman" w:hAnsi="Times New Roman" w:cs="Times New Roman"/>
+        </w:rPr>
+        <w:t xml:space="preserve"> UGD1_X_YYYYY_Bonus</w:t>
+      </w:r>
+      <w:r>
+        <w:rPr>
+          <w:rFonts w:ascii="Times New Roman" w:hAnsi="Times New Roman" w:cs="Times New Roman"/>
+        </w:rPr>
+        <w:t xml:space="preserve"> </w:t>
+      </w:r>
+      <w:proofErr w:type="spellStart"/>
+      <w:r>
+        <w:rPr>
+          <w:rFonts w:ascii="Times New Roman" w:hAnsi="Times New Roman" w:cs="Times New Roman"/>
+        </w:rPr>
+        <w:t>jika</w:t>
+      </w:r>
+      <w:proofErr w:type="spellEnd"/>
+      <w:r>
+        <w:rPr>
+          <w:rFonts w:ascii="Times New Roman" w:hAnsi="Times New Roman" w:cs="Times New Roman"/>
+        </w:rPr>
+        <w:t xml:space="preserve"> </w:t>
+      </w:r>
+      <w:proofErr w:type="spellStart"/>
+      <w:r>
+        <w:rPr>
+          <w:rFonts w:ascii="Times New Roman" w:hAnsi="Times New Roman" w:cs="Times New Roman"/>
+        </w:rPr>
+        <w:t>mengambil</w:t>
+      </w:r>
+      <w:proofErr w:type="spellEnd"/>
+      <w:r>
+        <w:rPr>
+          <w:rFonts w:ascii="Times New Roman" w:hAnsi="Times New Roman" w:cs="Times New Roman"/>
+        </w:rPr>
+        <w:t xml:space="preserve"> bonus</w:t>
       </w:r>
       <w:r>
         <w:rPr>
@@ -4965,8 +10535,72 @@
         <w:rPr>
           <w:rFonts w:ascii="Times New Roman" w:hAnsi="Times New Roman" w:cs="Times New Roman"/>
         </w:rPr>
-        <w:t>Zip lalu upload ke uploader yang sudah disediakan di situs kuliah</w:t>
-      </w:r>
+        <w:t xml:space="preserve">Zip </w:t>
+      </w:r>
+      <w:proofErr w:type="spellStart"/>
+      <w:r>
+        <w:rPr>
+          <w:rFonts w:ascii="Times New Roman" w:hAnsi="Times New Roman" w:cs="Times New Roman"/>
+        </w:rPr>
+        <w:t>lalu</w:t>
+      </w:r>
+      <w:proofErr w:type="spellEnd"/>
+      <w:r>
+        <w:rPr>
+          <w:rFonts w:ascii="Times New Roman" w:hAnsi="Times New Roman" w:cs="Times New Roman"/>
+        </w:rPr>
+        <w:t xml:space="preserve"> upload </w:t>
+      </w:r>
+      <w:proofErr w:type="spellStart"/>
+      <w:r>
+        <w:rPr>
+          <w:rFonts w:ascii="Times New Roman" w:hAnsi="Times New Roman" w:cs="Times New Roman"/>
+        </w:rPr>
+        <w:t>ke</w:t>
+      </w:r>
+      <w:proofErr w:type="spellEnd"/>
+      <w:r>
+        <w:rPr>
+          <w:rFonts w:ascii="Times New Roman" w:hAnsi="Times New Roman" w:cs="Times New Roman"/>
+        </w:rPr>
+        <w:t xml:space="preserve"> uploader yang </w:t>
+      </w:r>
+      <w:proofErr w:type="spellStart"/>
+      <w:r>
+        <w:rPr>
+          <w:rFonts w:ascii="Times New Roman" w:hAnsi="Times New Roman" w:cs="Times New Roman"/>
+        </w:rPr>
+        <w:t>sudah</w:t>
+      </w:r>
+      <w:proofErr w:type="spellEnd"/>
+      <w:r>
+        <w:rPr>
+          <w:rFonts w:ascii="Times New Roman" w:hAnsi="Times New Roman" w:cs="Times New Roman"/>
+        </w:rPr>
+        <w:t xml:space="preserve"> </w:t>
+      </w:r>
+      <w:proofErr w:type="spellStart"/>
+      <w:r>
+        <w:rPr>
+          <w:rFonts w:ascii="Times New Roman" w:hAnsi="Times New Roman" w:cs="Times New Roman"/>
+        </w:rPr>
+        <w:t>disediakan</w:t>
+      </w:r>
+      <w:proofErr w:type="spellEnd"/>
+      <w:r>
+        <w:rPr>
+          <w:rFonts w:ascii="Times New Roman" w:hAnsi="Times New Roman" w:cs="Times New Roman"/>
+        </w:rPr>
+        <w:t xml:space="preserve"> di situs </w:t>
+      </w:r>
+      <w:proofErr w:type="spellStart"/>
+      <w:r>
+        <w:rPr>
+          <w:rFonts w:ascii="Times New Roman" w:hAnsi="Times New Roman" w:cs="Times New Roman"/>
+        </w:rPr>
+        <w:t>kuliah</w:t>
+      </w:r>
+      <w:proofErr w:type="spellEnd"/>
       <w:r>
         <w:rPr>
           <w:rFonts w:ascii="Times New Roman" w:hAnsi="Times New Roman" w:cs="Times New Roman"/>
@@ -4989,11 +10623,33 @@
           <w:rFonts w:ascii="Times New Roman" w:hAnsi="Times New Roman" w:cs="Times New Roman"/>
         </w:rPr>
       </w:pPr>
-      <w:r>
-        <w:rPr>
-          <w:rFonts w:ascii="Times New Roman" w:hAnsi="Times New Roman" w:cs="Times New Roman"/>
-        </w:rPr>
-        <w:t>Penamaan folder Tugas:</w:t>
+      <w:proofErr w:type="spellStart"/>
+      <w:r>
+        <w:rPr>
+          <w:rFonts w:ascii="Times New Roman" w:hAnsi="Times New Roman" w:cs="Times New Roman"/>
+        </w:rPr>
+        <w:t>Penamaan</w:t>
+      </w:r>
+      <w:proofErr w:type="spellEnd"/>
+      <w:r>
+        <w:rPr>
+          <w:rFonts w:ascii="Times New Roman" w:hAnsi="Times New Roman" w:cs="Times New Roman"/>
+        </w:rPr>
+        <w:t xml:space="preserve"> folder </w:t>
+      </w:r>
+      <w:proofErr w:type="spellStart"/>
+      <w:r>
+        <w:rPr>
+          <w:rFonts w:ascii="Times New Roman" w:hAnsi="Times New Roman" w:cs="Times New Roman"/>
+        </w:rPr>
+        <w:t>Tugas</w:t>
+      </w:r>
+      <w:proofErr w:type="spellEnd"/>
+      <w:r>
+        <w:rPr>
+          <w:rFonts w:ascii="Times New Roman" w:hAnsi="Times New Roman" w:cs="Times New Roman"/>
+        </w:rPr>
+        <w:t>:</w:t>
       </w:r>
       <w:r>
         <w:rPr>
@@ -5017,11 +10673,33 @@
           <w:rFonts w:ascii="Times New Roman" w:hAnsi="Times New Roman" w:cs="Times New Roman"/>
         </w:rPr>
       </w:pPr>
-      <w:r>
-        <w:rPr>
-          <w:rFonts w:ascii="Times New Roman" w:hAnsi="Times New Roman" w:cs="Times New Roman"/>
-        </w:rPr>
-        <w:t>Penamaan Laporan : LAP1_X_YYYYY</w:t>
+      <w:proofErr w:type="spellStart"/>
+      <w:r>
+        <w:rPr>
+          <w:rFonts w:ascii="Times New Roman" w:hAnsi="Times New Roman" w:cs="Times New Roman"/>
+        </w:rPr>
+        <w:t>Penamaan</w:t>
+      </w:r>
+      <w:proofErr w:type="spellEnd"/>
+      <w:r>
+        <w:rPr>
+          <w:rFonts w:ascii="Times New Roman" w:hAnsi="Times New Roman" w:cs="Times New Roman"/>
+        </w:rPr>
+        <w:t xml:space="preserve"> </w:t>
+      </w:r>
+      <w:proofErr w:type="spellStart"/>
+      <w:r>
+        <w:rPr>
+          <w:rFonts w:ascii="Times New Roman" w:hAnsi="Times New Roman" w:cs="Times New Roman"/>
+        </w:rPr>
+        <w:t>Laporan</w:t>
+      </w:r>
+      <w:proofErr w:type="spellEnd"/>
+      <w:r>
+        <w:rPr>
+          <w:rFonts w:ascii="Times New Roman" w:hAnsi="Times New Roman" w:cs="Times New Roman"/>
+        </w:rPr>
+        <w:t xml:space="preserve"> : LAP1_X_YYYYY</w:t>
       </w:r>
     </w:p>
     <w:p>
@@ -5043,8 +10721,30 @@
         <w:rPr>
           <w:rFonts w:ascii="Times New Roman" w:hAnsi="Times New Roman" w:cs="Times New Roman"/>
         </w:rPr>
-        <w:t>X = kelas Praktikan</w:t>
-      </w:r>
+        <w:t xml:space="preserve">X = </w:t>
+      </w:r>
+      <w:proofErr w:type="spellStart"/>
+      <w:r>
+        <w:rPr>
+          <w:rFonts w:ascii="Times New Roman" w:hAnsi="Times New Roman" w:cs="Times New Roman"/>
+        </w:rPr>
+        <w:t>kelas</w:t>
+      </w:r>
+      <w:proofErr w:type="spellEnd"/>
+      <w:r>
+        <w:rPr>
+          <w:rFonts w:ascii="Times New Roman" w:hAnsi="Times New Roman" w:cs="Times New Roman"/>
+        </w:rPr>
+        <w:t xml:space="preserve"> </w:t>
+      </w:r>
+      <w:proofErr w:type="spellStart"/>
+      <w:r>
+        <w:rPr>
+          <w:rFonts w:ascii="Times New Roman" w:hAnsi="Times New Roman" w:cs="Times New Roman"/>
+        </w:rPr>
+        <w:t>Praktikan</w:t>
+      </w:r>
+      <w:proofErr w:type="spellEnd"/>
     </w:p>
     <w:p>
       <w:pPr>
@@ -5065,8 +10765,30 @@
         <w:rPr>
           <w:rFonts w:ascii="Times New Roman" w:hAnsi="Times New Roman" w:cs="Times New Roman"/>
         </w:rPr>
-        <w:t>YYYYY = 5 Digit terakhir NPM Praktikan</w:t>
-      </w:r>
+        <w:t xml:space="preserve">YYYYY = 5 Digit </w:t>
+      </w:r>
+      <w:proofErr w:type="spellStart"/>
+      <w:r>
+        <w:rPr>
+          <w:rFonts w:ascii="Times New Roman" w:hAnsi="Times New Roman" w:cs="Times New Roman"/>
+        </w:rPr>
+        <w:t>terakhir</w:t>
+      </w:r>
+      <w:proofErr w:type="spellEnd"/>
+      <w:r>
+        <w:rPr>
+          <w:rFonts w:ascii="Times New Roman" w:hAnsi="Times New Roman" w:cs="Times New Roman"/>
+        </w:rPr>
+        <w:t xml:space="preserve"> NPM </w:t>
+      </w:r>
+      <w:proofErr w:type="spellStart"/>
+      <w:r>
+        <w:rPr>
+          <w:rFonts w:ascii="Times New Roman" w:hAnsi="Times New Roman" w:cs="Times New Roman"/>
+        </w:rPr>
+        <w:t>Praktikan</w:t>
+      </w:r>
+      <w:proofErr w:type="spellEnd"/>
     </w:p>
     <w:sectPr>
       <w:pgSz w:w="11906" w:h="16838"/>
